--- a/docs/Declaração de Escopo de Projeto Interdisciplinar 2024 Vrs 1.0.docx
+++ b/docs/Declaração de Escopo de Projeto Interdisciplinar 2024 Vrs 1.0.docx
@@ -1,10 +1,12 @@
 
 <file path=word/document.xml><?xml version="1.0" encoding="utf-8"?>
-<w:document xmlns:wpc="http://schemas.microsoft.com/office/word/2010/wordprocessingCanvas" xmlns:mc="http://schemas.openxmlformats.org/markup-compatibility/2006" xmlns:o="urn:schemas-microsoft-com:office:office" xmlns:r="http://schemas.openxmlformats.org/officeDocument/2006/relationships" xmlns:m="http://schemas.openxmlformats.org/officeDocument/2006/math" xmlns:v="urn:schemas-microsoft-com:vml" xmlns:wp14="http://schemas.microsoft.com/office/word/2010/wordprocessingDrawing" xmlns:wp="http://schemas.openxmlformats.org/drawingml/2006/wordprocessingDrawing" xmlns:w10="urn:schemas-microsoft-com:office:word" xmlns:w="http://schemas.openxmlformats.org/wordprocessingml/2006/main" xmlns:w14="http://schemas.microsoft.com/office/word/2010/wordml" xmlns:wpg="http://schemas.microsoft.com/office/word/2010/wordprocessingGroup" xmlns:wpi="http://schemas.microsoft.com/office/word/2010/wordprocessingInk" xmlns:wne="http://schemas.microsoft.com/office/word/2006/wordml" xmlns:wps="http://schemas.microsoft.com/office/word/2010/wordprocessingShape" mc:Ignorable="w14 wp14">
+<w:document xmlns:wpc="http://schemas.microsoft.com/office/word/2010/wordprocessingCanvas" xmlns:cx="http://schemas.microsoft.com/office/drawing/2014/chartex" xmlns:cx1="http://schemas.microsoft.com/office/drawing/2015/9/8/chartex" xmlns:cx2="http://schemas.microsoft.com/office/drawing/2015/10/21/chartex" xmlns:cx3="http://schemas.microsoft.com/office/drawing/2016/5/9/chartex" xmlns:cx4="http://schemas.microsoft.com/office/drawing/2016/5/10/chartex" xmlns:cx5="http://schemas.microsoft.com/office/drawing/2016/5/11/chartex" xmlns:cx6="http://schemas.microsoft.com/office/drawing/2016/5/12/chartex" xmlns:cx7="http://schemas.microsoft.com/office/drawing/2016/5/13/chartex" xmlns:cx8="http://schemas.microsoft.com/office/drawing/2016/5/14/chartex" xmlns:mc="http://schemas.openxmlformats.org/markup-compatibility/2006" xmlns:aink="http://schemas.microsoft.com/office/drawing/2016/ink" xmlns:am3d="http://schemas.microsoft.com/office/drawing/2017/model3d" xmlns:o="urn:schemas-microsoft-com:office:office" xmlns:r="http://schemas.openxmlformats.org/officeDocument/2006/relationships" xmlns:m="http://schemas.openxmlformats.org/officeDocument/2006/math" xmlns:v="urn:schemas-microsoft-com:vml" xmlns:wp14="http://schemas.microsoft.com/office/word/2010/wordprocessingDrawing" xmlns:wp="http://schemas.openxmlformats.org/drawingml/2006/wordprocessingDrawing" xmlns:w10="urn:schemas-microsoft-com:office:word" xmlns:w="http://schemas.openxmlformats.org/wordprocessingml/2006/main" xmlns:w14="http://schemas.microsoft.com/office/word/2010/wordml" xmlns:w15="http://schemas.microsoft.com/office/word/2012/wordml" xmlns:w16cex="http://schemas.microsoft.com/office/word/2018/wordml/cex" xmlns:w16cid="http://schemas.microsoft.com/office/word/2016/wordml/cid" xmlns:w16="http://schemas.microsoft.com/office/word/2018/wordml" xmlns:w16sdtdh="http://schemas.microsoft.com/office/word/2020/wordml/sdtdatahash" xmlns:w16se="http://schemas.microsoft.com/office/word/2015/wordml/symex" xmlns:wpg="http://schemas.microsoft.com/office/word/2010/wordprocessingGroup" xmlns:wpi="http://schemas.microsoft.com/office/word/2010/wordprocessingInk" xmlns:wne="http://schemas.microsoft.com/office/word/2006/wordml" xmlns:wps="http://schemas.microsoft.com/office/word/2010/wordprocessingShape" mc:Ignorable="w14 w15 w16se w16cid w16 w16cex w16sdtdh wp14">
   <w:body>
     <w:p>
       <w:pPr>
         <w:pStyle w:val="Ttulo"/>
+        <w:spacing w:before="240" w:after="240" w:line="360" w:lineRule="auto"/>
+        <w:jc w:val="both"/>
       </w:pPr>
       <w:r>
         <w:t>P</w:t>
@@ -25,6 +27,8 @@
     <w:p>
       <w:pPr>
         <w:pStyle w:val="Ttulo"/>
+        <w:spacing w:before="240" w:after="240" w:line="360" w:lineRule="auto"/>
+        <w:jc w:val="both"/>
       </w:pPr>
       <w:r>
         <w:t xml:space="preserve">DECLARAÇÃO DE </w:t>
@@ -57,6 +61,8 @@
         <w:p>
           <w:pPr>
             <w:pStyle w:val="Subttulo"/>
+            <w:spacing w:before="240" w:after="240" w:line="360" w:lineRule="auto"/>
+            <w:jc w:val="both"/>
           </w:pPr>
           <w:r>
             <w:t>1</w:t>
@@ -76,6 +82,8 @@
     <w:p>
       <w:pPr>
         <w:pStyle w:val="Ttulo1"/>
+        <w:spacing w:before="240" w:line="360" w:lineRule="auto"/>
+        <w:jc w:val="both"/>
       </w:pPr>
       <w:r>
         <w:t>Nome do projeto</w:t>
@@ -84,7 +92,8 @@
     <w:p>
       <w:pPr>
         <w:pStyle w:val="Ttulo2"/>
-        <w:spacing w:line="360" w:lineRule="auto"/>
+        <w:spacing w:before="240" w:after="240" w:line="360" w:lineRule="auto"/>
+        <w:jc w:val="both"/>
       </w:pPr>
       <w:r>
         <w:t>Contextualização</w:t>
@@ -103,37 +112,8 @@
       <w:pPr>
         <w:pStyle w:val="paragraph"/>
         <w:shd w:val="clear" w:color="auto" w:fill="FFFFFF"/>
-        <w:spacing w:before="0" w:beforeAutospacing="0" w:after="0" w:afterAutospacing="0"/>
-        <w:ind w:firstLine="360"/>
-        <w:textAlignment w:val="baseline"/>
-        <w:rPr>
-          <w:rFonts w:ascii="Segoe UI" w:hAnsi="Segoe UI" w:cs="Segoe UI"/>
-          <w:sz w:val="16"/>
-          <w:szCs w:val="18"/>
-        </w:rPr>
-      </w:pPr>
-      <w:r>
-        <w:rPr>
-          <w:rStyle w:val="normaltextrun"/>
-          <w:rFonts w:ascii="Arial" w:hAnsi="Arial" w:cs="Arial"/>
-          <w:sz w:val="22"/>
-        </w:rPr>
-        <w:t>Oferecer uma plataforma abrangente de apoio psicológico, permitindo aos usuários agendarem consultas tanto presenciais quanto online, enquanto também fornecendo informações sobre clínicas próximas. Além disso, a plataforma incluirá um fórum onde os usuários poderão compartilhar suas experiências e encontrar conforto em outros que tenham enfrentado situações semelhantes.</w:t>
-      </w:r>
-      <w:r>
-        <w:rPr>
-          <w:rStyle w:val="eop"/>
-          <w:rFonts w:ascii="Arial" w:hAnsi="Arial" w:cs="Arial"/>
-          <w:sz w:val="22"/>
-        </w:rPr>
-        <w:t> </w:t>
-      </w:r>
-    </w:p>
-    <w:p>
-      <w:pPr>
-        <w:pStyle w:val="paragraph"/>
-        <w:shd w:val="clear" w:color="auto" w:fill="FFFFFF"/>
-        <w:spacing w:before="0" w:beforeAutospacing="0" w:after="0" w:afterAutospacing="0"/>
+        <w:spacing w:before="240" w:beforeAutospacing="0" w:after="240" w:afterAutospacing="0" w:line="360" w:lineRule="auto"/>
+        <w:jc w:val="both"/>
         <w:textAlignment w:val="baseline"/>
         <w:rPr>
           <w:rFonts w:ascii="Segoe UI" w:hAnsi="Segoe UI" w:cs="Segoe UI"/>
@@ -148,22 +128,31 @@
           <w:rFonts w:ascii="Arial" w:hAnsi="Arial" w:cs="Arial"/>
           <w:sz w:val="22"/>
         </w:rPr>
-        <w:t>Para casos de emergência, estará disponível um botão de contato 24 horas, permitindo que aqueles que estejam passando por crises ou necessitem de assistência imediata entrem em contato com profissionais capacitados para fornecer o suporte necessário.</w:t>
-      </w:r>
-      <w:r>
-        <w:rPr>
-          <w:rStyle w:val="eop"/>
+        <w:t xml:space="preserve">Oferecer </w:t>
+      </w:r>
+      <w:r>
+        <w:rPr>
+          <w:rStyle w:val="normaltextrun"/>
           <w:rFonts w:ascii="Arial" w:hAnsi="Arial" w:cs="Arial"/>
           <w:sz w:val="22"/>
         </w:rPr>
-        <w:t> </w:t>
+        <w:t>uma plataforma abrangente de apoio psicológico, permitindo o agendamento de consultas tanto presenciais quanto online, além de fornecer informações sobre clínicas próximas</w:t>
+      </w:r>
+      <w:r>
+        <w:rPr>
+          <w:rStyle w:val="normaltextrun"/>
+          <w:rFonts w:ascii="Arial" w:hAnsi="Arial" w:cs="Arial"/>
+          <w:sz w:val="22"/>
+        </w:rPr>
+        <w:t>.</w:t>
       </w:r>
     </w:p>
     <w:p>
       <w:pPr>
         <w:pStyle w:val="Ttulo2"/>
-      </w:pPr>
-      <w:proofErr w:type="gramStart"/>
+        <w:spacing w:before="240" w:after="240" w:line="360" w:lineRule="auto"/>
+        <w:jc w:val="both"/>
+      </w:pPr>
       <w:r>
         <w:t>Objetivo</w:t>
       </w:r>
@@ -173,14 +162,13 @@
       <w:r>
         <w:t xml:space="preserve"> Geral e Específicos</w:t>
       </w:r>
-      <w:proofErr w:type="gramEnd"/>
     </w:p>
     <w:p>
       <w:pPr>
         <w:pStyle w:val="paragraph"/>
         <w:shd w:val="clear" w:color="auto" w:fill="FFFFFF"/>
-        <w:spacing w:before="0" w:beforeAutospacing="0" w:after="0" w:afterAutospacing="0"/>
-        <w:ind w:firstLine="360"/>
+        <w:spacing w:before="240" w:beforeAutospacing="0" w:after="240" w:afterAutospacing="0" w:line="360" w:lineRule="auto"/>
+        <w:jc w:val="both"/>
         <w:textAlignment w:val="baseline"/>
         <w:rPr>
           <w:rStyle w:val="normaltextrun"/>
@@ -194,20 +182,14 @@
           <w:rFonts w:ascii="Arial" w:hAnsi="Arial" w:cs="Arial"/>
           <w:sz w:val="22"/>
         </w:rPr>
-        <w:t xml:space="preserve">O principal objetivo do projeto é proporcionar aos clientes (pacientes) um acesso seguro e confidencial aos psicólogos, através de uma </w:t>
-      </w:r>
-      <w:r>
-        <w:rPr>
-          <w:rStyle w:val="normaltextrun"/>
-          <w:rFonts w:ascii="Arial" w:hAnsi="Arial" w:cs="Arial"/>
-          <w:sz w:val="22"/>
-        </w:rPr>
-        <w:t>plataforma intuitiva e de faço acesso.</w:t>
+        <w:t>O principal objetivo do projeto é proporcionar um acesso seguro e confidencial aos psicólogos por meio de uma plataforma intuitiva e de fácil acesso.</w:t>
       </w:r>
     </w:p>
     <w:p>
       <w:pPr>
         <w:pStyle w:val="Ttulo2"/>
+        <w:spacing w:before="240" w:after="240" w:line="360" w:lineRule="auto"/>
+        <w:jc w:val="both"/>
       </w:pPr>
       <w:r>
         <w:t>Justificativa</w:t>
@@ -217,8 +199,8 @@
       <w:pPr>
         <w:pStyle w:val="paragraph"/>
         <w:shd w:val="clear" w:color="auto" w:fill="FFFFFF"/>
-        <w:spacing w:before="0" w:beforeAutospacing="0" w:after="0" w:afterAutospacing="0"/>
-        <w:ind w:firstLine="360"/>
+        <w:spacing w:before="240" w:beforeAutospacing="0" w:after="240" w:afterAutospacing="0" w:line="360" w:lineRule="auto"/>
+        <w:jc w:val="both"/>
         <w:textAlignment w:val="baseline"/>
         <w:rPr>
           <w:rStyle w:val="normaltextrun"/>
@@ -245,7 +227,8 @@
     <w:p>
       <w:pPr>
         <w:pStyle w:val="paragraph"/>
-        <w:spacing w:before="0" w:beforeAutospacing="0" w:after="0" w:afterAutospacing="0"/>
+        <w:spacing w:before="240" w:beforeAutospacing="0" w:after="240" w:afterAutospacing="0" w:line="360" w:lineRule="auto"/>
+        <w:jc w:val="both"/>
         <w:textAlignment w:val="baseline"/>
         <w:rPr>
           <w:rStyle w:val="normaltextrun"/>
@@ -273,7 +256,8 @@
       <w:pPr>
         <w:pStyle w:val="paragraph"/>
         <w:shd w:val="clear" w:color="auto" w:fill="FFFFFF"/>
-        <w:spacing w:before="0" w:beforeAutospacing="0" w:after="0" w:afterAutospacing="0"/>
+        <w:spacing w:before="240" w:beforeAutospacing="0" w:after="240" w:afterAutospacing="0" w:line="360" w:lineRule="auto"/>
+        <w:jc w:val="both"/>
         <w:textAlignment w:val="baseline"/>
         <w:rPr>
           <w:rStyle w:val="normaltextrun"/>
@@ -300,6 +284,8 @@
     <w:p>
       <w:pPr>
         <w:pStyle w:val="Ttulo2"/>
+        <w:spacing w:before="240" w:after="240" w:line="360" w:lineRule="auto"/>
+        <w:jc w:val="both"/>
         <w:rPr>
           <w:i/>
         </w:rPr>
@@ -308,6 +294,7 @@
         <w:rPr>
           <w:i/>
         </w:rPr>
+        <w:lastRenderedPageBreak/>
         <w:t>Stak</w:t>
       </w:r>
       <w:r>
@@ -332,9 +319,8 @@
     <w:p>
       <w:pPr>
         <w:pStyle w:val="paragraph"/>
-        <w:shd w:val="clear" w:color="auto" w:fill="FFFFFF"/>
-        <w:spacing w:before="0" w:beforeAutospacing="0" w:after="0" w:afterAutospacing="0"/>
-        <w:ind w:firstLine="360"/>
+        <w:spacing w:before="240" w:beforeAutospacing="0" w:after="240" w:afterAutospacing="0" w:line="360" w:lineRule="auto"/>
+        <w:jc w:val="both"/>
         <w:textAlignment w:val="baseline"/>
         <w:rPr>
           <w:rStyle w:val="normaltextrun"/>
@@ -348,21 +334,474 @@
           <w:rFonts w:ascii="Arial" w:hAnsi="Arial" w:cs="Arial"/>
           <w:sz w:val="22"/>
         </w:rPr>
-        <w:t>Nossos stakeholders principais são os profissionais da área e os clientes (pacientes).</w:t>
-      </w:r>
-      <w:r>
-        <w:rPr>
-          <w:rStyle w:val="normaltextrun"/>
-          <w:sz w:val="22"/>
-        </w:rPr>
-        <w:t> </w:t>
+        <w:t xml:space="preserve">Os principais stakeholders são os profissionais da área e os pacientes. Os profissionais consistem nos psicólogos que se beneficiarão da facilidade em oferecer seus serviços por meio da plataforma. Os </w:t>
+      </w:r>
+      <w:r>
+        <w:rPr>
+          <w:rStyle w:val="normaltextrun"/>
+          <w:rFonts w:ascii="Arial" w:hAnsi="Arial" w:cs="Arial"/>
+          <w:sz w:val="22"/>
+        </w:rPr>
+        <w:t>pacientes</w:t>
+      </w:r>
+      <w:r>
+        <w:rPr>
+          <w:rStyle w:val="normaltextrun"/>
+          <w:rFonts w:ascii="Arial" w:hAnsi="Arial" w:cs="Arial"/>
+          <w:sz w:val="22"/>
+        </w:rPr>
+        <w:t xml:space="preserve"> </w:t>
+      </w:r>
+      <w:r>
+        <w:rPr>
+          <w:rStyle w:val="normaltextrun"/>
+          <w:rFonts w:ascii="Arial" w:hAnsi="Arial" w:cs="Arial"/>
+          <w:sz w:val="22"/>
+        </w:rPr>
+        <w:t>são os pacientes que utilizarão a plataforma para buscar e solicitar atendimentos psicológicos.</w:t>
       </w:r>
     </w:p>
     <w:p>
       <w:pPr>
+        <w:pStyle w:val="Ttulo2"/>
+        <w:spacing w:before="240" w:after="240" w:line="360" w:lineRule="auto"/>
+        <w:jc w:val="both"/>
+      </w:pPr>
+      <w:r>
+        <w:t xml:space="preserve">Escopo do </w:t>
+      </w:r>
+      <w:r>
+        <w:t>Produto</w:t>
+      </w:r>
+      <w:r>
+        <w:t xml:space="preserve"> </w:t>
+      </w:r>
+    </w:p>
+    <w:p>
+      <w:pPr>
+        <w:pStyle w:val="paragraph"/>
+        <w:spacing w:before="240" w:beforeAutospacing="0" w:after="240" w:afterAutospacing="0" w:line="360" w:lineRule="auto"/>
+        <w:jc w:val="both"/>
+        <w:textAlignment w:val="baseline"/>
+        <w:rPr>
+          <w:rStyle w:val="normaltextrun"/>
+          <w:rFonts w:ascii="Arial" w:hAnsi="Arial" w:cs="Arial"/>
+          <w:sz w:val="22"/>
+        </w:rPr>
+      </w:pPr>
+      <w:r>
+        <w:rPr>
+          <w:rStyle w:val="normaltextrun"/>
+          <w:rFonts w:ascii="Arial" w:hAnsi="Arial" w:cs="Arial"/>
+          <w:sz w:val="22"/>
+        </w:rPr>
+        <w:t xml:space="preserve">O serviço estará disponível através da web, permitindo que qualquer pessoa cadastrada na plataforma busque e seja atendida por um profissional adequado às suas necessidades, que podem variar desde aconselhamento até tratamento de crises, entre outras opções. Além dos atendimentos online, os </w:t>
+      </w:r>
+      <w:r>
+        <w:rPr>
+          <w:rStyle w:val="normaltextrun"/>
+          <w:rFonts w:ascii="Arial" w:hAnsi="Arial" w:cs="Arial"/>
+          <w:sz w:val="22"/>
+        </w:rPr>
+        <w:t>pacientes</w:t>
+      </w:r>
+      <w:r>
+        <w:rPr>
+          <w:rStyle w:val="normaltextrun"/>
+          <w:rFonts w:ascii="Arial" w:hAnsi="Arial" w:cs="Arial"/>
+          <w:sz w:val="22"/>
+        </w:rPr>
+        <w:t xml:space="preserve"> </w:t>
+      </w:r>
+      <w:r>
+        <w:rPr>
+          <w:rStyle w:val="normaltextrun"/>
+          <w:rFonts w:ascii="Arial" w:hAnsi="Arial" w:cs="Arial"/>
+          <w:sz w:val="22"/>
+        </w:rPr>
+        <w:t>terão acesso à localização das clínicas mais próximas ao seu endereço, bem como a possibilidade de agendar consultas diretamente pela plataforma.</w:t>
+      </w:r>
+    </w:p>
+    <w:p>
+      <w:pPr>
+        <w:pStyle w:val="Ttulo2"/>
+        <w:spacing w:before="240" w:after="240" w:line="360" w:lineRule="auto"/>
+        <w:jc w:val="both"/>
+        <w:rPr>
+          <w:rStyle w:val="normaltextrun"/>
+        </w:rPr>
+      </w:pPr>
+      <w:r>
+        <w:t>Entregas</w:t>
+      </w:r>
+    </w:p>
+    <w:tbl>
+      <w:tblPr>
+        <w:tblStyle w:val="ProjectScopeTable"/>
+        <w:tblW w:w="5000" w:type="pct"/>
+        <w:tblLook w:val="04A0" w:firstRow="1" w:lastRow="0" w:firstColumn="1" w:lastColumn="0" w:noHBand="0" w:noVBand="1"/>
+        <w:tblDescription w:val="Stakeholders Table"/>
+      </w:tblPr>
+      <w:tblGrid>
+        <w:gridCol w:w="3582"/>
+        <w:gridCol w:w="3583"/>
+        <w:gridCol w:w="2150"/>
+      </w:tblGrid>
+      <w:tr>
+        <w:trPr>
+          <w:cnfStyle w:val="100000000000" w:firstRow="1" w:lastRow="0" w:firstColumn="0" w:lastColumn="0" w:oddVBand="0" w:evenVBand="0" w:oddHBand="0" w:evenHBand="0" w:firstRowFirstColumn="0" w:firstRowLastColumn="0" w:lastRowFirstColumn="0" w:lastRowLastColumn="0"/>
+        </w:trPr>
+        <w:tc>
+          <w:tcPr>
+            <w:tcW w:w="1923" w:type="pct"/>
+          </w:tcPr>
+          <w:p>
+            <w:pPr>
+              <w:rPr>
+                <w:sz w:val="24"/>
+                <w:szCs w:val="24"/>
+              </w:rPr>
+            </w:pPr>
+            <w:r>
+              <w:rPr>
+                <w:sz w:val="22"/>
+                <w:szCs w:val="22"/>
+              </w:rPr>
+              <w:t>Descrição</w:t>
+            </w:r>
+          </w:p>
+        </w:tc>
+        <w:tc>
+          <w:tcPr>
+            <w:tcW w:w="1923" w:type="pct"/>
+          </w:tcPr>
+          <w:p>
+            <w:pPr>
+              <w:rPr>
+                <w:sz w:val="24"/>
+                <w:szCs w:val="24"/>
+              </w:rPr>
+            </w:pPr>
+            <w:r>
+              <w:rPr>
+                <w:sz w:val="22"/>
+                <w:szCs w:val="22"/>
+              </w:rPr>
+              <w:t>Versão</w:t>
+            </w:r>
+          </w:p>
+        </w:tc>
+        <w:tc>
+          <w:tcPr>
+            <w:tcW w:w="1154" w:type="pct"/>
+          </w:tcPr>
+          <w:p>
+            <w:pPr>
+              <w:rPr>
+                <w:sz w:val="24"/>
+                <w:szCs w:val="24"/>
+              </w:rPr>
+            </w:pPr>
+            <w:r>
+              <w:rPr>
+                <w:sz w:val="22"/>
+                <w:szCs w:val="22"/>
+              </w:rPr>
+              <w:t>Data</w:t>
+            </w:r>
+          </w:p>
+        </w:tc>
+      </w:tr>
+      <w:tr>
+        <w:tc>
+          <w:tcPr>
+            <w:tcW w:w="1923" w:type="pct"/>
+          </w:tcPr>
+          <w:p>
+            <w:pPr>
+              <w:rPr>
+                <w:sz w:val="24"/>
+                <w:szCs w:val="24"/>
+              </w:rPr>
+            </w:pPr>
+            <w:r>
+              <w:rPr>
+                <w:rStyle w:val="normaltextrun"/>
+                <w:rFonts w:ascii="Arial" w:eastAsia="Times New Roman" w:hAnsi="Arial" w:cs="Arial"/>
+                <w:color w:val="auto"/>
+                <w:sz w:val="20"/>
+                <w:szCs w:val="22"/>
+              </w:rPr>
+              <w:t>1ª Entrega do P.I.</w:t>
+            </w:r>
+          </w:p>
+        </w:tc>
+        <w:tc>
+          <w:tcPr>
+            <w:tcW w:w="1923" w:type="pct"/>
+          </w:tcPr>
+          <w:p>
+            <w:pPr>
+              <w:rPr>
+                <w:sz w:val="24"/>
+                <w:szCs w:val="24"/>
+              </w:rPr>
+            </w:pPr>
+            <w:r>
+              <w:rPr>
+                <w:rStyle w:val="normaltextrun"/>
+                <w:rFonts w:ascii="Arial" w:eastAsia="Times New Roman" w:hAnsi="Arial" w:cs="Arial"/>
+                <w:color w:val="auto"/>
+                <w:sz w:val="20"/>
+                <w:szCs w:val="28"/>
+              </w:rPr>
+              <w:t>V1.0</w:t>
+            </w:r>
+          </w:p>
+        </w:tc>
+        <w:tc>
+          <w:tcPr>
+            <w:tcW w:w="1154" w:type="pct"/>
+          </w:tcPr>
+          <w:p>
+            <w:pPr>
+              <w:rPr>
+                <w:sz w:val="24"/>
+                <w:szCs w:val="24"/>
+              </w:rPr>
+            </w:pPr>
+            <w:r>
+              <w:rPr>
+                <w:rStyle w:val="normaltextrun"/>
+                <w:rFonts w:ascii="Arial" w:eastAsia="Times New Roman" w:hAnsi="Arial" w:cs="Arial"/>
+                <w:color w:val="auto"/>
+                <w:sz w:val="20"/>
+                <w:szCs w:val="28"/>
+              </w:rPr>
+              <w:t>15/0</w:t>
+            </w:r>
+            <w:r>
+              <w:rPr>
+                <w:rStyle w:val="normaltextrun"/>
+                <w:rFonts w:ascii="Arial" w:eastAsia="Times New Roman" w:hAnsi="Arial" w:cs="Arial"/>
+                <w:color w:val="auto"/>
+                <w:sz w:val="20"/>
+                <w:szCs w:val="28"/>
+              </w:rPr>
+              <w:t>4</w:t>
+            </w:r>
+            <w:r>
+              <w:rPr>
+                <w:rStyle w:val="normaltextrun"/>
+                <w:rFonts w:ascii="Arial" w:eastAsia="Times New Roman" w:hAnsi="Arial" w:cs="Arial"/>
+                <w:color w:val="auto"/>
+                <w:sz w:val="20"/>
+                <w:szCs w:val="28"/>
+              </w:rPr>
+              <w:t>/2024</w:t>
+            </w:r>
+          </w:p>
+        </w:tc>
+      </w:tr>
+      <w:tr>
+        <w:tc>
+          <w:tcPr>
+            <w:tcW w:w="1923" w:type="pct"/>
+          </w:tcPr>
+          <w:p>
+            <w:pPr>
+              <w:rPr>
+                <w:rStyle w:val="normaltextrun"/>
+                <w:rFonts w:ascii="Arial" w:eastAsia="Times New Roman" w:hAnsi="Arial" w:cs="Arial"/>
+                <w:color w:val="auto"/>
+                <w:sz w:val="22"/>
+                <w:szCs w:val="24"/>
+              </w:rPr>
+            </w:pPr>
+            <w:r>
+              <w:rPr>
+                <w:rStyle w:val="normaltextrun"/>
+                <w:rFonts w:ascii="Arial" w:eastAsia="Times New Roman" w:hAnsi="Arial" w:cs="Arial"/>
+                <w:color w:val="auto"/>
+                <w:sz w:val="20"/>
+                <w:szCs w:val="22"/>
+              </w:rPr>
+              <w:t>2</w:t>
+            </w:r>
+            <w:r>
+              <w:rPr>
+                <w:rStyle w:val="normaltextrun"/>
+                <w:rFonts w:ascii="Arial" w:eastAsia="Times New Roman" w:hAnsi="Arial" w:cs="Arial"/>
+                <w:color w:val="auto"/>
+                <w:sz w:val="20"/>
+                <w:szCs w:val="22"/>
+              </w:rPr>
+              <w:t>ª Entrega do P.I.</w:t>
+            </w:r>
+          </w:p>
+        </w:tc>
+        <w:tc>
+          <w:tcPr>
+            <w:tcW w:w="1923" w:type="pct"/>
+          </w:tcPr>
+          <w:p>
+            <w:pPr>
+              <w:rPr>
+                <w:sz w:val="22"/>
+                <w:szCs w:val="22"/>
+              </w:rPr>
+            </w:pPr>
+            <w:r>
+              <w:rPr>
+                <w:rStyle w:val="normaltextrun"/>
+                <w:rFonts w:ascii="Arial" w:eastAsia="Times New Roman" w:hAnsi="Arial" w:cs="Arial"/>
+                <w:color w:val="auto"/>
+                <w:sz w:val="20"/>
+                <w:szCs w:val="28"/>
+              </w:rPr>
+              <w:t>V</w:t>
+            </w:r>
+            <w:r>
+              <w:rPr>
+                <w:rStyle w:val="normaltextrun"/>
+                <w:rFonts w:ascii="Arial" w:eastAsia="Times New Roman" w:hAnsi="Arial" w:cs="Arial"/>
+                <w:color w:val="auto"/>
+                <w:sz w:val="20"/>
+                <w:szCs w:val="28"/>
+              </w:rPr>
+              <w:t>2</w:t>
+            </w:r>
+            <w:r>
+              <w:rPr>
+                <w:rStyle w:val="normaltextrun"/>
+                <w:rFonts w:ascii="Arial" w:eastAsia="Times New Roman" w:hAnsi="Arial" w:cs="Arial"/>
+                <w:color w:val="auto"/>
+                <w:sz w:val="20"/>
+                <w:szCs w:val="28"/>
+              </w:rPr>
+              <w:t>.0</w:t>
+            </w:r>
+          </w:p>
+        </w:tc>
+        <w:tc>
+          <w:tcPr>
+            <w:tcW w:w="1154" w:type="pct"/>
+          </w:tcPr>
+          <w:p>
+            <w:pPr>
+              <w:rPr>
+                <w:sz w:val="24"/>
+                <w:szCs w:val="24"/>
+              </w:rPr>
+            </w:pPr>
+            <w:r>
+              <w:rPr>
+                <w:rStyle w:val="normaltextrun"/>
+                <w:rFonts w:ascii="Arial" w:eastAsia="Times New Roman" w:hAnsi="Arial" w:cs="Arial"/>
+                <w:color w:val="auto"/>
+                <w:sz w:val="20"/>
+                <w:szCs w:val="28"/>
+              </w:rPr>
+              <w:t>22/06/2024</w:t>
+            </w:r>
+          </w:p>
+        </w:tc>
+      </w:tr>
+      <w:tr>
+        <w:tc>
+          <w:tcPr>
+            <w:tcW w:w="1923" w:type="pct"/>
+          </w:tcPr>
+          <w:p>
+            <w:pPr>
+              <w:rPr>
+                <w:rStyle w:val="normaltextrun"/>
+                <w:rFonts w:ascii="Arial" w:eastAsia="Times New Roman" w:hAnsi="Arial" w:cs="Arial"/>
+                <w:color w:val="auto"/>
+                <w:sz w:val="22"/>
+                <w:szCs w:val="24"/>
+              </w:rPr>
+            </w:pPr>
+          </w:p>
+        </w:tc>
+        <w:tc>
+          <w:tcPr>
+            <w:tcW w:w="1923" w:type="pct"/>
+          </w:tcPr>
+          <w:p>
+            <w:pPr>
+              <w:rPr>
+                <w:sz w:val="22"/>
+                <w:szCs w:val="22"/>
+              </w:rPr>
+            </w:pPr>
+          </w:p>
+        </w:tc>
+        <w:tc>
+          <w:tcPr>
+            <w:tcW w:w="1154" w:type="pct"/>
+          </w:tcPr>
+          <w:p>
+            <w:pPr>
+              <w:rPr>
+                <w:sz w:val="24"/>
+                <w:szCs w:val="24"/>
+              </w:rPr>
+            </w:pPr>
+          </w:p>
+        </w:tc>
+      </w:tr>
+      <w:tr>
+        <w:tc>
+          <w:tcPr>
+            <w:tcW w:w="1923" w:type="pct"/>
+          </w:tcPr>
+          <w:p>
+            <w:pPr>
+              <w:rPr>
+                <w:rStyle w:val="normaltextrun"/>
+                <w:rFonts w:ascii="Arial" w:eastAsia="Times New Roman" w:hAnsi="Arial" w:cs="Arial"/>
+                <w:color w:val="auto"/>
+                <w:sz w:val="22"/>
+                <w:szCs w:val="24"/>
+              </w:rPr>
+            </w:pPr>
+          </w:p>
+        </w:tc>
+        <w:tc>
+          <w:tcPr>
+            <w:tcW w:w="1923" w:type="pct"/>
+          </w:tcPr>
+          <w:p>
+            <w:pPr>
+              <w:rPr>
+                <w:sz w:val="22"/>
+                <w:szCs w:val="22"/>
+              </w:rPr>
+            </w:pPr>
+          </w:p>
+        </w:tc>
+        <w:tc>
+          <w:tcPr>
+            <w:tcW w:w="1154" w:type="pct"/>
+          </w:tcPr>
+          <w:p>
+            <w:pPr>
+              <w:rPr>
+                <w:sz w:val="24"/>
+                <w:szCs w:val="24"/>
+              </w:rPr>
+            </w:pPr>
+          </w:p>
+        </w:tc>
+      </w:tr>
+    </w:tbl>
+    <w:p>
+      <w:pPr>
         <w:pStyle w:val="paragraph"/>
         <w:shd w:val="clear" w:color="auto" w:fill="FFFFFF"/>
-        <w:spacing w:before="0" w:beforeAutospacing="0" w:after="0" w:afterAutospacing="0"/>
+        <w:spacing w:before="240" w:beforeAutospacing="0" w:after="240" w:afterAutospacing="0" w:line="360" w:lineRule="auto"/>
+        <w:jc w:val="both"/>
         <w:textAlignment w:val="baseline"/>
         <w:rPr>
           <w:rStyle w:val="normaltextrun"/>
@@ -370,202 +809,99 @@
           <w:sz w:val="22"/>
         </w:rPr>
       </w:pPr>
-      <w:r>
-        <w:rPr>
-          <w:rStyle w:val="normaltextrun"/>
-          <w:rFonts w:ascii="Arial" w:hAnsi="Arial" w:cs="Arial"/>
-          <w:sz w:val="22"/>
-        </w:rPr>
-        <w:t>Os profissionais consistem nos psicólogos que se beneficiarão da facilidade em oferecer seus serviços através da plataforma.</w:t>
-      </w:r>
-      <w:r>
-        <w:rPr>
-          <w:rStyle w:val="normaltextrun"/>
-          <w:sz w:val="22"/>
-        </w:rPr>
-        <w:t> </w:t>
-      </w:r>
     </w:p>
     <w:p>
       <w:pPr>
-        <w:pStyle w:val="paragraph"/>
-        <w:shd w:val="clear" w:color="auto" w:fill="FFFFFF"/>
-        <w:spacing w:before="0" w:beforeAutospacing="0" w:after="0" w:afterAutospacing="0"/>
-        <w:textAlignment w:val="baseline"/>
-        <w:rPr>
-          <w:rStyle w:val="normaltextrun"/>
-          <w:rFonts w:ascii="Arial" w:hAnsi="Arial" w:cs="Arial"/>
-          <w:sz w:val="22"/>
-        </w:rPr>
-      </w:pPr>
-      <w:r>
-        <w:rPr>
-          <w:rStyle w:val="normaltextrun"/>
-          <w:rFonts w:ascii="Arial" w:hAnsi="Arial" w:cs="Arial"/>
-          <w:sz w:val="22"/>
-        </w:rPr>
-        <w:t>Os clientes são os pacientes que utilizarão a plataforma para buscar e solicitar atendimentos psicológicos.</w:t>
-      </w:r>
-      <w:r>
-        <w:rPr>
-          <w:rStyle w:val="normaltextrun"/>
-          <w:sz w:val="22"/>
-        </w:rPr>
-        <w:t> </w:t>
+        <w:pStyle w:val="Ttulo2"/>
+        <w:spacing w:before="240" w:after="240" w:line="360" w:lineRule="auto"/>
+        <w:jc w:val="both"/>
+      </w:pPr>
+      <w:r>
+        <w:t>Restrições</w:t>
+      </w:r>
+      <w:r>
+        <w:t xml:space="preserve"> </w:t>
       </w:r>
     </w:p>
     <w:p>
       <w:pPr>
-        <w:pStyle w:val="Ttulo2"/>
-      </w:pPr>
-      <w:r>
-        <w:t xml:space="preserve">Escopo do </w:t>
-      </w:r>
-      <w:r>
-        <w:t>Produto</w:t>
-      </w:r>
-      <w:r>
-        <w:t xml:space="preserve"> </w:t>
+        <w:spacing w:before="240" w:after="240" w:line="360" w:lineRule="auto"/>
+        <w:jc w:val="both"/>
+        <w:rPr>
+          <w:rStyle w:val="normaltextrun"/>
+          <w:rFonts w:ascii="Arial" w:eastAsia="Times New Roman" w:hAnsi="Arial" w:cs="Arial"/>
+          <w:color w:val="auto"/>
+          <w:sz w:val="22"/>
+          <w:szCs w:val="24"/>
+        </w:rPr>
+      </w:pPr>
+      <w:r>
+        <w:rPr>
+          <w:rStyle w:val="normaltextrun"/>
+          <w:rFonts w:ascii="Arial" w:eastAsia="Times New Roman" w:hAnsi="Arial" w:cs="Arial"/>
+          <w:color w:val="auto"/>
+          <w:sz w:val="22"/>
+          <w:szCs w:val="24"/>
+        </w:rPr>
+        <w:t xml:space="preserve">O projeto terá as seguintes restrições </w:t>
       </w:r>
     </w:p>
     <w:p>
       <w:pPr>
-        <w:pStyle w:val="paragraph"/>
-        <w:shd w:val="clear" w:color="auto" w:fill="FFFFFF"/>
-        <w:spacing w:before="0" w:beforeAutospacing="0" w:after="0" w:afterAutospacing="0"/>
-        <w:ind w:firstLine="360"/>
-        <w:textAlignment w:val="baseline"/>
-        <w:rPr>
-          <w:rStyle w:val="normaltextrun"/>
-          <w:rFonts w:ascii="Arial" w:hAnsi="Arial" w:cs="Arial"/>
-          <w:sz w:val="22"/>
-        </w:rPr>
-      </w:pPr>
-      <w:r>
-        <w:rPr>
-          <w:rStyle w:val="normaltextrun"/>
-          <w:rFonts w:ascii="Arial" w:hAnsi="Arial" w:cs="Arial"/>
-          <w:sz w:val="22"/>
-        </w:rPr>
-        <w:t xml:space="preserve">O serviço estará disponível através da web, permitindo que qualquer pessoa cadastrada na plataforma busque e seja atendida por um profissional adequado às suas necessidades, que podem variar desde aconselhamento até tratamento de crises, entre outras opções. Além dos atendimentos online, os clientes terão acesso à localização das clínicas mais </w:t>
-      </w:r>
-      <w:r>
-        <w:rPr>
-          <w:rStyle w:val="normaltextrun"/>
-          <w:rFonts w:ascii="Arial" w:hAnsi="Arial" w:cs="Arial"/>
-          <w:sz w:val="22"/>
-        </w:rPr>
-        <w:lastRenderedPageBreak/>
-        <w:t>próximas ao seu endereço, bem como a possibilidade de agendar consultas diretamente pela plataforma.</w:t>
-      </w:r>
-      <w:r>
-        <w:rPr>
-          <w:rStyle w:val="normaltextrun"/>
-          <w:sz w:val="22"/>
-        </w:rPr>
-        <w:t> </w:t>
+        <w:pStyle w:val="PargrafodaLista"/>
+        <w:numPr>
+          <w:ilvl w:val="0"/>
+          <w:numId w:val="5"/>
+        </w:numPr>
+        <w:spacing w:before="240" w:after="240" w:line="360" w:lineRule="auto"/>
+        <w:jc w:val="both"/>
+        <w:rPr>
+          <w:rStyle w:val="normaltextrun"/>
+          <w:rFonts w:ascii="Arial" w:eastAsia="Times New Roman" w:hAnsi="Arial" w:cs="Arial"/>
+          <w:color w:val="auto"/>
+          <w:sz w:val="22"/>
+          <w:szCs w:val="24"/>
+        </w:rPr>
+      </w:pPr>
+      <w:r>
+        <w:rPr>
+          <w:rStyle w:val="normaltextrun"/>
+          <w:rFonts w:ascii="Arial" w:eastAsia="Times New Roman" w:hAnsi="Arial" w:cs="Arial"/>
+          <w:color w:val="auto"/>
+          <w:sz w:val="22"/>
+          <w:szCs w:val="24"/>
+        </w:rPr>
+        <w:t>O software não possuirá uma versão em aplicativo inicialmente;</w:t>
       </w:r>
     </w:p>
     <w:p>
       <w:pPr>
-        <w:pStyle w:val="paragraph"/>
-        <w:shd w:val="clear" w:color="auto" w:fill="FFFFFF"/>
-        <w:spacing w:before="0" w:beforeAutospacing="0" w:after="0" w:afterAutospacing="0"/>
-        <w:textAlignment w:val="baseline"/>
-        <w:rPr>
-          <w:rStyle w:val="normaltextrun"/>
-          <w:rFonts w:ascii="Arial" w:hAnsi="Arial" w:cs="Arial"/>
-          <w:sz w:val="22"/>
-        </w:rPr>
-      </w:pPr>
-      <w:r>
-        <w:rPr>
-          <w:rStyle w:val="normaltextrun"/>
-          <w:sz w:val="22"/>
-        </w:rPr>
-        <w:t> </w:t>
+        <w:pStyle w:val="PargrafodaLista"/>
+        <w:numPr>
+          <w:ilvl w:val="0"/>
+          <w:numId w:val="5"/>
+        </w:numPr>
+        <w:spacing w:before="240" w:after="240" w:line="360" w:lineRule="auto"/>
+        <w:jc w:val="both"/>
+        <w:rPr>
+          <w:rStyle w:val="normaltextrun"/>
+          <w:rFonts w:ascii="Arial" w:eastAsia="Times New Roman" w:hAnsi="Arial"/>
+          <w:szCs w:val="24"/>
+        </w:rPr>
+      </w:pPr>
+      <w:r>
+        <w:rPr>
+          <w:rStyle w:val="normaltextrun"/>
+          <w:rFonts w:ascii="Arial" w:eastAsia="Times New Roman" w:hAnsi="Arial" w:cs="Arial"/>
+          <w:color w:val="auto"/>
+          <w:sz w:val="22"/>
+          <w:szCs w:val="24"/>
+        </w:rPr>
+        <w:t>Não haverá a possibilidade de realizar consultas diretamente no software, incluindo criação de vídeo e áudio</w:t>
       </w:r>
     </w:p>
     <w:p>
       <w:pPr>
-        <w:pStyle w:val="paragraph"/>
-        <w:shd w:val="clear" w:color="auto" w:fill="FFFFFF"/>
-        <w:spacing w:before="0" w:beforeAutospacing="0" w:after="0" w:afterAutospacing="0"/>
-        <w:textAlignment w:val="baseline"/>
-        <w:rPr>
-          <w:rStyle w:val="normaltextrun"/>
-          <w:rFonts w:ascii="Arial" w:hAnsi="Arial" w:cs="Arial"/>
-          <w:sz w:val="22"/>
-        </w:rPr>
-      </w:pPr>
-      <w:r>
-        <w:rPr>
-          <w:rStyle w:val="normaltextrun"/>
-          <w:rFonts w:ascii="Arial" w:hAnsi="Arial" w:cs="Arial"/>
-          <w:sz w:val="22"/>
-        </w:rPr>
-        <w:t>Um recurso fundamental será o chat disponível 24 horas, permitindo que pacientes ou usuários em crise entrem em contato com uma equipe especializada que poderá orientá-los durante esse momento difícil. Em situações mais graves, a equipe terá a responsabilidade e a capacidade de solicitar uma ambulância para encaminhar o paciente à emergência mais próxima, demonstrando sensibilidade e prontidão para lidar com qualquer eventualidade.</w:t>
-      </w:r>
-      <w:r>
-        <w:rPr>
-          <w:rStyle w:val="normaltextrun"/>
-          <w:sz w:val="22"/>
-        </w:rPr>
-        <w:t> </w:t>
-      </w:r>
-    </w:p>
-    <w:p>
-      <w:pPr>
-        <w:pStyle w:val="Ttulo2"/>
-      </w:pPr>
-      <w:r>
-        <w:t>Entregas</w:t>
-      </w:r>
-    </w:p>
-    <w:p>
-      <w:pPr>
-        <w:pStyle w:val="paragraph"/>
-        <w:shd w:val="clear" w:color="auto" w:fill="FFFFFF"/>
-        <w:spacing w:before="0" w:beforeAutospacing="0" w:after="0" w:afterAutospacing="0"/>
-        <w:ind w:firstLine="360"/>
-        <w:textAlignment w:val="baseline"/>
-        <w:rPr>
-          <w:rStyle w:val="normaltextrun"/>
-          <w:rFonts w:ascii="Arial" w:hAnsi="Arial" w:cs="Arial"/>
-          <w:sz w:val="22"/>
-        </w:rPr>
-      </w:pPr>
-      <w:r>
-        <w:rPr>
-          <w:rStyle w:val="normaltextrun"/>
-          <w:rFonts w:ascii="Arial" w:hAnsi="Arial" w:cs="Arial"/>
-          <w:sz w:val="22"/>
-        </w:rPr>
-        <w:t>Cada consulta gerará um relatório completo, permitindo que, caso o cliente seja encaminhado a outro profissional, este tenha acesso à ficha inicial dele. Esse relatório servirá como um histórico do cliente, facilitando futuras consultas ou tratamentos e garantindo uma continuidade eficiente no cuidado da saúde mental do paciente.</w:t>
-      </w:r>
-      <w:r>
-        <w:rPr>
-          <w:rStyle w:val="normaltextrun"/>
-          <w:sz w:val="22"/>
-        </w:rPr>
-        <w:t> </w:t>
-      </w:r>
-    </w:p>
-    <w:p>
-      <w:pPr>
-        <w:pStyle w:val="Ttulo2"/>
-      </w:pPr>
-      <w:r>
-        <w:t>Restrições</w:t>
-      </w:r>
-      <w:r>
-        <w:t xml:space="preserve"> </w:t>
-      </w:r>
-    </w:p>
-    <w:p>
-      <w:pPr>
-        <w:ind w:left="360"/>
-        <w:jc w:val="both"/>
         <w:rPr>
           <w:rFonts w:cs="Arial"/>
           <w:bCs/>
@@ -584,373 +920,276 @@
           <w:sz w:val="22"/>
           <w:szCs w:val="22"/>
         </w:rPr>
-        <w:t>{Descreva as restrições do projeto em tópicos. Restrições são condições ou situações que limitam seu planejamento e desenvolvimento e não podem ser eliminadas ou alteradas no decorrer do projeto</w:t>
-      </w:r>
-      <w:r>
-        <w:rPr>
-          <w:rFonts w:cs="Arial"/>
-          <w:bCs/>
-          <w:i/>
-          <w:color w:val="auto"/>
-          <w:sz w:val="22"/>
-          <w:szCs w:val="22"/>
-        </w:rPr>
-        <w:t>. Limitações impostas ao projeto: orçamento, prazo, tecnologia, etc.</w:t>
-      </w:r>
-      <w:r>
-        <w:rPr>
-          <w:rFonts w:cs="Arial"/>
-          <w:bCs/>
-          <w:i/>
-          <w:color w:val="auto"/>
-          <w:sz w:val="22"/>
-          <w:szCs w:val="22"/>
-        </w:rPr>
-        <w:t>}</w:t>
-      </w:r>
-      <w:r>
-        <w:rPr>
-          <w:rFonts w:cs="Arial"/>
-          <w:bCs/>
-          <w:i/>
-          <w:color w:val="auto"/>
-          <w:sz w:val="22"/>
-          <w:szCs w:val="22"/>
-        </w:rPr>
-        <w:t>-</w:t>
-      </w:r>
-      <w:proofErr w:type="spellStart"/>
-      <w:r>
-        <w:rPr>
-          <w:rFonts w:cs="Arial"/>
-          <w:bCs/>
-          <w:i/>
-          <w:color w:val="auto"/>
-          <w:sz w:val="22"/>
-          <w:szCs w:val="22"/>
-        </w:rPr>
-        <w:t>proxima</w:t>
-      </w:r>
-      <w:proofErr w:type="spellEnd"/>
-      <w:r>
-        <w:rPr>
-          <w:rFonts w:cs="Arial"/>
-          <w:bCs/>
-          <w:i/>
-          <w:color w:val="auto"/>
-          <w:sz w:val="22"/>
-          <w:szCs w:val="22"/>
-        </w:rPr>
-        <w:t xml:space="preserve"> entrega.</w:t>
+        <w:br w:type="page"/>
       </w:r>
     </w:p>
     <w:p>
       <w:pPr>
         <w:pStyle w:val="Ttulo2"/>
-      </w:pPr>
-      <w:r>
-        <w:t>Dependências</w:t>
+        <w:spacing w:before="240" w:after="240" w:line="360" w:lineRule="auto"/>
+        <w:jc w:val="both"/>
+      </w:pPr>
+      <w:r>
+        <w:lastRenderedPageBreak/>
+        <w:t xml:space="preserve">Dependências </w:t>
       </w:r>
     </w:p>
     <w:p>
       <w:pPr>
-        <w:pStyle w:val="Ttulo2"/>
+        <w:spacing w:before="240" w:after="240" w:line="360" w:lineRule="auto"/>
+        <w:jc w:val="both"/>
+        <w:rPr>
+          <w:rStyle w:val="normaltextrun"/>
+          <w:rFonts w:ascii="Arial" w:eastAsia="Times New Roman" w:hAnsi="Arial" w:cs="Arial"/>
+          <w:color w:val="auto"/>
+          <w:sz w:val="22"/>
+          <w:szCs w:val="24"/>
+        </w:rPr>
+      </w:pPr>
+      <w:r>
+        <w:rPr>
+          <w:rStyle w:val="normaltextrun"/>
+          <w:rFonts w:ascii="Arial" w:eastAsia="Times New Roman" w:hAnsi="Arial" w:cs="Arial"/>
+          <w:color w:val="auto"/>
+          <w:sz w:val="22"/>
+          <w:szCs w:val="24"/>
+        </w:rPr>
+        <w:t xml:space="preserve">O projeto contará com as seguintes </w:t>
+      </w:r>
+      <w:r>
+        <w:rPr>
+          <w:rStyle w:val="normaltextrun"/>
+          <w:rFonts w:ascii="Arial" w:eastAsia="Times New Roman" w:hAnsi="Arial" w:cs="Arial"/>
+          <w:color w:val="auto"/>
+          <w:sz w:val="22"/>
+          <w:szCs w:val="24"/>
+        </w:rPr>
+        <w:t>dependências</w:t>
+      </w:r>
+      <w:r>
+        <w:rPr>
+          <w:rStyle w:val="normaltextrun"/>
+          <w:rFonts w:ascii="Arial" w:eastAsia="Times New Roman" w:hAnsi="Arial" w:cs="Arial"/>
+          <w:color w:val="auto"/>
+          <w:sz w:val="22"/>
+          <w:szCs w:val="24"/>
+        </w:rPr>
+        <w:t>:</w:t>
+      </w:r>
+    </w:p>
+    <w:p>
+      <w:pPr>
+        <w:pStyle w:val="PargrafodaLista"/>
         <w:numPr>
           <w:ilvl w:val="0"/>
-          <w:numId w:val="0"/>
+          <w:numId w:val="6"/>
         </w:numPr>
-        <w:ind w:left="360"/>
+        <w:spacing w:before="240" w:after="240" w:line="360" w:lineRule="auto"/>
         <w:jc w:val="both"/>
         <w:rPr>
-          <w:rFonts w:cs="Arial"/>
-          <w:b w:val="0"/>
-          <w:i/>
+          <w:rStyle w:val="normaltextrun"/>
+          <w:rFonts w:ascii="Arial" w:eastAsia="Times New Roman" w:hAnsi="Arial" w:cs="Arial"/>
           <w:color w:val="auto"/>
           <w:sz w:val="22"/>
-          <w:szCs w:val="22"/>
-        </w:rPr>
-      </w:pPr>
-      <w:r>
-        <w:rPr>
-          <w:rFonts w:cs="Arial"/>
-          <w:b w:val="0"/>
-          <w:i/>
+          <w:szCs w:val="24"/>
+        </w:rPr>
+      </w:pPr>
+      <w:r>
+        <w:rPr>
+          <w:rStyle w:val="normaltextrun"/>
+          <w:rFonts w:ascii="Arial" w:eastAsia="Times New Roman" w:hAnsi="Arial" w:cs="Arial"/>
           <w:color w:val="auto"/>
           <w:sz w:val="22"/>
-          <w:szCs w:val="22"/>
-        </w:rPr>
-        <w:t>{Descreva as dependências do projeto em tópicos. Dependências para viabilizar a</w:t>
-      </w:r>
-      <w:r>
-        <w:rPr>
-          <w:rFonts w:cs="Arial"/>
-          <w:b w:val="0"/>
-          <w:i/>
-          <w:color w:val="auto"/>
-          <w:sz w:val="22"/>
-          <w:szCs w:val="22"/>
-        </w:rPr>
-        <w:t xml:space="preserve"> execução/</w:t>
-      </w:r>
-      <w:r>
-        <w:rPr>
-          <w:rFonts w:cs="Arial"/>
-          <w:b w:val="0"/>
-          <w:i/>
-          <w:color w:val="auto"/>
-          <w:sz w:val="22"/>
-          <w:szCs w:val="22"/>
-        </w:rPr>
-        <w:t xml:space="preserve"> continuidade do planejamento do projeto. Devem ser monitoradas ao longo do projeto</w:t>
-      </w:r>
-      <w:r>
-        <w:rPr>
-          <w:rFonts w:cs="Arial"/>
-          <w:b w:val="0"/>
-          <w:i/>
-          <w:color w:val="auto"/>
-          <w:sz w:val="22"/>
-          <w:szCs w:val="22"/>
-        </w:rPr>
-        <w:t>.</w:t>
-      </w:r>
-      <w:r>
-        <w:rPr>
-          <w:rFonts w:cs="Arial"/>
-          <w:b w:val="0"/>
-          <w:i/>
-          <w:color w:val="auto"/>
-          <w:sz w:val="22"/>
-          <w:szCs w:val="22"/>
-        </w:rPr>
-        <w:t>}</w:t>
-      </w:r>
-      <w:r>
-        <w:rPr>
-          <w:rFonts w:cs="Arial"/>
-          <w:b w:val="0"/>
-          <w:i/>
-          <w:color w:val="auto"/>
-          <w:sz w:val="22"/>
-          <w:szCs w:val="22"/>
-        </w:rPr>
-        <w:t>-</w:t>
-      </w:r>
-      <w:proofErr w:type="spellStart"/>
-      <w:r>
-        <w:rPr>
-          <w:rFonts w:cs="Arial"/>
-          <w:b w:val="0"/>
-          <w:i/>
-          <w:color w:val="auto"/>
-          <w:sz w:val="22"/>
-          <w:szCs w:val="22"/>
-        </w:rPr>
-        <w:t>proxima</w:t>
-      </w:r>
-      <w:proofErr w:type="spellEnd"/>
-      <w:r>
-        <w:rPr>
-          <w:rFonts w:cs="Arial"/>
-          <w:b w:val="0"/>
-          <w:i/>
-          <w:color w:val="auto"/>
-          <w:sz w:val="22"/>
-          <w:szCs w:val="22"/>
-        </w:rPr>
-        <w:t xml:space="preserve"> </w:t>
-      </w:r>
-      <w:proofErr w:type="gramStart"/>
-      <w:r>
-        <w:rPr>
-          <w:rFonts w:cs="Arial"/>
-          <w:b w:val="0"/>
-          <w:i/>
-          <w:color w:val="auto"/>
-          <w:sz w:val="22"/>
-          <w:szCs w:val="22"/>
-        </w:rPr>
-        <w:t>entrega</w:t>
-      </w:r>
-      <w:proofErr w:type="gramEnd"/>
+          <w:szCs w:val="24"/>
+        </w:rPr>
+        <w:t>API do Google Maps;</w:t>
+      </w:r>
     </w:p>
     <w:p>
       <w:pPr>
-        <w:pStyle w:val="Ttulo2"/>
-      </w:pPr>
-      <w:r>
-        <w:t xml:space="preserve">Não </w:t>
-      </w:r>
-      <w:r>
-        <w:t>escopo</w:t>
-      </w:r>
-      <w:r>
-        <w:t xml:space="preserve"> </w:t>
+        <w:pStyle w:val="PargrafodaLista"/>
+        <w:numPr>
+          <w:ilvl w:val="0"/>
+          <w:numId w:val="6"/>
+        </w:numPr>
+        <w:spacing w:before="240" w:after="240" w:line="360" w:lineRule="auto"/>
+        <w:jc w:val="both"/>
+        <w:rPr>
+          <w:rStyle w:val="normaltextrun"/>
+          <w:rFonts w:eastAsia="Times New Roman"/>
+          <w:color w:val="auto"/>
+          <w:szCs w:val="24"/>
+        </w:rPr>
+      </w:pPr>
+      <w:r>
+        <w:rPr>
+          <w:rStyle w:val="normaltextrun"/>
+          <w:rFonts w:ascii="Arial" w:eastAsia="Times New Roman" w:hAnsi="Arial" w:cs="Arial"/>
+          <w:color w:val="auto"/>
+          <w:sz w:val="22"/>
+          <w:szCs w:val="24"/>
+        </w:rPr>
+        <w:t>Acesso às consultas por meio de links para o Google Meet</w:t>
       </w:r>
     </w:p>
     <w:p>
       <w:pPr>
-        <w:pStyle w:val="paragraph"/>
-        <w:shd w:val="clear" w:color="auto" w:fill="FFFFFF"/>
-        <w:spacing w:before="0" w:beforeAutospacing="0" w:after="0" w:afterAutospacing="0"/>
-        <w:ind w:firstLine="360"/>
-        <w:textAlignment w:val="baseline"/>
-        <w:rPr>
-          <w:rStyle w:val="normaltextrun"/>
-          <w:rFonts w:ascii="Arial" w:hAnsi="Arial"/>
-        </w:rPr>
-      </w:pPr>
-      <w:r>
-        <w:rPr>
-          <w:rStyle w:val="normaltextrun"/>
-          <w:rFonts w:ascii="Arial" w:hAnsi="Arial"/>
-        </w:rPr>
-        <w:t xml:space="preserve">Não será possível realizar transações dentro da plataforma, toda transação será realizada diretamente com o profissional ou com </w:t>
-      </w:r>
-      <w:proofErr w:type="gramStart"/>
-      <w:r>
-        <w:rPr>
-          <w:rStyle w:val="normaltextrun"/>
-          <w:rFonts w:ascii="Arial" w:hAnsi="Arial"/>
-        </w:rPr>
-        <w:t>a clinica</w:t>
-      </w:r>
-      <w:proofErr w:type="gramEnd"/>
-      <w:r>
-        <w:rPr>
-          <w:rStyle w:val="normaltextrun"/>
-          <w:rFonts w:ascii="Arial" w:hAnsi="Arial"/>
-        </w:rPr>
-        <w:t>.</w:t>
+        <w:pStyle w:val="PargrafodaLista"/>
+        <w:numPr>
+          <w:ilvl w:val="0"/>
+          <w:numId w:val="6"/>
+        </w:numPr>
+        <w:spacing w:before="240" w:after="240" w:line="360" w:lineRule="auto"/>
+        <w:jc w:val="both"/>
+        <w:rPr>
+          <w:rStyle w:val="normaltextrun"/>
+          <w:rFonts w:eastAsia="Times New Roman"/>
+          <w:color w:val="auto"/>
+          <w:szCs w:val="24"/>
+        </w:rPr>
+      </w:pPr>
+      <w:r>
+        <w:rPr>
+          <w:rStyle w:val="normaltextrun"/>
+          <w:rFonts w:ascii="Arial" w:eastAsia="Times New Roman" w:hAnsi="Arial" w:cs="Arial"/>
+          <w:color w:val="auto"/>
+          <w:sz w:val="22"/>
+          <w:szCs w:val="24"/>
+        </w:rPr>
+        <w:t>Recurso de agenda compartilhada entre o psicólogo e a clínica</w:t>
       </w:r>
     </w:p>
     <w:p>
       <w:pPr>
-        <w:pStyle w:val="paragraph"/>
-        <w:shd w:val="clear" w:color="auto" w:fill="FFFFFF"/>
-        <w:spacing w:before="0" w:beforeAutospacing="0" w:after="0" w:afterAutospacing="0"/>
-        <w:ind w:firstLine="360"/>
-        <w:textAlignment w:val="baseline"/>
-        <w:rPr>
-          <w:rStyle w:val="normaltextrun"/>
-          <w:rFonts w:ascii="Arial" w:hAnsi="Arial"/>
-        </w:rPr>
-      </w:pPr>
-      <w:r>
-        <w:rPr>
-          <w:rStyle w:val="normaltextrun"/>
-          <w:rFonts w:ascii="Arial" w:hAnsi="Arial"/>
-        </w:rPr>
+        <w:pStyle w:val="Ttulo2"/>
+        <w:spacing w:before="240" w:after="240" w:line="360" w:lineRule="auto"/>
+        <w:jc w:val="both"/>
+      </w:pPr>
+      <w:r>
         <w:t xml:space="preserve">Não </w:t>
       </w:r>
-      <w:proofErr w:type="gramStart"/>
-      <w:r>
-        <w:rPr>
-          <w:rStyle w:val="normaltextrun"/>
-          <w:rFonts w:ascii="Arial" w:hAnsi="Arial"/>
-        </w:rPr>
-        <w:t>será</w:t>
-      </w:r>
-      <w:proofErr w:type="gramEnd"/>
-      <w:r>
-        <w:rPr>
-          <w:rStyle w:val="normaltextrun"/>
-          <w:rFonts w:ascii="Arial" w:hAnsi="Arial"/>
-        </w:rPr>
-        <w:t xml:space="preserve"> oferecido outros serviços como orientação física, venda de produtos nutricionais ou </w:t>
-      </w:r>
-      <w:r>
-        <w:rPr>
-          <w:rStyle w:val="normaltextrun"/>
-          <w:rFonts w:ascii="Arial" w:hAnsi="Arial"/>
-        </w:rPr>
-        <w:t>psiquiátricos</w:t>
-      </w:r>
-      <w:r>
-        <w:rPr>
-          <w:rStyle w:val="normaltextrun"/>
-          <w:rFonts w:ascii="Arial" w:hAnsi="Arial"/>
-        </w:rPr>
-        <w:t>.</w:t>
+      <w:r>
+        <w:t>escopo</w:t>
+      </w:r>
+      <w:r>
+        <w:t xml:space="preserve"> </w:t>
       </w:r>
     </w:p>
     <w:p>
       <w:pPr>
-        <w:pStyle w:val="Ttulo2"/>
-      </w:pPr>
-      <w:r>
-        <w:t>Considerações Finais</w:t>
+        <w:pStyle w:val="paragraph"/>
+        <w:spacing w:before="240" w:beforeAutospacing="0" w:after="240" w:afterAutospacing="0" w:line="360" w:lineRule="auto"/>
+        <w:jc w:val="both"/>
+        <w:textAlignment w:val="baseline"/>
+        <w:rPr>
+          <w:rStyle w:val="normaltextrun"/>
+          <w:rFonts w:ascii="Arial" w:hAnsi="Arial" w:cs="Arial"/>
+          <w:sz w:val="22"/>
+        </w:rPr>
+      </w:pPr>
+      <w:r>
+        <w:rPr>
+          <w:rStyle w:val="normaltextrun"/>
+          <w:rFonts w:ascii="Arial" w:hAnsi="Arial" w:cs="Arial"/>
+          <w:sz w:val="22"/>
+        </w:rPr>
+        <w:t>Não será possível realizar transações dentro da plataforma; todas as transações serão realizadas diretamente com o profissional ou com a clínica. Além disso, a plataforma não oferecerá outros serviços, como orientação física, venda de produtos nutricionais ou psiquiátricos.</w:t>
       </w:r>
     </w:p>
     <w:p>
       <w:pPr>
-        <w:pStyle w:val="paragraph"/>
-        <w:shd w:val="clear" w:color="auto" w:fill="FFFFFF"/>
-        <w:spacing w:before="0" w:beforeAutospacing="0" w:after="0" w:afterAutospacing="0"/>
-        <w:ind w:firstLine="360"/>
-        <w:textAlignment w:val="baseline"/>
-        <w:rPr>
-          <w:rStyle w:val="normaltextrun"/>
-          <w:rFonts w:ascii="Arial" w:hAnsi="Arial"/>
-        </w:rPr>
-      </w:pPr>
-      <w:r>
-        <w:rPr>
-          <w:rStyle w:val="normaltextrun"/>
-          <w:rFonts w:ascii="Arial" w:hAnsi="Arial"/>
-        </w:rPr>
-        <w:t>Conforme o avanço do projeto mais detalhes dos processos serão incluídos ou excluídos.</w:t>
-      </w:r>
-      <w:bookmarkStart w:id="0" w:name="_GoBack"/>
-      <w:bookmarkEnd w:id="0"/>
+        <w:pStyle w:val="Ttulo2"/>
+        <w:spacing w:before="240" w:after="240" w:line="360" w:lineRule="auto"/>
+        <w:jc w:val="both"/>
+      </w:pPr>
+      <w:r>
+        <w:t>Considerações Finais</w:t>
+      </w:r>
     </w:p>
     <w:p>
       <w:pPr>
-        <w:pStyle w:val="Ttulo1"/>
-      </w:pPr>
-      <w:r>
-        <w:t>Aprovação e autoridade para proceder</w:t>
+        <w:pStyle w:val="paragraph"/>
+        <w:spacing w:before="240" w:beforeAutospacing="0" w:after="240" w:afterAutospacing="0" w:line="360" w:lineRule="auto"/>
+        <w:jc w:val="both"/>
+        <w:textAlignment w:val="baseline"/>
+        <w:rPr>
+          <w:rStyle w:val="normaltextrun"/>
+          <w:rFonts w:ascii="Arial" w:hAnsi="Arial" w:cs="Arial"/>
+          <w:sz w:val="22"/>
+        </w:rPr>
+      </w:pPr>
+      <w:r>
+        <w:rPr>
+          <w:rStyle w:val="normaltextrun"/>
+          <w:rFonts w:ascii="Arial" w:hAnsi="Arial" w:cs="Arial"/>
+          <w:sz w:val="22"/>
+        </w:rPr>
+        <w:t xml:space="preserve">Conforme o avanço do projeto, mais detalhes dos processos serão incluídos ou excluídos. </w:t>
       </w:r>
     </w:p>
     <w:p>
       <w:pPr>
-        <w:rPr>
-          <w:sz w:val="24"/>
-          <w:szCs w:val="24"/>
-        </w:rPr>
-      </w:pPr>
-      <w:r>
-        <w:rPr>
-          <w:sz w:val="24"/>
-          <w:szCs w:val="24"/>
+        <w:pStyle w:val="Ttulo1"/>
+        <w:spacing w:before="240" w:line="360" w:lineRule="auto"/>
+        <w:jc w:val="both"/>
+      </w:pPr>
+      <w:r>
+        <w:t>Aprovação e autoridade para proceder</w:t>
+      </w:r>
+    </w:p>
+    <w:p>
+      <w:pPr>
+        <w:spacing w:before="240" w:after="240" w:line="360" w:lineRule="auto"/>
+        <w:jc w:val="both"/>
+        <w:rPr>
+          <w:rStyle w:val="normaltextrun"/>
+          <w:rFonts w:ascii="Arial" w:eastAsia="Times New Roman" w:hAnsi="Arial" w:cs="Arial"/>
+          <w:color w:val="auto"/>
+          <w:sz w:val="22"/>
+        </w:rPr>
+      </w:pPr>
+      <w:r>
+        <w:rPr>
+          <w:rStyle w:val="normaltextrun"/>
+          <w:rFonts w:ascii="Arial" w:eastAsia="Times New Roman" w:hAnsi="Arial" w:cs="Arial"/>
+          <w:color w:val="auto"/>
+          <w:sz w:val="22"/>
         </w:rPr>
         <w:t xml:space="preserve">Aprovamos o projeto como descrito acima e autorizamos </w:t>
       </w:r>
       <w:r>
         <w:rPr>
-          <w:sz w:val="24"/>
-          <w:szCs w:val="24"/>
+          <w:rStyle w:val="normaltextrun"/>
+          <w:rFonts w:ascii="Arial" w:eastAsia="Times New Roman" w:hAnsi="Arial" w:cs="Arial"/>
+          <w:color w:val="auto"/>
+          <w:sz w:val="22"/>
         </w:rPr>
         <w:t>o</w:t>
       </w:r>
       <w:r>
         <w:rPr>
-          <w:sz w:val="24"/>
-          <w:szCs w:val="24"/>
+          <w:rStyle w:val="normaltextrun"/>
+          <w:rFonts w:ascii="Arial" w:eastAsia="Times New Roman" w:hAnsi="Arial" w:cs="Arial"/>
+          <w:color w:val="auto"/>
+          <w:sz w:val="22"/>
         </w:rPr>
         <w:t xml:space="preserve"> </w:t>
       </w:r>
       <w:r>
         <w:rPr>
-          <w:sz w:val="24"/>
-          <w:szCs w:val="24"/>
+          <w:rStyle w:val="normaltextrun"/>
+          <w:rFonts w:ascii="Arial" w:eastAsia="Times New Roman" w:hAnsi="Arial" w:cs="Arial"/>
+          <w:color w:val="auto"/>
+          <w:sz w:val="22"/>
         </w:rPr>
         <w:t xml:space="preserve">time </w:t>
       </w:r>
       <w:r>
         <w:rPr>
-          <w:sz w:val="24"/>
-          <w:szCs w:val="24"/>
+          <w:rStyle w:val="normaltextrun"/>
+          <w:rFonts w:ascii="Arial" w:eastAsia="Times New Roman" w:hAnsi="Arial" w:cs="Arial"/>
+          <w:color w:val="auto"/>
+          <w:sz w:val="22"/>
         </w:rPr>
         <w:t>a prosseguir.</w:t>
       </w:r>
@@ -1076,7 +1315,7 @@
     </w:tbl>
     <w:p/>
     <w:sectPr>
-      <w:headerReference w:type="default" r:id="rId10"/>
+      <w:headerReference w:type="default" r:id="rId9"/>
       <w:pgSz w:w="11907" w:h="16839" w:code="9"/>
       <w:pgMar w:top="1440" w:right="1440" w:bottom="1440" w:left="1440" w:header="720" w:footer="864" w:gutter="0"/>
       <w:cols w:space="720"/>
@@ -1087,7 +1326,7 @@
 </file>
 
 <file path=word/endnotes.xml><?xml version="1.0" encoding="utf-8"?>
-<w:endnotes xmlns:wpc="http://schemas.microsoft.com/office/word/2010/wordprocessingCanvas" xmlns:mc="http://schemas.openxmlformats.org/markup-compatibility/2006" xmlns:o="urn:schemas-microsoft-com:office:office" xmlns:r="http://schemas.openxmlformats.org/officeDocument/2006/relationships" xmlns:m="http://schemas.openxmlformats.org/officeDocument/2006/math" xmlns:v="urn:schemas-microsoft-com:vml" xmlns:wp14="http://schemas.microsoft.com/office/word/2010/wordprocessingDrawing" xmlns:wp="http://schemas.openxmlformats.org/drawingml/2006/wordprocessingDrawing" xmlns:w10="urn:schemas-microsoft-com:office:word" xmlns:w="http://schemas.openxmlformats.org/wordprocessingml/2006/main" xmlns:w14="http://schemas.microsoft.com/office/word/2010/wordml" xmlns:wpg="http://schemas.microsoft.com/office/word/2010/wordprocessingGroup" xmlns:wpi="http://schemas.microsoft.com/office/word/2010/wordprocessingInk" xmlns:wne="http://schemas.microsoft.com/office/word/2006/wordml" xmlns:wps="http://schemas.microsoft.com/office/word/2010/wordprocessingShape" mc:Ignorable="w14 wp14">
+<w:endnotes xmlns:wpc="http://schemas.microsoft.com/office/word/2010/wordprocessingCanvas" xmlns:cx="http://schemas.microsoft.com/office/drawing/2014/chartex" xmlns:cx1="http://schemas.microsoft.com/office/drawing/2015/9/8/chartex" xmlns:cx2="http://schemas.microsoft.com/office/drawing/2015/10/21/chartex" xmlns:cx3="http://schemas.microsoft.com/office/drawing/2016/5/9/chartex" xmlns:cx4="http://schemas.microsoft.com/office/drawing/2016/5/10/chartex" xmlns:cx5="http://schemas.microsoft.com/office/drawing/2016/5/11/chartex" xmlns:cx6="http://schemas.microsoft.com/office/drawing/2016/5/12/chartex" xmlns:cx7="http://schemas.microsoft.com/office/drawing/2016/5/13/chartex" xmlns:cx8="http://schemas.microsoft.com/office/drawing/2016/5/14/chartex" xmlns:mc="http://schemas.openxmlformats.org/markup-compatibility/2006" xmlns:aink="http://schemas.microsoft.com/office/drawing/2016/ink" xmlns:am3d="http://schemas.microsoft.com/office/drawing/2017/model3d" xmlns:o="urn:schemas-microsoft-com:office:office" xmlns:r="http://schemas.openxmlformats.org/officeDocument/2006/relationships" xmlns:m="http://schemas.openxmlformats.org/officeDocument/2006/math" xmlns:v="urn:schemas-microsoft-com:vml" xmlns:wp14="http://schemas.microsoft.com/office/word/2010/wordprocessingDrawing" xmlns:wp="http://schemas.openxmlformats.org/drawingml/2006/wordprocessingDrawing" xmlns:w10="urn:schemas-microsoft-com:office:word" xmlns:w="http://schemas.openxmlformats.org/wordprocessingml/2006/main" xmlns:w14="http://schemas.microsoft.com/office/word/2010/wordml" xmlns:w15="http://schemas.microsoft.com/office/word/2012/wordml" xmlns:w16cex="http://schemas.microsoft.com/office/word/2018/wordml/cex" xmlns:w16cid="http://schemas.microsoft.com/office/word/2016/wordml/cid" xmlns:w16="http://schemas.microsoft.com/office/word/2018/wordml" xmlns:w16sdtdh="http://schemas.microsoft.com/office/word/2020/wordml/sdtdatahash" xmlns:w16se="http://schemas.microsoft.com/office/word/2015/wordml/symex" xmlns:wpg="http://schemas.microsoft.com/office/word/2010/wordprocessingGroup" xmlns:wpi="http://schemas.microsoft.com/office/word/2010/wordprocessingInk" xmlns:wne="http://schemas.microsoft.com/office/word/2006/wordml" xmlns:wps="http://schemas.microsoft.com/office/word/2010/wordprocessingShape" mc:Ignorable="w14 w15 w16se w16cid w16 w16cex w16sdtdh wp14">
   <w:endnote w:type="separator" w:id="-1">
     <w:p>
       <w:pPr>
@@ -1112,7 +1351,7 @@
 </file>
 
 <file path=word/footnotes.xml><?xml version="1.0" encoding="utf-8"?>
-<w:footnotes xmlns:wpc="http://schemas.microsoft.com/office/word/2010/wordprocessingCanvas" xmlns:mc="http://schemas.openxmlformats.org/markup-compatibility/2006" xmlns:o="urn:schemas-microsoft-com:office:office" xmlns:r="http://schemas.openxmlformats.org/officeDocument/2006/relationships" xmlns:m="http://schemas.openxmlformats.org/officeDocument/2006/math" xmlns:v="urn:schemas-microsoft-com:vml" xmlns:wp14="http://schemas.microsoft.com/office/word/2010/wordprocessingDrawing" xmlns:wp="http://schemas.openxmlformats.org/drawingml/2006/wordprocessingDrawing" xmlns:w10="urn:schemas-microsoft-com:office:word" xmlns:w="http://schemas.openxmlformats.org/wordprocessingml/2006/main" xmlns:w14="http://schemas.microsoft.com/office/word/2010/wordml" xmlns:wpg="http://schemas.microsoft.com/office/word/2010/wordprocessingGroup" xmlns:wpi="http://schemas.microsoft.com/office/word/2010/wordprocessingInk" xmlns:wne="http://schemas.microsoft.com/office/word/2006/wordml" xmlns:wps="http://schemas.microsoft.com/office/word/2010/wordprocessingShape" mc:Ignorable="w14 wp14">
+<w:footnotes xmlns:wpc="http://schemas.microsoft.com/office/word/2010/wordprocessingCanvas" xmlns:cx="http://schemas.microsoft.com/office/drawing/2014/chartex" xmlns:cx1="http://schemas.microsoft.com/office/drawing/2015/9/8/chartex" xmlns:cx2="http://schemas.microsoft.com/office/drawing/2015/10/21/chartex" xmlns:cx3="http://schemas.microsoft.com/office/drawing/2016/5/9/chartex" xmlns:cx4="http://schemas.microsoft.com/office/drawing/2016/5/10/chartex" xmlns:cx5="http://schemas.microsoft.com/office/drawing/2016/5/11/chartex" xmlns:cx6="http://schemas.microsoft.com/office/drawing/2016/5/12/chartex" xmlns:cx7="http://schemas.microsoft.com/office/drawing/2016/5/13/chartex" xmlns:cx8="http://schemas.microsoft.com/office/drawing/2016/5/14/chartex" xmlns:mc="http://schemas.openxmlformats.org/markup-compatibility/2006" xmlns:aink="http://schemas.microsoft.com/office/drawing/2016/ink" xmlns:am3d="http://schemas.microsoft.com/office/drawing/2017/model3d" xmlns:o="urn:schemas-microsoft-com:office:office" xmlns:r="http://schemas.openxmlformats.org/officeDocument/2006/relationships" xmlns:m="http://schemas.openxmlformats.org/officeDocument/2006/math" xmlns:v="urn:schemas-microsoft-com:vml" xmlns:wp14="http://schemas.microsoft.com/office/word/2010/wordprocessingDrawing" xmlns:wp="http://schemas.openxmlformats.org/drawingml/2006/wordprocessingDrawing" xmlns:w10="urn:schemas-microsoft-com:office:word" xmlns:w="http://schemas.openxmlformats.org/wordprocessingml/2006/main" xmlns:w14="http://schemas.microsoft.com/office/word/2010/wordml" xmlns:w15="http://schemas.microsoft.com/office/word/2012/wordml" xmlns:w16cex="http://schemas.microsoft.com/office/word/2018/wordml/cex" xmlns:w16cid="http://schemas.microsoft.com/office/word/2016/wordml/cid" xmlns:w16="http://schemas.microsoft.com/office/word/2018/wordml" xmlns:w16sdtdh="http://schemas.microsoft.com/office/word/2020/wordml/sdtdatahash" xmlns:w16se="http://schemas.microsoft.com/office/word/2015/wordml/symex" xmlns:wpg="http://schemas.microsoft.com/office/word/2010/wordprocessingGroup" xmlns:wpi="http://schemas.microsoft.com/office/word/2010/wordprocessingInk" xmlns:wne="http://schemas.microsoft.com/office/word/2006/wordml" xmlns:wps="http://schemas.microsoft.com/office/word/2010/wordprocessingShape" mc:Ignorable="w14 w15 w16se w16cid w16 w16cex w16sdtdh wp14">
   <w:footnote w:type="separator" w:id="-1">
     <w:p>
       <w:pPr>
@@ -1137,7 +1376,7 @@
 </file>
 
 <file path=word/header1.xml><?xml version="1.0" encoding="utf-8"?>
-<w:hdr xmlns:wpc="http://schemas.microsoft.com/office/word/2010/wordprocessingCanvas" xmlns:mc="http://schemas.openxmlformats.org/markup-compatibility/2006" xmlns:o="urn:schemas-microsoft-com:office:office" xmlns:r="http://schemas.openxmlformats.org/officeDocument/2006/relationships" xmlns:m="http://schemas.openxmlformats.org/officeDocument/2006/math" xmlns:v="urn:schemas-microsoft-com:vml" xmlns:wp14="http://schemas.microsoft.com/office/word/2010/wordprocessingDrawing" xmlns:wp="http://schemas.openxmlformats.org/drawingml/2006/wordprocessingDrawing" xmlns:w10="urn:schemas-microsoft-com:office:word" xmlns:w="http://schemas.openxmlformats.org/wordprocessingml/2006/main" xmlns:w14="http://schemas.microsoft.com/office/word/2010/wordml" xmlns:wpg="http://schemas.microsoft.com/office/word/2010/wordprocessingGroup" xmlns:wpi="http://schemas.microsoft.com/office/word/2010/wordprocessingInk" xmlns:wne="http://schemas.microsoft.com/office/word/2006/wordml" xmlns:wps="http://schemas.microsoft.com/office/word/2010/wordprocessingShape" mc:Ignorable="w14 wp14">
+<w:hdr xmlns:wpc="http://schemas.microsoft.com/office/word/2010/wordprocessingCanvas" xmlns:cx="http://schemas.microsoft.com/office/drawing/2014/chartex" xmlns:cx1="http://schemas.microsoft.com/office/drawing/2015/9/8/chartex" xmlns:cx2="http://schemas.microsoft.com/office/drawing/2015/10/21/chartex" xmlns:cx3="http://schemas.microsoft.com/office/drawing/2016/5/9/chartex" xmlns:cx4="http://schemas.microsoft.com/office/drawing/2016/5/10/chartex" xmlns:cx5="http://schemas.microsoft.com/office/drawing/2016/5/11/chartex" xmlns:cx6="http://schemas.microsoft.com/office/drawing/2016/5/12/chartex" xmlns:cx7="http://schemas.microsoft.com/office/drawing/2016/5/13/chartex" xmlns:cx8="http://schemas.microsoft.com/office/drawing/2016/5/14/chartex" xmlns:mc="http://schemas.openxmlformats.org/markup-compatibility/2006" xmlns:aink="http://schemas.microsoft.com/office/drawing/2016/ink" xmlns:am3d="http://schemas.microsoft.com/office/drawing/2017/model3d" xmlns:o="urn:schemas-microsoft-com:office:office" xmlns:r="http://schemas.openxmlformats.org/officeDocument/2006/relationships" xmlns:m="http://schemas.openxmlformats.org/officeDocument/2006/math" xmlns:v="urn:schemas-microsoft-com:vml" xmlns:wp14="http://schemas.microsoft.com/office/word/2010/wordprocessingDrawing" xmlns:wp="http://schemas.openxmlformats.org/drawingml/2006/wordprocessingDrawing" xmlns:w10="urn:schemas-microsoft-com:office:word" xmlns:w="http://schemas.openxmlformats.org/wordprocessingml/2006/main" xmlns:w14="http://schemas.microsoft.com/office/word/2010/wordml" xmlns:w15="http://schemas.microsoft.com/office/word/2012/wordml" xmlns:w16cex="http://schemas.microsoft.com/office/word/2018/wordml/cex" xmlns:w16cid="http://schemas.microsoft.com/office/word/2016/wordml/cid" xmlns:w16="http://schemas.microsoft.com/office/word/2018/wordml" xmlns:w16sdtdh="http://schemas.microsoft.com/office/word/2020/wordml/sdtdatahash" xmlns:w16se="http://schemas.microsoft.com/office/word/2015/wordml/symex" xmlns:wpg="http://schemas.microsoft.com/office/word/2010/wordprocessingGroup" xmlns:wpi="http://schemas.microsoft.com/office/word/2010/wordprocessingInk" xmlns:wne="http://schemas.microsoft.com/office/word/2006/wordml" xmlns:wps="http://schemas.microsoft.com/office/word/2010/wordprocessingShape" mc:Ignorable="w14 w15 w16se w16cid w16 w16cex w16sdtdh wp14">
   <w:p>
     <w:pPr>
       <w:pStyle w:val="Cabealho"/>
@@ -1149,7 +1388,7 @@
       <mc:AlternateContent>
         <mc:Choice Requires="wps">
           <w:drawing>
-            <wp:anchor distT="0" distB="0" distL="114300" distR="114300" simplePos="0" relativeHeight="251659264" behindDoc="0" locked="0" layoutInCell="1" allowOverlap="1">
+            <wp:anchor distT="0" distB="0" distL="114300" distR="114300" simplePos="0" relativeHeight="251659264" behindDoc="0" locked="0" layoutInCell="1" allowOverlap="1" wp14:anchorId="369CCA7D" wp14:editId="3810E139">
               <wp:simplePos x="0" y="0"/>
               <wp:positionH relativeFrom="leftMargin">
                 <wp:align>right</wp:align>
@@ -1238,7 +1477,7 @@
         </mc:Choice>
         <mc:Fallback>
           <w:pict>
-            <v:shapetype id="_x0000_t202" coordsize="21600,21600" o:spt="202" path="m,l,21600r21600,l21600,xe">
+            <v:shapetype w14:anchorId="369CCA7D" id="_x0000_t202" coordsize="21600,21600" o:spt="202" path="m,l,21600r21600,l21600,xe">
               <v:stroke joinstyle="miter"/>
               <v:path gradientshapeok="t" o:connecttype="rect"/>
             </v:shapetype>
@@ -1278,8 +1517,8 @@
 </file>
 
 <file path=word/numbering.xml><?xml version="1.0" encoding="utf-8"?>
-<w:numbering xmlns:wpc="http://schemas.microsoft.com/office/word/2010/wordprocessingCanvas" xmlns:mc="http://schemas.openxmlformats.org/markup-compatibility/2006" xmlns:o="urn:schemas-microsoft-com:office:office" xmlns:r="http://schemas.openxmlformats.org/officeDocument/2006/relationships" xmlns:m="http://schemas.openxmlformats.org/officeDocument/2006/math" xmlns:v="urn:schemas-microsoft-com:vml" xmlns:wp14="http://schemas.microsoft.com/office/word/2010/wordprocessingDrawing" xmlns:wp="http://schemas.openxmlformats.org/drawingml/2006/wordprocessingDrawing" xmlns:w10="urn:schemas-microsoft-com:office:word" xmlns:w="http://schemas.openxmlformats.org/wordprocessingml/2006/main" xmlns:w14="http://schemas.microsoft.com/office/word/2010/wordml" xmlns:wpg="http://schemas.microsoft.com/office/word/2010/wordprocessingGroup" xmlns:wpi="http://schemas.microsoft.com/office/word/2010/wordprocessingInk" xmlns:wne="http://schemas.microsoft.com/office/word/2006/wordml" xmlns:wps="http://schemas.microsoft.com/office/word/2010/wordprocessingShape" mc:Ignorable="w14 wp14">
-  <w:abstractNum w:abstractNumId="0">
+<w:numbering xmlns:wpc="http://schemas.microsoft.com/office/word/2010/wordprocessingCanvas" xmlns:cx="http://schemas.microsoft.com/office/drawing/2014/chartex" xmlns:cx1="http://schemas.microsoft.com/office/drawing/2015/9/8/chartex" xmlns:cx2="http://schemas.microsoft.com/office/drawing/2015/10/21/chartex" xmlns:cx3="http://schemas.microsoft.com/office/drawing/2016/5/9/chartex" xmlns:cx4="http://schemas.microsoft.com/office/drawing/2016/5/10/chartex" xmlns:cx5="http://schemas.microsoft.com/office/drawing/2016/5/11/chartex" xmlns:cx6="http://schemas.microsoft.com/office/drawing/2016/5/12/chartex" xmlns:cx7="http://schemas.microsoft.com/office/drawing/2016/5/13/chartex" xmlns:cx8="http://schemas.microsoft.com/office/drawing/2016/5/14/chartex" xmlns:mc="http://schemas.openxmlformats.org/markup-compatibility/2006" xmlns:aink="http://schemas.microsoft.com/office/drawing/2016/ink" xmlns:am3d="http://schemas.microsoft.com/office/drawing/2017/model3d" xmlns:o="urn:schemas-microsoft-com:office:office" xmlns:r="http://schemas.openxmlformats.org/officeDocument/2006/relationships" xmlns:m="http://schemas.openxmlformats.org/officeDocument/2006/math" xmlns:v="urn:schemas-microsoft-com:vml" xmlns:wp14="http://schemas.microsoft.com/office/word/2010/wordprocessingDrawing" xmlns:wp="http://schemas.openxmlformats.org/drawingml/2006/wordprocessingDrawing" xmlns:w10="urn:schemas-microsoft-com:office:word" xmlns:w="http://schemas.openxmlformats.org/wordprocessingml/2006/main" xmlns:w14="http://schemas.microsoft.com/office/word/2010/wordml" xmlns:w15="http://schemas.microsoft.com/office/word/2012/wordml" xmlns:w16cex="http://schemas.microsoft.com/office/word/2018/wordml/cex" xmlns:w16cid="http://schemas.microsoft.com/office/word/2016/wordml/cid" xmlns:w16="http://schemas.microsoft.com/office/word/2018/wordml" xmlns:w16sdtdh="http://schemas.microsoft.com/office/word/2020/wordml/sdtdatahash" xmlns:w16se="http://schemas.microsoft.com/office/word/2015/wordml/symex" xmlns:wpg="http://schemas.microsoft.com/office/word/2010/wordprocessingGroup" xmlns:wpi="http://schemas.microsoft.com/office/word/2010/wordprocessingInk" xmlns:wne="http://schemas.microsoft.com/office/word/2006/wordml" xmlns:wps="http://schemas.microsoft.com/office/word/2010/wordprocessingShape" mc:Ignorable="w14 w15 w16se w16cid w16 w16cex w16sdtdh wp14">
+  <w:abstractNum w:abstractNumId="0" w15:restartNumberingAfterBreak="0">
     <w:nsid w:val="FFFFFF89"/>
     <w:multiLevelType w:val="singleLevel"/>
     <w:tmpl w:val="7E04C5A8"/>
@@ -1299,7 +1538,7 @@
       </w:rPr>
     </w:lvl>
   </w:abstractNum>
-  <w:abstractNum w:abstractNumId="1">
+  <w:abstractNum w:abstractNumId="1" w15:restartNumberingAfterBreak="0">
     <w:nsid w:val="05BD582D"/>
     <w:multiLevelType w:val="multilevel"/>
     <w:tmpl w:val="A7AE6E6A"/>
@@ -1424,7 +1663,7 @@
       </w:rPr>
     </w:lvl>
   </w:abstractNum>
-  <w:abstractNum w:abstractNumId="2">
+  <w:abstractNum w:abstractNumId="2" w15:restartNumberingAfterBreak="0">
     <w:nsid w:val="657E5D71"/>
     <w:multiLevelType w:val="hybridMultilevel"/>
     <w:tmpl w:val="BFBE56B6"/>
@@ -1536,6 +1775,236 @@
       <w:lvlJc w:val="left"/>
       <w:pPr>
         <w:ind w:left="6480" w:hanging="360"/>
+      </w:pPr>
+      <w:rPr>
+        <w:rFonts w:ascii="Wingdings" w:hAnsi="Wingdings" w:hint="default"/>
+      </w:rPr>
+    </w:lvl>
+  </w:abstractNum>
+  <w:abstractNum w:abstractNumId="3" w15:restartNumberingAfterBreak="0">
+    <w:nsid w:val="6D354B43"/>
+    <w:multiLevelType w:val="hybridMultilevel"/>
+    <w:tmpl w:val="1A967154"/>
+    <w:lvl w:ilvl="0" w:tplc="5C5EFF1E">
+      <w:start w:val="1"/>
+      <w:numFmt w:val="bullet"/>
+      <w:lvlText w:val=""/>
+      <w:lvlJc w:val="left"/>
+      <w:pPr>
+        <w:ind w:left="1080" w:hanging="360"/>
+      </w:pPr>
+      <w:rPr>
+        <w:rFonts w:ascii="Symbol" w:hAnsi="Symbol" w:hint="default"/>
+        <w:sz w:val="22"/>
+        <w:szCs w:val="24"/>
+      </w:rPr>
+    </w:lvl>
+    <w:lvl w:ilvl="1" w:tplc="04160003" w:tentative="1">
+      <w:start w:val="1"/>
+      <w:numFmt w:val="bullet"/>
+      <w:lvlText w:val="o"/>
+      <w:lvlJc w:val="left"/>
+      <w:pPr>
+        <w:ind w:left="1440" w:hanging="360"/>
+      </w:pPr>
+      <w:rPr>
+        <w:rFonts w:ascii="Courier New" w:hAnsi="Courier New" w:cs="Courier New" w:hint="default"/>
+      </w:rPr>
+    </w:lvl>
+    <w:lvl w:ilvl="2" w:tplc="04160005" w:tentative="1">
+      <w:start w:val="1"/>
+      <w:numFmt w:val="bullet"/>
+      <w:lvlText w:val=""/>
+      <w:lvlJc w:val="left"/>
+      <w:pPr>
+        <w:ind w:left="2160" w:hanging="360"/>
+      </w:pPr>
+      <w:rPr>
+        <w:rFonts w:ascii="Wingdings" w:hAnsi="Wingdings" w:hint="default"/>
+      </w:rPr>
+    </w:lvl>
+    <w:lvl w:ilvl="3" w:tplc="04160001" w:tentative="1">
+      <w:start w:val="1"/>
+      <w:numFmt w:val="bullet"/>
+      <w:lvlText w:val=""/>
+      <w:lvlJc w:val="left"/>
+      <w:pPr>
+        <w:ind w:left="2880" w:hanging="360"/>
+      </w:pPr>
+      <w:rPr>
+        <w:rFonts w:ascii="Symbol" w:hAnsi="Symbol" w:hint="default"/>
+      </w:rPr>
+    </w:lvl>
+    <w:lvl w:ilvl="4" w:tplc="04160003" w:tentative="1">
+      <w:start w:val="1"/>
+      <w:numFmt w:val="bullet"/>
+      <w:lvlText w:val="o"/>
+      <w:lvlJc w:val="left"/>
+      <w:pPr>
+        <w:ind w:left="3600" w:hanging="360"/>
+      </w:pPr>
+      <w:rPr>
+        <w:rFonts w:ascii="Courier New" w:hAnsi="Courier New" w:cs="Courier New" w:hint="default"/>
+      </w:rPr>
+    </w:lvl>
+    <w:lvl w:ilvl="5" w:tplc="04160005" w:tentative="1">
+      <w:start w:val="1"/>
+      <w:numFmt w:val="bullet"/>
+      <w:lvlText w:val=""/>
+      <w:lvlJc w:val="left"/>
+      <w:pPr>
+        <w:ind w:left="4320" w:hanging="360"/>
+      </w:pPr>
+      <w:rPr>
+        <w:rFonts w:ascii="Wingdings" w:hAnsi="Wingdings" w:hint="default"/>
+      </w:rPr>
+    </w:lvl>
+    <w:lvl w:ilvl="6" w:tplc="04160001" w:tentative="1">
+      <w:start w:val="1"/>
+      <w:numFmt w:val="bullet"/>
+      <w:lvlText w:val=""/>
+      <w:lvlJc w:val="left"/>
+      <w:pPr>
+        <w:ind w:left="5040" w:hanging="360"/>
+      </w:pPr>
+      <w:rPr>
+        <w:rFonts w:ascii="Symbol" w:hAnsi="Symbol" w:hint="default"/>
+      </w:rPr>
+    </w:lvl>
+    <w:lvl w:ilvl="7" w:tplc="04160003" w:tentative="1">
+      <w:start w:val="1"/>
+      <w:numFmt w:val="bullet"/>
+      <w:lvlText w:val="o"/>
+      <w:lvlJc w:val="left"/>
+      <w:pPr>
+        <w:ind w:left="5760" w:hanging="360"/>
+      </w:pPr>
+      <w:rPr>
+        <w:rFonts w:ascii="Courier New" w:hAnsi="Courier New" w:cs="Courier New" w:hint="default"/>
+      </w:rPr>
+    </w:lvl>
+    <w:lvl w:ilvl="8" w:tplc="04160005" w:tentative="1">
+      <w:start w:val="1"/>
+      <w:numFmt w:val="bullet"/>
+      <w:lvlText w:val=""/>
+      <w:lvlJc w:val="left"/>
+      <w:pPr>
+        <w:ind w:left="6480" w:hanging="360"/>
+      </w:pPr>
+      <w:rPr>
+        <w:rFonts w:ascii="Wingdings" w:hAnsi="Wingdings" w:hint="default"/>
+      </w:rPr>
+    </w:lvl>
+  </w:abstractNum>
+  <w:abstractNum w:abstractNumId="4" w15:restartNumberingAfterBreak="0">
+    <w:nsid w:val="7FF36A94"/>
+    <w:multiLevelType w:val="hybridMultilevel"/>
+    <w:tmpl w:val="91C81246"/>
+    <w:lvl w:ilvl="0" w:tplc="5C5EFF1E">
+      <w:start w:val="1"/>
+      <w:numFmt w:val="bullet"/>
+      <w:lvlText w:val=""/>
+      <w:lvlJc w:val="left"/>
+      <w:pPr>
+        <w:ind w:left="1080" w:hanging="360"/>
+      </w:pPr>
+      <w:rPr>
+        <w:rFonts w:ascii="Symbol" w:hAnsi="Symbol" w:hint="default"/>
+        <w:sz w:val="22"/>
+        <w:szCs w:val="24"/>
+      </w:rPr>
+    </w:lvl>
+    <w:lvl w:ilvl="1" w:tplc="04160003" w:tentative="1">
+      <w:start w:val="1"/>
+      <w:numFmt w:val="bullet"/>
+      <w:lvlText w:val="o"/>
+      <w:lvlJc w:val="left"/>
+      <w:pPr>
+        <w:ind w:left="1800" w:hanging="360"/>
+      </w:pPr>
+      <w:rPr>
+        <w:rFonts w:ascii="Courier New" w:hAnsi="Courier New" w:cs="Courier New" w:hint="default"/>
+      </w:rPr>
+    </w:lvl>
+    <w:lvl w:ilvl="2" w:tplc="04160005" w:tentative="1">
+      <w:start w:val="1"/>
+      <w:numFmt w:val="bullet"/>
+      <w:lvlText w:val=""/>
+      <w:lvlJc w:val="left"/>
+      <w:pPr>
+        <w:ind w:left="2520" w:hanging="360"/>
+      </w:pPr>
+      <w:rPr>
+        <w:rFonts w:ascii="Wingdings" w:hAnsi="Wingdings" w:hint="default"/>
+      </w:rPr>
+    </w:lvl>
+    <w:lvl w:ilvl="3" w:tplc="04160001" w:tentative="1">
+      <w:start w:val="1"/>
+      <w:numFmt w:val="bullet"/>
+      <w:lvlText w:val=""/>
+      <w:lvlJc w:val="left"/>
+      <w:pPr>
+        <w:ind w:left="3240" w:hanging="360"/>
+      </w:pPr>
+      <w:rPr>
+        <w:rFonts w:ascii="Symbol" w:hAnsi="Symbol" w:hint="default"/>
+      </w:rPr>
+    </w:lvl>
+    <w:lvl w:ilvl="4" w:tplc="04160003" w:tentative="1">
+      <w:start w:val="1"/>
+      <w:numFmt w:val="bullet"/>
+      <w:lvlText w:val="o"/>
+      <w:lvlJc w:val="left"/>
+      <w:pPr>
+        <w:ind w:left="3960" w:hanging="360"/>
+      </w:pPr>
+      <w:rPr>
+        <w:rFonts w:ascii="Courier New" w:hAnsi="Courier New" w:cs="Courier New" w:hint="default"/>
+      </w:rPr>
+    </w:lvl>
+    <w:lvl w:ilvl="5" w:tplc="04160005" w:tentative="1">
+      <w:start w:val="1"/>
+      <w:numFmt w:val="bullet"/>
+      <w:lvlText w:val=""/>
+      <w:lvlJc w:val="left"/>
+      <w:pPr>
+        <w:ind w:left="4680" w:hanging="360"/>
+      </w:pPr>
+      <w:rPr>
+        <w:rFonts w:ascii="Wingdings" w:hAnsi="Wingdings" w:hint="default"/>
+      </w:rPr>
+    </w:lvl>
+    <w:lvl w:ilvl="6" w:tplc="04160001" w:tentative="1">
+      <w:start w:val="1"/>
+      <w:numFmt w:val="bullet"/>
+      <w:lvlText w:val=""/>
+      <w:lvlJc w:val="left"/>
+      <w:pPr>
+        <w:ind w:left="5400" w:hanging="360"/>
+      </w:pPr>
+      <w:rPr>
+        <w:rFonts w:ascii="Symbol" w:hAnsi="Symbol" w:hint="default"/>
+      </w:rPr>
+    </w:lvl>
+    <w:lvl w:ilvl="7" w:tplc="04160003" w:tentative="1">
+      <w:start w:val="1"/>
+      <w:numFmt w:val="bullet"/>
+      <w:lvlText w:val="o"/>
+      <w:lvlJc w:val="left"/>
+      <w:pPr>
+        <w:ind w:left="6120" w:hanging="360"/>
+      </w:pPr>
+      <w:rPr>
+        <w:rFonts w:ascii="Courier New" w:hAnsi="Courier New" w:cs="Courier New" w:hint="default"/>
+      </w:rPr>
+    </w:lvl>
+    <w:lvl w:ilvl="8" w:tplc="04160005" w:tentative="1">
+      <w:start w:val="1"/>
+      <w:numFmt w:val="bullet"/>
+      <w:lvlText w:val=""/>
+      <w:lvlJc w:val="left"/>
+      <w:pPr>
+        <w:ind w:left="6840" w:hanging="360"/>
       </w:pPr>
       <w:rPr>
         <w:rFonts w:ascii="Wingdings" w:hAnsi="Wingdings" w:hint="default"/>
@@ -1557,11 +2026,17 @@
   <w:num w:numId="4">
     <w:abstractNumId w:val="1"/>
   </w:num>
+  <w:num w:numId="5">
+    <w:abstractNumId w:val="4"/>
+  </w:num>
+  <w:num w:numId="6">
+    <w:abstractNumId w:val="3"/>
+  </w:num>
 </w:numbering>
 </file>
 
 <file path=word/styles.xml><?xml version="1.0" encoding="utf-8"?>
-<w:styles xmlns:mc="http://schemas.openxmlformats.org/markup-compatibility/2006" xmlns:r="http://schemas.openxmlformats.org/officeDocument/2006/relationships" xmlns:w="http://schemas.openxmlformats.org/wordprocessingml/2006/main" xmlns:w14="http://schemas.microsoft.com/office/word/2010/wordml" mc:Ignorable="w14">
+<w:styles xmlns:mc="http://schemas.openxmlformats.org/markup-compatibility/2006" xmlns:r="http://schemas.openxmlformats.org/officeDocument/2006/relationships" xmlns:w="http://schemas.openxmlformats.org/wordprocessingml/2006/main" xmlns:w14="http://schemas.microsoft.com/office/word/2010/wordml" xmlns:w15="http://schemas.microsoft.com/office/word/2012/wordml" xmlns:w16cex="http://schemas.microsoft.com/office/word/2018/wordml/cex" xmlns:w16cid="http://schemas.microsoft.com/office/word/2016/wordml/cid" xmlns:w16="http://schemas.microsoft.com/office/word/2018/wordml" xmlns:w16sdtdh="http://schemas.microsoft.com/office/word/2020/wordml/sdtdatahash" xmlns:w16se="http://schemas.microsoft.com/office/word/2015/wordml/symex" mc:Ignorable="w14 w15 w16se w16cid w16 w16cex w16sdtdh">
   <w:docDefaults>
     <w:rPrDefault>
       <w:rPr>
@@ -1577,146 +2052,383 @@
       </w:pPr>
     </w:pPrDefault>
   </w:docDefaults>
-  <w:latentStyles w:defLockedState="0" w:defUIPriority="99" w:defSemiHidden="1" w:defUnhideWhenUsed="1" w:defQFormat="0" w:count="267">
-    <w:lsdException w:name="Normal" w:semiHidden="0" w:uiPriority="0" w:unhideWhenUsed="0" w:qFormat="1"/>
-    <w:lsdException w:name="heading 1" w:semiHidden="0" w:uiPriority="9" w:unhideWhenUsed="0" w:qFormat="1"/>
-    <w:lsdException w:name="heading 2" w:uiPriority="9" w:qFormat="1"/>
-    <w:lsdException w:name="heading 3" w:uiPriority="9" w:qFormat="1"/>
-    <w:lsdException w:name="heading 4" w:uiPriority="9" w:qFormat="1"/>
-    <w:lsdException w:name="heading 5" w:uiPriority="9" w:qFormat="1"/>
-    <w:lsdException w:name="heading 6" w:uiPriority="9" w:qFormat="1"/>
-    <w:lsdException w:name="heading 7" w:uiPriority="9" w:qFormat="1"/>
-    <w:lsdException w:name="heading 8" w:uiPriority="9" w:qFormat="1"/>
-    <w:lsdException w:name="heading 9" w:uiPriority="9" w:qFormat="1"/>
-    <w:lsdException w:name="toc 1" w:uiPriority="39"/>
-    <w:lsdException w:name="toc 2" w:uiPriority="39"/>
-    <w:lsdException w:name="toc 3" w:uiPriority="39"/>
-    <w:lsdException w:name="toc 4" w:uiPriority="39"/>
-    <w:lsdException w:name="toc 5" w:uiPriority="39"/>
-    <w:lsdException w:name="toc 6" w:uiPriority="39"/>
-    <w:lsdException w:name="toc 7" w:uiPriority="39"/>
-    <w:lsdException w:name="toc 8" w:uiPriority="39"/>
-    <w:lsdException w:name="toc 9" w:uiPriority="39"/>
-    <w:lsdException w:name="caption" w:uiPriority="35" w:qFormat="1"/>
-    <w:lsdException w:name="List Bullet" w:qFormat="1"/>
-    <w:lsdException w:name="Title" w:semiHidden="0" w:uiPriority="10" w:unhideWhenUsed="0" w:qFormat="1"/>
-    <w:lsdException w:name="Signature" w:qFormat="1"/>
-    <w:lsdException w:name="Default Paragraph Font" w:uiPriority="1"/>
-    <w:lsdException w:name="Subtitle" w:semiHidden="0" w:uiPriority="11" w:unhideWhenUsed="0" w:qFormat="1"/>
-    <w:lsdException w:name="Strong" w:uiPriority="22" w:qFormat="1"/>
-    <w:lsdException w:name="Emphasis" w:uiPriority="20" w:qFormat="1"/>
-    <w:lsdException w:name="Table Grid" w:semiHidden="0" w:uiPriority="39" w:unhideWhenUsed="0"/>
-    <w:lsdException w:name="Placeholder Text" w:unhideWhenUsed="0"/>
-    <w:lsdException w:name="No Spacing" w:semiHidden="0" w:uiPriority="36" w:unhideWhenUsed="0" w:qFormat="1"/>
-    <w:lsdException w:name="Light Shading" w:semiHidden="0" w:uiPriority="60" w:unhideWhenUsed="0"/>
-    <w:lsdException w:name="Light List" w:semiHidden="0" w:uiPriority="61" w:unhideWhenUsed="0"/>
-    <w:lsdException w:name="Light Grid" w:semiHidden="0" w:uiPriority="62" w:unhideWhenUsed="0"/>
-    <w:lsdException w:name="Medium Shading 1" w:semiHidden="0" w:uiPriority="63" w:unhideWhenUsed="0"/>
-    <w:lsdException w:name="Medium Shading 2" w:semiHidden="0" w:uiPriority="64" w:unhideWhenUsed="0"/>
-    <w:lsdException w:name="Medium List 1" w:semiHidden="0" w:uiPriority="65" w:unhideWhenUsed="0"/>
-    <w:lsdException w:name="Medium List 2" w:semiHidden="0" w:uiPriority="66" w:unhideWhenUsed="0"/>
-    <w:lsdException w:name="Medium Grid 1" w:semiHidden="0" w:uiPriority="67" w:unhideWhenUsed="0"/>
-    <w:lsdException w:name="Medium Grid 2" w:semiHidden="0" w:uiPriority="68" w:unhideWhenUsed="0"/>
-    <w:lsdException w:name="Medium Grid 3" w:semiHidden="0" w:uiPriority="69" w:unhideWhenUsed="0"/>
-    <w:lsdException w:name="Dark List" w:semiHidden="0" w:uiPriority="70" w:unhideWhenUsed="0"/>
-    <w:lsdException w:name="Colorful Shading" w:semiHidden="0" w:uiPriority="71" w:unhideWhenUsed="0"/>
-    <w:lsdException w:name="Colorful List" w:semiHidden="0" w:uiPriority="72" w:unhideWhenUsed="0"/>
-    <w:lsdException w:name="Colorful Grid" w:semiHidden="0" w:uiPriority="73" w:unhideWhenUsed="0"/>
-    <w:lsdException w:name="Light Shading Accent 1" w:semiHidden="0" w:uiPriority="60" w:unhideWhenUsed="0"/>
-    <w:lsdException w:name="Light List Accent 1" w:semiHidden="0" w:uiPriority="61" w:unhideWhenUsed="0"/>
-    <w:lsdException w:name="Light Grid Accent 1" w:semiHidden="0" w:uiPriority="62" w:unhideWhenUsed="0"/>
-    <w:lsdException w:name="Medium Shading 1 Accent 1" w:semiHidden="0" w:uiPriority="63" w:unhideWhenUsed="0"/>
-    <w:lsdException w:name="Medium Shading 2 Accent 1" w:semiHidden="0" w:uiPriority="64" w:unhideWhenUsed="0"/>
-    <w:lsdException w:name="Medium List 1 Accent 1" w:semiHidden="0" w:uiPriority="65" w:unhideWhenUsed="0"/>
-    <w:lsdException w:name="Revision" w:unhideWhenUsed="0"/>
-    <w:lsdException w:name="List Paragraph" w:uiPriority="34" w:qFormat="1"/>
-    <w:lsdException w:name="Quote" w:uiPriority="29" w:qFormat="1"/>
-    <w:lsdException w:name="Intense Quote" w:uiPriority="30" w:qFormat="1"/>
-    <w:lsdException w:name="Medium List 2 Accent 1" w:semiHidden="0" w:uiPriority="66" w:unhideWhenUsed="0"/>
-    <w:lsdException w:name="Medium Grid 1 Accent 1" w:semiHidden="0" w:uiPriority="67" w:unhideWhenUsed="0"/>
-    <w:lsdException w:name="Medium Grid 2 Accent 1" w:semiHidden="0" w:uiPriority="68" w:unhideWhenUsed="0"/>
-    <w:lsdException w:name="Medium Grid 3 Accent 1" w:semiHidden="0" w:uiPriority="69" w:unhideWhenUsed="0"/>
-    <w:lsdException w:name="Dark List Accent 1" w:semiHidden="0" w:uiPriority="70" w:unhideWhenUsed="0"/>
-    <w:lsdException w:name="Colorful Shading Accent 1" w:semiHidden="0" w:uiPriority="71" w:unhideWhenUsed="0"/>
-    <w:lsdException w:name="Colorful List Accent 1" w:semiHidden="0" w:uiPriority="72" w:unhideWhenUsed="0"/>
-    <w:lsdException w:name="Colorful Grid Accent 1" w:semiHidden="0" w:uiPriority="73" w:unhideWhenUsed="0"/>
-    <w:lsdException w:name="Light Shading Accent 2" w:semiHidden="0" w:uiPriority="60" w:unhideWhenUsed="0"/>
-    <w:lsdException w:name="Light List Accent 2" w:semiHidden="0" w:uiPriority="61" w:unhideWhenUsed="0"/>
-    <w:lsdException w:name="Light Grid Accent 2" w:semiHidden="0" w:uiPriority="62" w:unhideWhenUsed="0"/>
-    <w:lsdException w:name="Medium Shading 1 Accent 2" w:semiHidden="0" w:uiPriority="63" w:unhideWhenUsed="0"/>
-    <w:lsdException w:name="Medium Shading 2 Accent 2" w:semiHidden="0" w:uiPriority="64" w:unhideWhenUsed="0"/>
-    <w:lsdException w:name="Medium List 1 Accent 2" w:semiHidden="0" w:uiPriority="65" w:unhideWhenUsed="0"/>
-    <w:lsdException w:name="Medium List 2 Accent 2" w:semiHidden="0" w:uiPriority="66" w:unhideWhenUsed="0"/>
-    <w:lsdException w:name="Medium Grid 1 Accent 2" w:semiHidden="0" w:uiPriority="67" w:unhideWhenUsed="0"/>
-    <w:lsdException w:name="Medium Grid 2 Accent 2" w:semiHidden="0" w:uiPriority="68" w:unhideWhenUsed="0"/>
-    <w:lsdException w:name="Medium Grid 3 Accent 2" w:semiHidden="0" w:uiPriority="69" w:unhideWhenUsed="0"/>
-    <w:lsdException w:name="Dark List Accent 2" w:semiHidden="0" w:uiPriority="70" w:unhideWhenUsed="0"/>
-    <w:lsdException w:name="Colorful Shading Accent 2" w:semiHidden="0" w:uiPriority="71" w:unhideWhenUsed="0"/>
-    <w:lsdException w:name="Colorful List Accent 2" w:semiHidden="0" w:uiPriority="72" w:unhideWhenUsed="0"/>
-    <w:lsdException w:name="Colorful Grid Accent 2" w:semiHidden="0" w:uiPriority="73" w:unhideWhenUsed="0"/>
-    <w:lsdException w:name="Light Shading Accent 3" w:semiHidden="0" w:uiPriority="60" w:unhideWhenUsed="0"/>
-    <w:lsdException w:name="Light List Accent 3" w:semiHidden="0" w:uiPriority="61" w:unhideWhenUsed="0"/>
-    <w:lsdException w:name="Light Grid Accent 3" w:semiHidden="0" w:uiPriority="62" w:unhideWhenUsed="0"/>
-    <w:lsdException w:name="Medium Shading 1 Accent 3" w:semiHidden="0" w:uiPriority="63" w:unhideWhenUsed="0"/>
-    <w:lsdException w:name="Medium Shading 2 Accent 3" w:semiHidden="0" w:uiPriority="64" w:unhideWhenUsed="0"/>
-    <w:lsdException w:name="Medium List 1 Accent 3" w:semiHidden="0" w:uiPriority="65" w:unhideWhenUsed="0"/>
-    <w:lsdException w:name="Medium List 2 Accent 3" w:semiHidden="0" w:uiPriority="66" w:unhideWhenUsed="0"/>
-    <w:lsdException w:name="Medium Grid 1 Accent 3" w:semiHidden="0" w:uiPriority="67" w:unhideWhenUsed="0"/>
-    <w:lsdException w:name="Medium Grid 2 Accent 3" w:semiHidden="0" w:uiPriority="68" w:unhideWhenUsed="0"/>
-    <w:lsdException w:name="Medium Grid 3 Accent 3" w:semiHidden="0" w:uiPriority="69" w:unhideWhenUsed="0"/>
-    <w:lsdException w:name="Dark List Accent 3" w:semiHidden="0" w:uiPriority="70" w:unhideWhenUsed="0"/>
-    <w:lsdException w:name="Colorful Shading Accent 3" w:semiHidden="0" w:uiPriority="71" w:unhideWhenUsed="0"/>
-    <w:lsdException w:name="Colorful List Accent 3" w:semiHidden="0" w:uiPriority="72" w:unhideWhenUsed="0"/>
-    <w:lsdException w:name="Colorful Grid Accent 3" w:semiHidden="0" w:uiPriority="73" w:unhideWhenUsed="0"/>
-    <w:lsdException w:name="Light Shading Accent 4" w:semiHidden="0" w:uiPriority="60" w:unhideWhenUsed="0"/>
-    <w:lsdException w:name="Light List Accent 4" w:semiHidden="0" w:uiPriority="61" w:unhideWhenUsed="0"/>
-    <w:lsdException w:name="Light Grid Accent 4" w:semiHidden="0" w:uiPriority="62" w:unhideWhenUsed="0"/>
-    <w:lsdException w:name="Medium Shading 1 Accent 4" w:semiHidden="0" w:uiPriority="63" w:unhideWhenUsed="0"/>
-    <w:lsdException w:name="Medium Shading 2 Accent 4" w:semiHidden="0" w:uiPriority="64" w:unhideWhenUsed="0"/>
-    <w:lsdException w:name="Medium List 1 Accent 4" w:semiHidden="0" w:uiPriority="65" w:unhideWhenUsed="0"/>
-    <w:lsdException w:name="Medium List 2 Accent 4" w:semiHidden="0" w:uiPriority="66" w:unhideWhenUsed="0"/>
-    <w:lsdException w:name="Medium Grid 1 Accent 4" w:semiHidden="0" w:uiPriority="67" w:unhideWhenUsed="0"/>
-    <w:lsdException w:name="Medium Grid 2 Accent 4" w:semiHidden="0" w:uiPriority="68" w:unhideWhenUsed="0"/>
-    <w:lsdException w:name="Medium Grid 3 Accent 4" w:semiHidden="0" w:uiPriority="69" w:unhideWhenUsed="0"/>
-    <w:lsdException w:name="Dark List Accent 4" w:semiHidden="0" w:uiPriority="70" w:unhideWhenUsed="0"/>
-    <w:lsdException w:name="Colorful Shading Accent 4" w:semiHidden="0" w:uiPriority="71" w:unhideWhenUsed="0"/>
-    <w:lsdException w:name="Colorful List Accent 4" w:semiHidden="0" w:uiPriority="72" w:unhideWhenUsed="0"/>
-    <w:lsdException w:name="Colorful Grid Accent 4" w:semiHidden="0" w:uiPriority="73" w:unhideWhenUsed="0"/>
-    <w:lsdException w:name="Light Shading Accent 5" w:semiHidden="0" w:uiPriority="60" w:unhideWhenUsed="0"/>
-    <w:lsdException w:name="Light List Accent 5" w:semiHidden="0" w:uiPriority="61" w:unhideWhenUsed="0"/>
-    <w:lsdException w:name="Light Grid Accent 5" w:semiHidden="0" w:uiPriority="62" w:unhideWhenUsed="0"/>
-    <w:lsdException w:name="Medium Shading 1 Accent 5" w:semiHidden="0" w:uiPriority="63" w:unhideWhenUsed="0"/>
-    <w:lsdException w:name="Medium Shading 2 Accent 5" w:semiHidden="0" w:uiPriority="64" w:unhideWhenUsed="0"/>
-    <w:lsdException w:name="Medium List 1 Accent 5" w:semiHidden="0" w:uiPriority="65" w:unhideWhenUsed="0"/>
-    <w:lsdException w:name="Medium List 2 Accent 5" w:semiHidden="0" w:uiPriority="66" w:unhideWhenUsed="0"/>
-    <w:lsdException w:name="Medium Grid 1 Accent 5" w:semiHidden="0" w:uiPriority="67" w:unhideWhenUsed="0"/>
-    <w:lsdException w:name="Medium Grid 2 Accent 5" w:semiHidden="0" w:uiPriority="68" w:unhideWhenUsed="0"/>
-    <w:lsdException w:name="Medium Grid 3 Accent 5" w:semiHidden="0" w:uiPriority="69" w:unhideWhenUsed="0"/>
-    <w:lsdException w:name="Dark List Accent 5" w:semiHidden="0" w:uiPriority="70" w:unhideWhenUsed="0"/>
-    <w:lsdException w:name="Colorful Shading Accent 5" w:semiHidden="0" w:uiPriority="71" w:unhideWhenUsed="0"/>
-    <w:lsdException w:name="Colorful List Accent 5" w:semiHidden="0" w:uiPriority="72" w:unhideWhenUsed="0"/>
-    <w:lsdException w:name="Colorful Grid Accent 5" w:semiHidden="0" w:uiPriority="73" w:unhideWhenUsed="0"/>
-    <w:lsdException w:name="Light Shading Accent 6" w:semiHidden="0" w:uiPriority="60" w:unhideWhenUsed="0"/>
-    <w:lsdException w:name="Light List Accent 6" w:semiHidden="0" w:uiPriority="61" w:unhideWhenUsed="0"/>
-    <w:lsdException w:name="Light Grid Accent 6" w:semiHidden="0" w:uiPriority="62" w:unhideWhenUsed="0"/>
-    <w:lsdException w:name="Medium Shading 1 Accent 6" w:semiHidden="0" w:uiPriority="63" w:unhideWhenUsed="0"/>
-    <w:lsdException w:name="Medium Shading 2 Accent 6" w:semiHidden="0" w:uiPriority="64" w:unhideWhenUsed="0"/>
-    <w:lsdException w:name="Medium List 1 Accent 6" w:semiHidden="0" w:uiPriority="65" w:unhideWhenUsed="0"/>
-    <w:lsdException w:name="Medium List 2 Accent 6" w:semiHidden="0" w:uiPriority="66" w:unhideWhenUsed="0"/>
-    <w:lsdException w:name="Medium Grid 1 Accent 6" w:semiHidden="0" w:uiPriority="67" w:unhideWhenUsed="0"/>
-    <w:lsdException w:name="Medium Grid 2 Accent 6" w:semiHidden="0" w:uiPriority="68" w:unhideWhenUsed="0"/>
-    <w:lsdException w:name="Medium Grid 3 Accent 6" w:semiHidden="0" w:uiPriority="69" w:unhideWhenUsed="0"/>
-    <w:lsdException w:name="Dark List Accent 6" w:semiHidden="0" w:uiPriority="70" w:unhideWhenUsed="0"/>
-    <w:lsdException w:name="Colorful Shading Accent 6" w:semiHidden="0" w:uiPriority="71" w:unhideWhenUsed="0"/>
-    <w:lsdException w:name="Colorful List Accent 6" w:semiHidden="0" w:uiPriority="72" w:unhideWhenUsed="0"/>
-    <w:lsdException w:name="Colorful Grid Accent 6" w:semiHidden="0" w:uiPriority="73" w:unhideWhenUsed="0"/>
-    <w:lsdException w:name="Subtle Emphasis" w:uiPriority="19" w:qFormat="1"/>
-    <w:lsdException w:name="Intense Emphasis" w:uiPriority="21" w:qFormat="1"/>
-    <w:lsdException w:name="Subtle Reference" w:uiPriority="31" w:qFormat="1"/>
-    <w:lsdException w:name="Intense Reference" w:uiPriority="32" w:qFormat="1"/>
-    <w:lsdException w:name="Book Title" w:uiPriority="33" w:qFormat="1"/>
-    <w:lsdException w:name="Bibliography" w:uiPriority="37"/>
-    <w:lsdException w:name="TOC Heading" w:uiPriority="39" w:qFormat="1"/>
+  <w:latentStyles w:defLockedState="0" w:defUIPriority="99" w:defSemiHidden="0" w:defUnhideWhenUsed="0" w:defQFormat="0" w:count="376">
+    <w:lsdException w:name="Normal" w:uiPriority="0" w:qFormat="1"/>
+    <w:lsdException w:name="heading 1" w:uiPriority="9" w:qFormat="1"/>
+    <w:lsdException w:name="heading 2" w:semiHidden="1" w:uiPriority="9" w:unhideWhenUsed="1" w:qFormat="1"/>
+    <w:lsdException w:name="heading 3" w:semiHidden="1" w:uiPriority="9" w:unhideWhenUsed="1" w:qFormat="1"/>
+    <w:lsdException w:name="heading 4" w:semiHidden="1" w:uiPriority="9" w:unhideWhenUsed="1" w:qFormat="1"/>
+    <w:lsdException w:name="heading 5" w:semiHidden="1" w:uiPriority="9" w:unhideWhenUsed="1" w:qFormat="1"/>
+    <w:lsdException w:name="heading 6" w:semiHidden="1" w:uiPriority="9" w:unhideWhenUsed="1" w:qFormat="1"/>
+    <w:lsdException w:name="heading 7" w:semiHidden="1" w:uiPriority="9" w:unhideWhenUsed="1" w:qFormat="1"/>
+    <w:lsdException w:name="heading 8" w:semiHidden="1" w:uiPriority="9" w:unhideWhenUsed="1" w:qFormat="1"/>
+    <w:lsdException w:name="heading 9" w:semiHidden="1" w:uiPriority="9" w:unhideWhenUsed="1" w:qFormat="1"/>
+    <w:lsdException w:name="index 1" w:semiHidden="1" w:unhideWhenUsed="1"/>
+    <w:lsdException w:name="index 2" w:semiHidden="1" w:unhideWhenUsed="1"/>
+    <w:lsdException w:name="index 3" w:semiHidden="1" w:unhideWhenUsed="1"/>
+    <w:lsdException w:name="index 4" w:semiHidden="1" w:unhideWhenUsed="1"/>
+    <w:lsdException w:name="index 5" w:semiHidden="1" w:unhideWhenUsed="1"/>
+    <w:lsdException w:name="index 6" w:semiHidden="1" w:unhideWhenUsed="1"/>
+    <w:lsdException w:name="index 7" w:semiHidden="1" w:unhideWhenUsed="1"/>
+    <w:lsdException w:name="index 8" w:semiHidden="1" w:unhideWhenUsed="1"/>
+    <w:lsdException w:name="index 9" w:semiHidden="1" w:unhideWhenUsed="1"/>
+    <w:lsdException w:name="toc 1" w:semiHidden="1" w:uiPriority="39" w:unhideWhenUsed="1"/>
+    <w:lsdException w:name="toc 2" w:semiHidden="1" w:uiPriority="39" w:unhideWhenUsed="1"/>
+    <w:lsdException w:name="toc 3" w:semiHidden="1" w:uiPriority="39" w:unhideWhenUsed="1"/>
+    <w:lsdException w:name="toc 4" w:semiHidden="1" w:uiPriority="39" w:unhideWhenUsed="1"/>
+    <w:lsdException w:name="toc 5" w:semiHidden="1" w:uiPriority="39" w:unhideWhenUsed="1"/>
+    <w:lsdException w:name="toc 6" w:semiHidden="1" w:uiPriority="39" w:unhideWhenUsed="1"/>
+    <w:lsdException w:name="toc 7" w:semiHidden="1" w:uiPriority="39" w:unhideWhenUsed="1"/>
+    <w:lsdException w:name="toc 8" w:semiHidden="1" w:uiPriority="39" w:unhideWhenUsed="1"/>
+    <w:lsdException w:name="toc 9" w:semiHidden="1" w:uiPriority="39" w:unhideWhenUsed="1"/>
+    <w:lsdException w:name="Normal Indent" w:semiHidden="1" w:unhideWhenUsed="1"/>
+    <w:lsdException w:name="footnote text" w:semiHidden="1" w:unhideWhenUsed="1"/>
+    <w:lsdException w:name="annotation text" w:semiHidden="1" w:unhideWhenUsed="1"/>
+    <w:lsdException w:name="header" w:semiHidden="1" w:unhideWhenUsed="1"/>
+    <w:lsdException w:name="footer" w:semiHidden="1" w:unhideWhenUsed="1"/>
+    <w:lsdException w:name="index heading" w:semiHidden="1" w:unhideWhenUsed="1"/>
+    <w:lsdException w:name="caption" w:semiHidden="1" w:uiPriority="35" w:unhideWhenUsed="1" w:qFormat="1"/>
+    <w:lsdException w:name="table of figures" w:semiHidden="1" w:unhideWhenUsed="1"/>
+    <w:lsdException w:name="envelope address" w:semiHidden="1" w:unhideWhenUsed="1"/>
+    <w:lsdException w:name="envelope return" w:semiHidden="1" w:unhideWhenUsed="1"/>
+    <w:lsdException w:name="footnote reference" w:semiHidden="1" w:unhideWhenUsed="1"/>
+    <w:lsdException w:name="annotation reference" w:semiHidden="1" w:unhideWhenUsed="1"/>
+    <w:lsdException w:name="line number" w:semiHidden="1" w:unhideWhenUsed="1"/>
+    <w:lsdException w:name="page number" w:semiHidden="1" w:unhideWhenUsed="1"/>
+    <w:lsdException w:name="endnote reference" w:semiHidden="1" w:unhideWhenUsed="1"/>
+    <w:lsdException w:name="endnote text" w:semiHidden="1" w:unhideWhenUsed="1"/>
+    <w:lsdException w:name="table of authorities" w:semiHidden="1" w:unhideWhenUsed="1"/>
+    <w:lsdException w:name="macro" w:semiHidden="1" w:unhideWhenUsed="1"/>
+    <w:lsdException w:name="toa heading" w:semiHidden="1" w:unhideWhenUsed="1"/>
+    <w:lsdException w:name="List" w:semiHidden="1" w:unhideWhenUsed="1"/>
+    <w:lsdException w:name="List Bullet" w:semiHidden="1" w:unhideWhenUsed="1" w:qFormat="1"/>
+    <w:lsdException w:name="List Number" w:semiHidden="1" w:unhideWhenUsed="1"/>
+    <w:lsdException w:name="List 2" w:semiHidden="1" w:unhideWhenUsed="1"/>
+    <w:lsdException w:name="List 3" w:semiHidden="1" w:unhideWhenUsed="1"/>
+    <w:lsdException w:name="List 4" w:semiHidden="1" w:unhideWhenUsed="1"/>
+    <w:lsdException w:name="List 5" w:semiHidden="1" w:unhideWhenUsed="1"/>
+    <w:lsdException w:name="List Bullet 2" w:semiHidden="1" w:unhideWhenUsed="1"/>
+    <w:lsdException w:name="List Bullet 3" w:semiHidden="1" w:unhideWhenUsed="1"/>
+    <w:lsdException w:name="List Bullet 4" w:semiHidden="1" w:unhideWhenUsed="1"/>
+    <w:lsdException w:name="List Bullet 5" w:semiHidden="1" w:unhideWhenUsed="1"/>
+    <w:lsdException w:name="List Number 2" w:semiHidden="1" w:unhideWhenUsed="1"/>
+    <w:lsdException w:name="List Number 3" w:semiHidden="1" w:unhideWhenUsed="1"/>
+    <w:lsdException w:name="List Number 4" w:semiHidden="1" w:unhideWhenUsed="1"/>
+    <w:lsdException w:name="List Number 5" w:semiHidden="1" w:unhideWhenUsed="1"/>
+    <w:lsdException w:name="Title" w:uiPriority="10" w:qFormat="1"/>
+    <w:lsdException w:name="Closing" w:semiHidden="1" w:unhideWhenUsed="1"/>
+    <w:lsdException w:name="Signature" w:semiHidden="1" w:unhideWhenUsed="1" w:qFormat="1"/>
+    <w:lsdException w:name="Default Paragraph Font" w:semiHidden="1" w:uiPriority="1" w:unhideWhenUsed="1"/>
+    <w:lsdException w:name="Body Text" w:semiHidden="1" w:unhideWhenUsed="1"/>
+    <w:lsdException w:name="Body Text Indent" w:semiHidden="1" w:unhideWhenUsed="1"/>
+    <w:lsdException w:name="List Continue" w:semiHidden="1" w:unhideWhenUsed="1"/>
+    <w:lsdException w:name="List Continue 2" w:semiHidden="1" w:unhideWhenUsed="1"/>
+    <w:lsdException w:name="List Continue 3" w:semiHidden="1" w:unhideWhenUsed="1"/>
+    <w:lsdException w:name="List Continue 4" w:semiHidden="1" w:unhideWhenUsed="1"/>
+    <w:lsdException w:name="List Continue 5" w:semiHidden="1" w:unhideWhenUsed="1"/>
+    <w:lsdException w:name="Message Header" w:semiHidden="1" w:unhideWhenUsed="1"/>
+    <w:lsdException w:name="Subtitle" w:uiPriority="11" w:qFormat="1"/>
+    <w:lsdException w:name="Salutation" w:semiHidden="1" w:unhideWhenUsed="1"/>
+    <w:lsdException w:name="Date" w:semiHidden="1" w:unhideWhenUsed="1"/>
+    <w:lsdException w:name="Body Text First Indent" w:semiHidden="1" w:unhideWhenUsed="1"/>
+    <w:lsdException w:name="Body Text First Indent 2" w:semiHidden="1" w:unhideWhenUsed="1"/>
+    <w:lsdException w:name="Note Heading" w:semiHidden="1" w:unhideWhenUsed="1"/>
+    <w:lsdException w:name="Body Text 2" w:semiHidden="1" w:unhideWhenUsed="1"/>
+    <w:lsdException w:name="Body Text 3" w:semiHidden="1" w:unhideWhenUsed="1"/>
+    <w:lsdException w:name="Body Text Indent 2" w:semiHidden="1" w:unhideWhenUsed="1"/>
+    <w:lsdException w:name="Body Text Indent 3" w:semiHidden="1" w:unhideWhenUsed="1"/>
+    <w:lsdException w:name="Block Text" w:semiHidden="1" w:unhideWhenUsed="1"/>
+    <w:lsdException w:name="Hyperlink" w:semiHidden="1" w:unhideWhenUsed="1"/>
+    <w:lsdException w:name="FollowedHyperlink" w:semiHidden="1" w:unhideWhenUsed="1"/>
+    <w:lsdException w:name="Strong" w:semiHidden="1" w:uiPriority="22" w:unhideWhenUsed="1" w:qFormat="1"/>
+    <w:lsdException w:name="Emphasis" w:semiHidden="1" w:uiPriority="20" w:unhideWhenUsed="1" w:qFormat="1"/>
+    <w:lsdException w:name="Document Map" w:semiHidden="1" w:unhideWhenUsed="1"/>
+    <w:lsdException w:name="Plain Text" w:semiHidden="1" w:unhideWhenUsed="1"/>
+    <w:lsdException w:name="E-mail Signature" w:semiHidden="1" w:unhideWhenUsed="1"/>
+    <w:lsdException w:name="HTML Top of Form" w:semiHidden="1" w:unhideWhenUsed="1"/>
+    <w:lsdException w:name="HTML Bottom of Form" w:semiHidden="1" w:unhideWhenUsed="1"/>
+    <w:lsdException w:name="Normal (Web)" w:semiHidden="1" w:unhideWhenUsed="1"/>
+    <w:lsdException w:name="HTML Acronym" w:semiHidden="1" w:unhideWhenUsed="1"/>
+    <w:lsdException w:name="HTML Address" w:semiHidden="1" w:unhideWhenUsed="1"/>
+    <w:lsdException w:name="HTML Cite" w:semiHidden="1" w:unhideWhenUsed="1"/>
+    <w:lsdException w:name="HTML Code" w:semiHidden="1" w:unhideWhenUsed="1"/>
+    <w:lsdException w:name="HTML Definition" w:semiHidden="1" w:unhideWhenUsed="1"/>
+    <w:lsdException w:name="HTML Keyboard" w:semiHidden="1" w:unhideWhenUsed="1"/>
+    <w:lsdException w:name="HTML Preformatted" w:semiHidden="1" w:unhideWhenUsed="1"/>
+    <w:lsdException w:name="HTML Sample" w:semiHidden="1" w:unhideWhenUsed="1"/>
+    <w:lsdException w:name="HTML Typewriter" w:semiHidden="1" w:unhideWhenUsed="1"/>
+    <w:lsdException w:name="HTML Variable" w:semiHidden="1" w:unhideWhenUsed="1"/>
+    <w:lsdException w:name="Normal Table" w:semiHidden="1" w:unhideWhenUsed="1"/>
+    <w:lsdException w:name="annotation subject" w:semiHidden="1" w:unhideWhenUsed="1"/>
+    <w:lsdException w:name="No List" w:semiHidden="1" w:unhideWhenUsed="1"/>
+    <w:lsdException w:name="Outline List 1" w:semiHidden="1" w:unhideWhenUsed="1"/>
+    <w:lsdException w:name="Outline List 2" w:semiHidden="1" w:unhideWhenUsed="1"/>
+    <w:lsdException w:name="Outline List 3" w:semiHidden="1" w:unhideWhenUsed="1"/>
+    <w:lsdException w:name="Table Simple 1" w:semiHidden="1" w:unhideWhenUsed="1"/>
+    <w:lsdException w:name="Table Simple 2" w:semiHidden="1" w:unhideWhenUsed="1"/>
+    <w:lsdException w:name="Table Simple 3" w:semiHidden="1" w:unhideWhenUsed="1"/>
+    <w:lsdException w:name="Table Classic 1" w:semiHidden="1" w:unhideWhenUsed="1"/>
+    <w:lsdException w:name="Table Classic 2" w:semiHidden="1" w:unhideWhenUsed="1"/>
+    <w:lsdException w:name="Table Classic 3" w:semiHidden="1" w:unhideWhenUsed="1"/>
+    <w:lsdException w:name="Table Classic 4" w:semiHidden="1" w:unhideWhenUsed="1"/>
+    <w:lsdException w:name="Table Colorful 1" w:semiHidden="1" w:unhideWhenUsed="1"/>
+    <w:lsdException w:name="Table Colorful 2" w:semiHidden="1" w:unhideWhenUsed="1"/>
+    <w:lsdException w:name="Table Colorful 3" w:semiHidden="1" w:unhideWhenUsed="1"/>
+    <w:lsdException w:name="Table Columns 1" w:semiHidden="1" w:unhideWhenUsed="1"/>
+    <w:lsdException w:name="Table Columns 2" w:semiHidden="1" w:unhideWhenUsed="1"/>
+    <w:lsdException w:name="Table Columns 3" w:semiHidden="1" w:unhideWhenUsed="1"/>
+    <w:lsdException w:name="Table Columns 4" w:semiHidden="1" w:unhideWhenUsed="1"/>
+    <w:lsdException w:name="Table Columns 5" w:semiHidden="1" w:unhideWhenUsed="1"/>
+    <w:lsdException w:name="Table Grid 1" w:semiHidden="1" w:unhideWhenUsed="1"/>
+    <w:lsdException w:name="Table Grid 2" w:semiHidden="1" w:unhideWhenUsed="1"/>
+    <w:lsdException w:name="Table Grid 3" w:semiHidden="1" w:unhideWhenUsed="1"/>
+    <w:lsdException w:name="Table Grid 4" w:semiHidden="1" w:unhideWhenUsed="1"/>
+    <w:lsdException w:name="Table Grid 5" w:semiHidden="1" w:unhideWhenUsed="1"/>
+    <w:lsdException w:name="Table Grid 6" w:semiHidden="1" w:unhideWhenUsed="1"/>
+    <w:lsdException w:name="Table Grid 7" w:semiHidden="1" w:unhideWhenUsed="1"/>
+    <w:lsdException w:name="Table Grid 8" w:semiHidden="1" w:unhideWhenUsed="1"/>
+    <w:lsdException w:name="Table List 1" w:semiHidden="1" w:unhideWhenUsed="1"/>
+    <w:lsdException w:name="Table List 2" w:semiHidden="1" w:unhideWhenUsed="1"/>
+    <w:lsdException w:name="Table List 3" w:semiHidden="1" w:unhideWhenUsed="1"/>
+    <w:lsdException w:name="Table List 4" w:semiHidden="1" w:unhideWhenUsed="1"/>
+    <w:lsdException w:name="Table List 5" w:semiHidden="1" w:unhideWhenUsed="1"/>
+    <w:lsdException w:name="Table List 6" w:semiHidden="1" w:unhideWhenUsed="1"/>
+    <w:lsdException w:name="Table List 7" w:semiHidden="1" w:unhideWhenUsed="1"/>
+    <w:lsdException w:name="Table List 8" w:semiHidden="1" w:unhideWhenUsed="1"/>
+    <w:lsdException w:name="Table 3D effects 1" w:semiHidden="1" w:unhideWhenUsed="1"/>
+    <w:lsdException w:name="Table 3D effects 2" w:semiHidden="1" w:unhideWhenUsed="1"/>
+    <w:lsdException w:name="Table 3D effects 3" w:semiHidden="1" w:unhideWhenUsed="1"/>
+    <w:lsdException w:name="Table Contemporary" w:semiHidden="1" w:unhideWhenUsed="1"/>
+    <w:lsdException w:name="Table Elegant" w:semiHidden="1" w:unhideWhenUsed="1"/>
+    <w:lsdException w:name="Table Professional" w:semiHidden="1" w:unhideWhenUsed="1"/>
+    <w:lsdException w:name="Table Subtle 1" w:semiHidden="1" w:unhideWhenUsed="1"/>
+    <w:lsdException w:name="Table Subtle 2" w:semiHidden="1" w:unhideWhenUsed="1"/>
+    <w:lsdException w:name="Table Web 1" w:semiHidden="1" w:unhideWhenUsed="1"/>
+    <w:lsdException w:name="Table Web 2" w:semiHidden="1" w:unhideWhenUsed="1"/>
+    <w:lsdException w:name="Table Web 3" w:semiHidden="1" w:unhideWhenUsed="1"/>
+    <w:lsdException w:name="Balloon Text" w:semiHidden="1" w:unhideWhenUsed="1"/>
+    <w:lsdException w:name="Table Grid" w:uiPriority="39"/>
+    <w:lsdException w:name="Table Theme" w:semiHidden="1" w:unhideWhenUsed="1"/>
+    <w:lsdException w:name="Placeholder Text" w:semiHidden="1"/>
+    <w:lsdException w:name="No Spacing" w:uiPriority="36" w:qFormat="1"/>
+    <w:lsdException w:name="Light Shading" w:uiPriority="60"/>
+    <w:lsdException w:name="Light List" w:uiPriority="61"/>
+    <w:lsdException w:name="Light Grid" w:uiPriority="62"/>
+    <w:lsdException w:name="Medium Shading 1" w:uiPriority="63"/>
+    <w:lsdException w:name="Medium Shading 2" w:uiPriority="64"/>
+    <w:lsdException w:name="Medium List 1" w:uiPriority="65"/>
+    <w:lsdException w:name="Medium List 2" w:uiPriority="66"/>
+    <w:lsdException w:name="Medium Grid 1" w:uiPriority="67"/>
+    <w:lsdException w:name="Medium Grid 2" w:uiPriority="68"/>
+    <w:lsdException w:name="Medium Grid 3" w:uiPriority="69"/>
+    <w:lsdException w:name="Dark List" w:uiPriority="70"/>
+    <w:lsdException w:name="Colorful Shading" w:uiPriority="71"/>
+    <w:lsdException w:name="Colorful List" w:uiPriority="72"/>
+    <w:lsdException w:name="Colorful Grid" w:uiPriority="73"/>
+    <w:lsdException w:name="Light Shading Accent 1" w:uiPriority="60"/>
+    <w:lsdException w:name="Light List Accent 1" w:uiPriority="61"/>
+    <w:lsdException w:name="Light Grid Accent 1" w:uiPriority="62"/>
+    <w:lsdException w:name="Medium Shading 1 Accent 1" w:uiPriority="63"/>
+    <w:lsdException w:name="Medium Shading 2 Accent 1" w:uiPriority="64"/>
+    <w:lsdException w:name="Medium List 1 Accent 1" w:uiPriority="65"/>
+    <w:lsdException w:name="Revision" w:semiHidden="1"/>
+    <w:lsdException w:name="List Paragraph" w:semiHidden="1" w:uiPriority="34" w:unhideWhenUsed="1" w:qFormat="1"/>
+    <w:lsdException w:name="Quote" w:semiHidden="1" w:uiPriority="29" w:unhideWhenUsed="1" w:qFormat="1"/>
+    <w:lsdException w:name="Intense Quote" w:semiHidden="1" w:uiPriority="30" w:unhideWhenUsed="1" w:qFormat="1"/>
+    <w:lsdException w:name="Medium List 2 Accent 1" w:uiPriority="66"/>
+    <w:lsdException w:name="Medium Grid 1 Accent 1" w:uiPriority="67"/>
+    <w:lsdException w:name="Medium Grid 2 Accent 1" w:uiPriority="68"/>
+    <w:lsdException w:name="Medium Grid 3 Accent 1" w:uiPriority="69"/>
+    <w:lsdException w:name="Dark List Accent 1" w:uiPriority="70"/>
+    <w:lsdException w:name="Colorful Shading Accent 1" w:uiPriority="71"/>
+    <w:lsdException w:name="Colorful List Accent 1" w:uiPriority="72"/>
+    <w:lsdException w:name="Colorful Grid Accent 1" w:uiPriority="73"/>
+    <w:lsdException w:name="Light Shading Accent 2" w:uiPriority="60"/>
+    <w:lsdException w:name="Light List Accent 2" w:uiPriority="61"/>
+    <w:lsdException w:name="Light Grid Accent 2" w:uiPriority="62"/>
+    <w:lsdException w:name="Medium Shading 1 Accent 2" w:uiPriority="63"/>
+    <w:lsdException w:name="Medium Shading 2 Accent 2" w:uiPriority="64"/>
+    <w:lsdException w:name="Medium List 1 Accent 2" w:uiPriority="65"/>
+    <w:lsdException w:name="Medium List 2 Accent 2" w:uiPriority="66"/>
+    <w:lsdException w:name="Medium Grid 1 Accent 2" w:uiPriority="67"/>
+    <w:lsdException w:name="Medium Grid 2 Accent 2" w:uiPriority="68"/>
+    <w:lsdException w:name="Medium Grid 3 Accent 2" w:uiPriority="69"/>
+    <w:lsdException w:name="Dark List Accent 2" w:uiPriority="70"/>
+    <w:lsdException w:name="Colorful Shading Accent 2" w:uiPriority="71"/>
+    <w:lsdException w:name="Colorful List Accent 2" w:uiPriority="72"/>
+    <w:lsdException w:name="Colorful Grid Accent 2" w:uiPriority="73"/>
+    <w:lsdException w:name="Light Shading Accent 3" w:uiPriority="60"/>
+    <w:lsdException w:name="Light List Accent 3" w:uiPriority="61"/>
+    <w:lsdException w:name="Light Grid Accent 3" w:uiPriority="62"/>
+    <w:lsdException w:name="Medium Shading 1 Accent 3" w:uiPriority="63"/>
+    <w:lsdException w:name="Medium Shading 2 Accent 3" w:uiPriority="64"/>
+    <w:lsdException w:name="Medium List 1 Accent 3" w:uiPriority="65"/>
+    <w:lsdException w:name="Medium List 2 Accent 3" w:uiPriority="66"/>
+    <w:lsdException w:name="Medium Grid 1 Accent 3" w:uiPriority="67"/>
+    <w:lsdException w:name="Medium Grid 2 Accent 3" w:uiPriority="68"/>
+    <w:lsdException w:name="Medium Grid 3 Accent 3" w:uiPriority="69"/>
+    <w:lsdException w:name="Dark List Accent 3" w:uiPriority="70"/>
+    <w:lsdException w:name="Colorful Shading Accent 3" w:uiPriority="71"/>
+    <w:lsdException w:name="Colorful List Accent 3" w:uiPriority="72"/>
+    <w:lsdException w:name="Colorful Grid Accent 3" w:uiPriority="73"/>
+    <w:lsdException w:name="Light Shading Accent 4" w:uiPriority="60"/>
+    <w:lsdException w:name="Light List Accent 4" w:uiPriority="61"/>
+    <w:lsdException w:name="Light Grid Accent 4" w:uiPriority="62"/>
+    <w:lsdException w:name="Medium Shading 1 Accent 4" w:uiPriority="63"/>
+    <w:lsdException w:name="Medium Shading 2 Accent 4" w:uiPriority="64"/>
+    <w:lsdException w:name="Medium List 1 Accent 4" w:uiPriority="65"/>
+    <w:lsdException w:name="Medium List 2 Accent 4" w:uiPriority="66"/>
+    <w:lsdException w:name="Medium Grid 1 Accent 4" w:uiPriority="67"/>
+    <w:lsdException w:name="Medium Grid 2 Accent 4" w:uiPriority="68"/>
+    <w:lsdException w:name="Medium Grid 3 Accent 4" w:uiPriority="69"/>
+    <w:lsdException w:name="Dark List Accent 4" w:uiPriority="70"/>
+    <w:lsdException w:name="Colorful Shading Accent 4" w:uiPriority="71"/>
+    <w:lsdException w:name="Colorful List Accent 4" w:uiPriority="72"/>
+    <w:lsdException w:name="Colorful Grid Accent 4" w:uiPriority="73"/>
+    <w:lsdException w:name="Light Shading Accent 5" w:uiPriority="60"/>
+    <w:lsdException w:name="Light List Accent 5" w:uiPriority="61"/>
+    <w:lsdException w:name="Light Grid Accent 5" w:uiPriority="62"/>
+    <w:lsdException w:name="Medium Shading 1 Accent 5" w:uiPriority="63"/>
+    <w:lsdException w:name="Medium Shading 2 Accent 5" w:uiPriority="64"/>
+    <w:lsdException w:name="Medium List 1 Accent 5" w:uiPriority="65"/>
+    <w:lsdException w:name="Medium List 2 Accent 5" w:uiPriority="66"/>
+    <w:lsdException w:name="Medium Grid 1 Accent 5" w:uiPriority="67"/>
+    <w:lsdException w:name="Medium Grid 2 Accent 5" w:uiPriority="68"/>
+    <w:lsdException w:name="Medium Grid 3 Accent 5" w:uiPriority="69"/>
+    <w:lsdException w:name="Dark List Accent 5" w:uiPriority="70"/>
+    <w:lsdException w:name="Colorful Shading Accent 5" w:uiPriority="71"/>
+    <w:lsdException w:name="Colorful List Accent 5" w:uiPriority="72"/>
+    <w:lsdException w:name="Colorful Grid Accent 5" w:uiPriority="73"/>
+    <w:lsdException w:name="Light Shading Accent 6" w:uiPriority="60"/>
+    <w:lsdException w:name="Light List Accent 6" w:uiPriority="61"/>
+    <w:lsdException w:name="Light Grid Accent 6" w:uiPriority="62"/>
+    <w:lsdException w:name="Medium Shading 1 Accent 6" w:uiPriority="63"/>
+    <w:lsdException w:name="Medium Shading 2 Accent 6" w:uiPriority="64"/>
+    <w:lsdException w:name="Medium List 1 Accent 6" w:uiPriority="65"/>
+    <w:lsdException w:name="Medium List 2 Accent 6" w:uiPriority="66"/>
+    <w:lsdException w:name="Medium Grid 1 Accent 6" w:uiPriority="67"/>
+    <w:lsdException w:name="Medium Grid 2 Accent 6" w:uiPriority="68"/>
+    <w:lsdException w:name="Medium Grid 3 Accent 6" w:uiPriority="69"/>
+    <w:lsdException w:name="Dark List Accent 6" w:uiPriority="70"/>
+    <w:lsdException w:name="Colorful Shading Accent 6" w:uiPriority="71"/>
+    <w:lsdException w:name="Colorful List Accent 6" w:uiPriority="72"/>
+    <w:lsdException w:name="Colorful Grid Accent 6" w:uiPriority="73"/>
+    <w:lsdException w:name="Subtle Emphasis" w:semiHidden="1" w:uiPriority="19" w:unhideWhenUsed="1" w:qFormat="1"/>
+    <w:lsdException w:name="Intense Emphasis" w:semiHidden="1" w:uiPriority="21" w:unhideWhenUsed="1" w:qFormat="1"/>
+    <w:lsdException w:name="Subtle Reference" w:semiHidden="1" w:uiPriority="31" w:unhideWhenUsed="1" w:qFormat="1"/>
+    <w:lsdException w:name="Intense Reference" w:semiHidden="1" w:uiPriority="32" w:unhideWhenUsed="1" w:qFormat="1"/>
+    <w:lsdException w:name="Book Title" w:semiHidden="1" w:uiPriority="33" w:unhideWhenUsed="1" w:qFormat="1"/>
+    <w:lsdException w:name="Bibliography" w:semiHidden="1" w:uiPriority="37" w:unhideWhenUsed="1"/>
+    <w:lsdException w:name="TOC Heading" w:semiHidden="1" w:uiPriority="39" w:unhideWhenUsed="1" w:qFormat="1"/>
+    <w:lsdException w:name="Plain Table 1" w:uiPriority="41"/>
+    <w:lsdException w:name="Plain Table 2" w:uiPriority="42"/>
+    <w:lsdException w:name="Plain Table 3" w:uiPriority="43"/>
+    <w:lsdException w:name="Plain Table 4" w:uiPriority="44"/>
+    <w:lsdException w:name="Plain Table 5" w:uiPriority="45"/>
+    <w:lsdException w:name="Grid Table Light" w:uiPriority="40"/>
+    <w:lsdException w:name="Grid Table 1 Light" w:uiPriority="46"/>
+    <w:lsdException w:name="Grid Table 2" w:uiPriority="47"/>
+    <w:lsdException w:name="Grid Table 3" w:uiPriority="48"/>
+    <w:lsdException w:name="Grid Table 4" w:uiPriority="49"/>
+    <w:lsdException w:name="Grid Table 5 Dark" w:uiPriority="50"/>
+    <w:lsdException w:name="Grid Table 6 Colorful" w:uiPriority="51"/>
+    <w:lsdException w:name="Grid Table 7 Colorful" w:uiPriority="52"/>
+    <w:lsdException w:name="Grid Table 1 Light Accent 1" w:uiPriority="46"/>
+    <w:lsdException w:name="Grid Table 2 Accent 1" w:uiPriority="47"/>
+    <w:lsdException w:name="Grid Table 3 Accent 1" w:uiPriority="48"/>
+    <w:lsdException w:name="Grid Table 4 Accent 1" w:uiPriority="49"/>
+    <w:lsdException w:name="Grid Table 5 Dark Accent 1" w:uiPriority="50"/>
+    <w:lsdException w:name="Grid Table 6 Colorful Accent 1" w:uiPriority="51"/>
+    <w:lsdException w:name="Grid Table 7 Colorful Accent 1" w:uiPriority="52"/>
+    <w:lsdException w:name="Grid Table 1 Light Accent 2" w:uiPriority="46"/>
+    <w:lsdException w:name="Grid Table 2 Accent 2" w:uiPriority="47"/>
+    <w:lsdException w:name="Grid Table 3 Accent 2" w:uiPriority="48"/>
+    <w:lsdException w:name="Grid Table 4 Accent 2" w:uiPriority="49"/>
+    <w:lsdException w:name="Grid Table 5 Dark Accent 2" w:uiPriority="50"/>
+    <w:lsdException w:name="Grid Table 6 Colorful Accent 2" w:uiPriority="51"/>
+    <w:lsdException w:name="Grid Table 7 Colorful Accent 2" w:uiPriority="52"/>
+    <w:lsdException w:name="Grid Table 1 Light Accent 3" w:uiPriority="46"/>
+    <w:lsdException w:name="Grid Table 2 Accent 3" w:uiPriority="47"/>
+    <w:lsdException w:name="Grid Table 3 Accent 3" w:uiPriority="48"/>
+    <w:lsdException w:name="Grid Table 4 Accent 3" w:uiPriority="49"/>
+    <w:lsdException w:name="Grid Table 5 Dark Accent 3" w:uiPriority="50"/>
+    <w:lsdException w:name="Grid Table 6 Colorful Accent 3" w:uiPriority="51"/>
+    <w:lsdException w:name="Grid Table 7 Colorful Accent 3" w:uiPriority="52"/>
+    <w:lsdException w:name="Grid Table 1 Light Accent 4" w:uiPriority="46"/>
+    <w:lsdException w:name="Grid Table 2 Accent 4" w:uiPriority="47"/>
+    <w:lsdException w:name="Grid Table 3 Accent 4" w:uiPriority="48"/>
+    <w:lsdException w:name="Grid Table 4 Accent 4" w:uiPriority="49"/>
+    <w:lsdException w:name="Grid Table 5 Dark Accent 4" w:uiPriority="50"/>
+    <w:lsdException w:name="Grid Table 6 Colorful Accent 4" w:uiPriority="51"/>
+    <w:lsdException w:name="Grid Table 7 Colorful Accent 4" w:uiPriority="52"/>
+    <w:lsdException w:name="Grid Table 1 Light Accent 5" w:uiPriority="46"/>
+    <w:lsdException w:name="Grid Table 2 Accent 5" w:uiPriority="47"/>
+    <w:lsdException w:name="Grid Table 3 Accent 5" w:uiPriority="48"/>
+    <w:lsdException w:name="Grid Table 4 Accent 5" w:uiPriority="49"/>
+    <w:lsdException w:name="Grid Table 5 Dark Accent 5" w:uiPriority="50"/>
+    <w:lsdException w:name="Grid Table 6 Colorful Accent 5" w:uiPriority="51"/>
+    <w:lsdException w:name="Grid Table 7 Colorful Accent 5" w:uiPriority="52"/>
+    <w:lsdException w:name="Grid Table 1 Light Accent 6" w:uiPriority="46"/>
+    <w:lsdException w:name="Grid Table 2 Accent 6" w:uiPriority="47"/>
+    <w:lsdException w:name="Grid Table 3 Accent 6" w:uiPriority="48"/>
+    <w:lsdException w:name="Grid Table 4 Accent 6" w:uiPriority="49"/>
+    <w:lsdException w:name="Grid Table 5 Dark Accent 6" w:uiPriority="50"/>
+    <w:lsdException w:name="Grid Table 6 Colorful Accent 6" w:uiPriority="51"/>
+    <w:lsdException w:name="Grid Table 7 Colorful Accent 6" w:uiPriority="52"/>
+    <w:lsdException w:name="List Table 1 Light" w:uiPriority="46"/>
+    <w:lsdException w:name="List Table 2" w:uiPriority="47"/>
+    <w:lsdException w:name="List Table 3" w:uiPriority="48"/>
+    <w:lsdException w:name="List Table 4" w:uiPriority="49"/>
+    <w:lsdException w:name="List Table 5 Dark" w:uiPriority="50"/>
+    <w:lsdException w:name="List Table 6 Colorful" w:uiPriority="51"/>
+    <w:lsdException w:name="List Table 7 Colorful" w:uiPriority="52"/>
+    <w:lsdException w:name="List Table 1 Light Accent 1" w:uiPriority="46"/>
+    <w:lsdException w:name="List Table 2 Accent 1" w:uiPriority="47"/>
+    <w:lsdException w:name="List Table 3 Accent 1" w:uiPriority="48"/>
+    <w:lsdException w:name="List Table 4 Accent 1" w:uiPriority="49"/>
+    <w:lsdException w:name="List Table 5 Dark Accent 1" w:uiPriority="50"/>
+    <w:lsdException w:name="List Table 6 Colorful Accent 1" w:uiPriority="51"/>
+    <w:lsdException w:name="List Table 7 Colorful Accent 1" w:uiPriority="52"/>
+    <w:lsdException w:name="List Table 1 Light Accent 2" w:uiPriority="46"/>
+    <w:lsdException w:name="List Table 2 Accent 2" w:uiPriority="47"/>
+    <w:lsdException w:name="List Table 3 Accent 2" w:uiPriority="48"/>
+    <w:lsdException w:name="List Table 4 Accent 2" w:uiPriority="49"/>
+    <w:lsdException w:name="List Table 5 Dark Accent 2" w:uiPriority="50"/>
+    <w:lsdException w:name="List Table 6 Colorful Accent 2" w:uiPriority="51"/>
+    <w:lsdException w:name="List Table 7 Colorful Accent 2" w:uiPriority="52"/>
+    <w:lsdException w:name="List Table 1 Light Accent 3" w:uiPriority="46"/>
+    <w:lsdException w:name="List Table 2 Accent 3" w:uiPriority="47"/>
+    <w:lsdException w:name="List Table 3 Accent 3" w:uiPriority="48"/>
+    <w:lsdException w:name="List Table 4 Accent 3" w:uiPriority="49"/>
+    <w:lsdException w:name="List Table 5 Dark Accent 3" w:uiPriority="50"/>
+    <w:lsdException w:name="List Table 6 Colorful Accent 3" w:uiPriority="51"/>
+    <w:lsdException w:name="List Table 7 Colorful Accent 3" w:uiPriority="52"/>
+    <w:lsdException w:name="List Table 1 Light Accent 4" w:uiPriority="46"/>
+    <w:lsdException w:name="List Table 2 Accent 4" w:uiPriority="47"/>
+    <w:lsdException w:name="List Table 3 Accent 4" w:uiPriority="48"/>
+    <w:lsdException w:name="List Table 4 Accent 4" w:uiPriority="49"/>
+    <w:lsdException w:name="List Table 5 Dark Accent 4" w:uiPriority="50"/>
+    <w:lsdException w:name="List Table 6 Colorful Accent 4" w:uiPriority="51"/>
+    <w:lsdException w:name="List Table 7 Colorful Accent 4" w:uiPriority="52"/>
+    <w:lsdException w:name="List Table 1 Light Accent 5" w:uiPriority="46"/>
+    <w:lsdException w:name="List Table 2 Accent 5" w:uiPriority="47"/>
+    <w:lsdException w:name="List Table 3 Accent 5" w:uiPriority="48"/>
+    <w:lsdException w:name="List Table 4 Accent 5" w:uiPriority="49"/>
+    <w:lsdException w:name="List Table 5 Dark Accent 5" w:uiPriority="50"/>
+    <w:lsdException w:name="List Table 6 Colorful Accent 5" w:uiPriority="51"/>
+    <w:lsdException w:name="List Table 7 Colorful Accent 5" w:uiPriority="52"/>
+    <w:lsdException w:name="List Table 1 Light Accent 6" w:uiPriority="46"/>
+    <w:lsdException w:name="List Table 2 Accent 6" w:uiPriority="47"/>
+    <w:lsdException w:name="List Table 3 Accent 6" w:uiPriority="48"/>
+    <w:lsdException w:name="List Table 4 Accent 6" w:uiPriority="49"/>
+    <w:lsdException w:name="List Table 5 Dark Accent 6" w:uiPriority="50"/>
+    <w:lsdException w:name="List Table 6 Colorful Accent 6" w:uiPriority="51"/>
+    <w:lsdException w:name="List Table 7 Colorful Accent 6" w:uiPriority="52"/>
+    <w:lsdException w:name="Mention" w:semiHidden="1" w:unhideWhenUsed="1"/>
+    <w:lsdException w:name="Smart Hyperlink" w:semiHidden="1" w:unhideWhenUsed="1"/>
+    <w:lsdException w:name="Hashtag" w:semiHidden="1" w:unhideWhenUsed="1"/>
+    <w:lsdException w:name="Unresolved Mention" w:semiHidden="1" w:unhideWhenUsed="1"/>
+    <w:lsdException w:name="Smart Link" w:semiHidden="1" w:unhideWhenUsed="1"/>
   </w:latentStyles>
   <w:style w:type="paragraph" w:default="1" w:styleId="Normal">
     <w:name w:val="Normal"/>
@@ -2052,8 +2764,8 @@
       <w:sz w:val="20"/>
     </w:rPr>
   </w:style>
-  <w:style w:type="table" w:customStyle="1" w:styleId="GridTable4Accent1">
-    <w:name w:val="Grid Table 4 Accent 1"/>
+  <w:style w:type="table" w:customStyle="1" w:styleId="TabeladeGrade4-nfase11">
+    <w:name w:val="Tabela de Grade 4 - Ênfase 11"/>
     <w:basedOn w:val="Tabelanormal"/>
     <w:uiPriority w:val="49"/>
     <w:pPr>
@@ -2131,8 +2843,8 @@
       </w:tcPr>
     </w:tblStylePr>
   </w:style>
-  <w:style w:type="table" w:customStyle="1" w:styleId="GridTableLight">
-    <w:name w:val="Grid Table Light"/>
+  <w:style w:type="table" w:customStyle="1" w:styleId="TabeladeGradeClara1">
+    <w:name w:val="Tabela de Grade Clara1"/>
     <w:basedOn w:val="Tabelanormal"/>
     <w:uiPriority w:val="40"/>
     <w:pPr>
@@ -2288,717 +3000,13 @@
     <w:basedOn w:val="Fontepargpadro"/>
     <w:rsid w:val="0043209F"/>
   </w:style>
-</w:styles>
-</file>
-
-<file path=word/stylesWithEffects.xml><?xml version="1.0" encoding="utf-8"?>
-<w:styles xmlns:wpc="http://schemas.microsoft.com/office/word/2010/wordprocessingCanvas" xmlns:mc="http://schemas.openxmlformats.org/markup-compatibility/2006" xmlns:o="urn:schemas-microsoft-com:office:office" xmlns:r="http://schemas.openxmlformats.org/officeDocument/2006/relationships" xmlns:m="http://schemas.openxmlformats.org/officeDocument/2006/math" xmlns:v="urn:schemas-microsoft-com:vml" xmlns:wp14="http://schemas.microsoft.com/office/word/2010/wordprocessingDrawing" xmlns:wp="http://schemas.openxmlformats.org/drawingml/2006/wordprocessingDrawing" xmlns:w10="urn:schemas-microsoft-com:office:word" xmlns:w="http://schemas.openxmlformats.org/wordprocessingml/2006/main" xmlns:w14="http://schemas.microsoft.com/office/word/2010/wordml" xmlns:wpg="http://schemas.microsoft.com/office/word/2010/wordprocessingGroup" xmlns:wpi="http://schemas.microsoft.com/office/word/2010/wordprocessingInk" xmlns:wne="http://schemas.microsoft.com/office/word/2006/wordml" xmlns:wps="http://schemas.microsoft.com/office/word/2010/wordprocessingShape" mc:Ignorable="w14 wp14">
-  <w:docDefaults>
-    <w:rPrDefault>
-      <w:rPr>
-        <w:rFonts w:asciiTheme="minorHAnsi" w:eastAsiaTheme="minorHAnsi" w:hAnsiTheme="minorHAnsi" w:cstheme="minorBidi"/>
-        <w:color w:val="404040" w:themeColor="text1" w:themeTint="BF"/>
-        <w:sz w:val="18"/>
-        <w:lang w:val="pt-BR" w:eastAsia="pt-BR" w:bidi="ar-SA"/>
-      </w:rPr>
-    </w:rPrDefault>
-    <w:pPrDefault>
-      <w:pPr>
-        <w:spacing w:after="180" w:line="288" w:lineRule="auto"/>
-      </w:pPr>
-    </w:pPrDefault>
-  </w:docDefaults>
-  <w:latentStyles w:defLockedState="0" w:defUIPriority="99" w:defSemiHidden="1" w:defUnhideWhenUsed="1" w:defQFormat="0" w:count="267">
-    <w:lsdException w:name="Normal" w:semiHidden="0" w:uiPriority="0" w:unhideWhenUsed="0" w:qFormat="1"/>
-    <w:lsdException w:name="heading 1" w:semiHidden="0" w:uiPriority="9" w:unhideWhenUsed="0" w:qFormat="1"/>
-    <w:lsdException w:name="heading 2" w:uiPriority="9" w:qFormat="1"/>
-    <w:lsdException w:name="heading 3" w:uiPriority="9" w:qFormat="1"/>
-    <w:lsdException w:name="heading 4" w:uiPriority="9" w:qFormat="1"/>
-    <w:lsdException w:name="heading 5" w:uiPriority="9" w:qFormat="1"/>
-    <w:lsdException w:name="heading 6" w:uiPriority="9" w:qFormat="1"/>
-    <w:lsdException w:name="heading 7" w:uiPriority="9" w:qFormat="1"/>
-    <w:lsdException w:name="heading 8" w:uiPriority="9" w:qFormat="1"/>
-    <w:lsdException w:name="heading 9" w:uiPriority="9" w:qFormat="1"/>
-    <w:lsdException w:name="toc 1" w:uiPriority="39"/>
-    <w:lsdException w:name="toc 2" w:uiPriority="39"/>
-    <w:lsdException w:name="toc 3" w:uiPriority="39"/>
-    <w:lsdException w:name="toc 4" w:uiPriority="39"/>
-    <w:lsdException w:name="toc 5" w:uiPriority="39"/>
-    <w:lsdException w:name="toc 6" w:uiPriority="39"/>
-    <w:lsdException w:name="toc 7" w:uiPriority="39"/>
-    <w:lsdException w:name="toc 8" w:uiPriority="39"/>
-    <w:lsdException w:name="toc 9" w:uiPriority="39"/>
-    <w:lsdException w:name="caption" w:uiPriority="35" w:qFormat="1"/>
-    <w:lsdException w:name="List Bullet" w:qFormat="1"/>
-    <w:lsdException w:name="Title" w:semiHidden="0" w:uiPriority="10" w:unhideWhenUsed="0" w:qFormat="1"/>
-    <w:lsdException w:name="Signature" w:qFormat="1"/>
-    <w:lsdException w:name="Default Paragraph Font" w:uiPriority="1"/>
-    <w:lsdException w:name="Subtitle" w:semiHidden="0" w:uiPriority="11" w:unhideWhenUsed="0" w:qFormat="1"/>
-    <w:lsdException w:name="Strong" w:uiPriority="22" w:qFormat="1"/>
-    <w:lsdException w:name="Emphasis" w:uiPriority="20" w:qFormat="1"/>
-    <w:lsdException w:name="Table Grid" w:semiHidden="0" w:uiPriority="39" w:unhideWhenUsed="0"/>
-    <w:lsdException w:name="Placeholder Text" w:unhideWhenUsed="0"/>
-    <w:lsdException w:name="No Spacing" w:semiHidden="0" w:uiPriority="36" w:unhideWhenUsed="0" w:qFormat="1"/>
-    <w:lsdException w:name="Light Shading" w:semiHidden="0" w:uiPriority="60" w:unhideWhenUsed="0"/>
-    <w:lsdException w:name="Light List" w:semiHidden="0" w:uiPriority="61" w:unhideWhenUsed="0"/>
-    <w:lsdException w:name="Light Grid" w:semiHidden="0" w:uiPriority="62" w:unhideWhenUsed="0"/>
-    <w:lsdException w:name="Medium Shading 1" w:semiHidden="0" w:uiPriority="63" w:unhideWhenUsed="0"/>
-    <w:lsdException w:name="Medium Shading 2" w:semiHidden="0" w:uiPriority="64" w:unhideWhenUsed="0"/>
-    <w:lsdException w:name="Medium List 1" w:semiHidden="0" w:uiPriority="65" w:unhideWhenUsed="0"/>
-    <w:lsdException w:name="Medium List 2" w:semiHidden="0" w:uiPriority="66" w:unhideWhenUsed="0"/>
-    <w:lsdException w:name="Medium Grid 1" w:semiHidden="0" w:uiPriority="67" w:unhideWhenUsed="0"/>
-    <w:lsdException w:name="Medium Grid 2" w:semiHidden="0" w:uiPriority="68" w:unhideWhenUsed="0"/>
-    <w:lsdException w:name="Medium Grid 3" w:semiHidden="0" w:uiPriority="69" w:unhideWhenUsed="0"/>
-    <w:lsdException w:name="Dark List" w:semiHidden="0" w:uiPriority="70" w:unhideWhenUsed="0"/>
-    <w:lsdException w:name="Colorful Shading" w:semiHidden="0" w:uiPriority="71" w:unhideWhenUsed="0"/>
-    <w:lsdException w:name="Colorful List" w:semiHidden="0" w:uiPriority="72" w:unhideWhenUsed="0"/>
-    <w:lsdException w:name="Colorful Grid" w:semiHidden="0" w:uiPriority="73" w:unhideWhenUsed="0"/>
-    <w:lsdException w:name="Light Shading Accent 1" w:semiHidden="0" w:uiPriority="60" w:unhideWhenUsed="0"/>
-    <w:lsdException w:name="Light List Accent 1" w:semiHidden="0" w:uiPriority="61" w:unhideWhenUsed="0"/>
-    <w:lsdException w:name="Light Grid Accent 1" w:semiHidden="0" w:uiPriority="62" w:unhideWhenUsed="0"/>
-    <w:lsdException w:name="Medium Shading 1 Accent 1" w:semiHidden="0" w:uiPriority="63" w:unhideWhenUsed="0"/>
-    <w:lsdException w:name="Medium Shading 2 Accent 1" w:semiHidden="0" w:uiPriority="64" w:unhideWhenUsed="0"/>
-    <w:lsdException w:name="Medium List 1 Accent 1" w:semiHidden="0" w:uiPriority="65" w:unhideWhenUsed="0"/>
-    <w:lsdException w:name="Revision" w:unhideWhenUsed="0"/>
-    <w:lsdException w:name="List Paragraph" w:uiPriority="34" w:qFormat="1"/>
-    <w:lsdException w:name="Quote" w:uiPriority="29" w:qFormat="1"/>
-    <w:lsdException w:name="Intense Quote" w:uiPriority="30" w:qFormat="1"/>
-    <w:lsdException w:name="Medium List 2 Accent 1" w:semiHidden="0" w:uiPriority="66" w:unhideWhenUsed="0"/>
-    <w:lsdException w:name="Medium Grid 1 Accent 1" w:semiHidden="0" w:uiPriority="67" w:unhideWhenUsed="0"/>
-    <w:lsdException w:name="Medium Grid 2 Accent 1" w:semiHidden="0" w:uiPriority="68" w:unhideWhenUsed="0"/>
-    <w:lsdException w:name="Medium Grid 3 Accent 1" w:semiHidden="0" w:uiPriority="69" w:unhideWhenUsed="0"/>
-    <w:lsdException w:name="Dark List Accent 1" w:semiHidden="0" w:uiPriority="70" w:unhideWhenUsed="0"/>
-    <w:lsdException w:name="Colorful Shading Accent 1" w:semiHidden="0" w:uiPriority="71" w:unhideWhenUsed="0"/>
-    <w:lsdException w:name="Colorful List Accent 1" w:semiHidden="0" w:uiPriority="72" w:unhideWhenUsed="0"/>
-    <w:lsdException w:name="Colorful Grid Accent 1" w:semiHidden="0" w:uiPriority="73" w:unhideWhenUsed="0"/>
-    <w:lsdException w:name="Light Shading Accent 2" w:semiHidden="0" w:uiPriority="60" w:unhideWhenUsed="0"/>
-    <w:lsdException w:name="Light List Accent 2" w:semiHidden="0" w:uiPriority="61" w:unhideWhenUsed="0"/>
-    <w:lsdException w:name="Light Grid Accent 2" w:semiHidden="0" w:uiPriority="62" w:unhideWhenUsed="0"/>
-    <w:lsdException w:name="Medium Shading 1 Accent 2" w:semiHidden="0" w:uiPriority="63" w:unhideWhenUsed="0"/>
-    <w:lsdException w:name="Medium Shading 2 Accent 2" w:semiHidden="0" w:uiPriority="64" w:unhideWhenUsed="0"/>
-    <w:lsdException w:name="Medium List 1 Accent 2" w:semiHidden="0" w:uiPriority="65" w:unhideWhenUsed="0"/>
-    <w:lsdException w:name="Medium List 2 Accent 2" w:semiHidden="0" w:uiPriority="66" w:unhideWhenUsed="0"/>
-    <w:lsdException w:name="Medium Grid 1 Accent 2" w:semiHidden="0" w:uiPriority="67" w:unhideWhenUsed="0"/>
-    <w:lsdException w:name="Medium Grid 2 Accent 2" w:semiHidden="0" w:uiPriority="68" w:unhideWhenUsed="0"/>
-    <w:lsdException w:name="Medium Grid 3 Accent 2" w:semiHidden="0" w:uiPriority="69" w:unhideWhenUsed="0"/>
-    <w:lsdException w:name="Dark List Accent 2" w:semiHidden="0" w:uiPriority="70" w:unhideWhenUsed="0"/>
-    <w:lsdException w:name="Colorful Shading Accent 2" w:semiHidden="0" w:uiPriority="71" w:unhideWhenUsed="0"/>
-    <w:lsdException w:name="Colorful List Accent 2" w:semiHidden="0" w:uiPriority="72" w:unhideWhenUsed="0"/>
-    <w:lsdException w:name="Colorful Grid Accent 2" w:semiHidden="0" w:uiPriority="73" w:unhideWhenUsed="0"/>
-    <w:lsdException w:name="Light Shading Accent 3" w:semiHidden="0" w:uiPriority="60" w:unhideWhenUsed="0"/>
-    <w:lsdException w:name="Light List Accent 3" w:semiHidden="0" w:uiPriority="61" w:unhideWhenUsed="0"/>
-    <w:lsdException w:name="Light Grid Accent 3" w:semiHidden="0" w:uiPriority="62" w:unhideWhenUsed="0"/>
-    <w:lsdException w:name="Medium Shading 1 Accent 3" w:semiHidden="0" w:uiPriority="63" w:unhideWhenUsed="0"/>
-    <w:lsdException w:name="Medium Shading 2 Accent 3" w:semiHidden="0" w:uiPriority="64" w:unhideWhenUsed="0"/>
-    <w:lsdException w:name="Medium List 1 Accent 3" w:semiHidden="0" w:uiPriority="65" w:unhideWhenUsed="0"/>
-    <w:lsdException w:name="Medium List 2 Accent 3" w:semiHidden="0" w:uiPriority="66" w:unhideWhenUsed="0"/>
-    <w:lsdException w:name="Medium Grid 1 Accent 3" w:semiHidden="0" w:uiPriority="67" w:unhideWhenUsed="0"/>
-    <w:lsdException w:name="Medium Grid 2 Accent 3" w:semiHidden="0" w:uiPriority="68" w:unhideWhenUsed="0"/>
-    <w:lsdException w:name="Medium Grid 3 Accent 3" w:semiHidden="0" w:uiPriority="69" w:unhideWhenUsed="0"/>
-    <w:lsdException w:name="Dark List Accent 3" w:semiHidden="0" w:uiPriority="70" w:unhideWhenUsed="0"/>
-    <w:lsdException w:name="Colorful Shading Accent 3" w:semiHidden="0" w:uiPriority="71" w:unhideWhenUsed="0"/>
-    <w:lsdException w:name="Colorful List Accent 3" w:semiHidden="0" w:uiPriority="72" w:unhideWhenUsed="0"/>
-    <w:lsdException w:name="Colorful Grid Accent 3" w:semiHidden="0" w:uiPriority="73" w:unhideWhenUsed="0"/>
-    <w:lsdException w:name="Light Shading Accent 4" w:semiHidden="0" w:uiPriority="60" w:unhideWhenUsed="0"/>
-    <w:lsdException w:name="Light List Accent 4" w:semiHidden="0" w:uiPriority="61" w:unhideWhenUsed="0"/>
-    <w:lsdException w:name="Light Grid Accent 4" w:semiHidden="0" w:uiPriority="62" w:unhideWhenUsed="0"/>
-    <w:lsdException w:name="Medium Shading 1 Accent 4" w:semiHidden="0" w:uiPriority="63" w:unhideWhenUsed="0"/>
-    <w:lsdException w:name="Medium Shading 2 Accent 4" w:semiHidden="0" w:uiPriority="64" w:unhideWhenUsed="0"/>
-    <w:lsdException w:name="Medium List 1 Accent 4" w:semiHidden="0" w:uiPriority="65" w:unhideWhenUsed="0"/>
-    <w:lsdException w:name="Medium List 2 Accent 4" w:semiHidden="0" w:uiPriority="66" w:unhideWhenUsed="0"/>
-    <w:lsdException w:name="Medium Grid 1 Accent 4" w:semiHidden="0" w:uiPriority="67" w:unhideWhenUsed="0"/>
-    <w:lsdException w:name="Medium Grid 2 Accent 4" w:semiHidden="0" w:uiPriority="68" w:unhideWhenUsed="0"/>
-    <w:lsdException w:name="Medium Grid 3 Accent 4" w:semiHidden="0" w:uiPriority="69" w:unhideWhenUsed="0"/>
-    <w:lsdException w:name="Dark List Accent 4" w:semiHidden="0" w:uiPriority="70" w:unhideWhenUsed="0"/>
-    <w:lsdException w:name="Colorful Shading Accent 4" w:semiHidden="0" w:uiPriority="71" w:unhideWhenUsed="0"/>
-    <w:lsdException w:name="Colorful List Accent 4" w:semiHidden="0" w:uiPriority="72" w:unhideWhenUsed="0"/>
-    <w:lsdException w:name="Colorful Grid Accent 4" w:semiHidden="0" w:uiPriority="73" w:unhideWhenUsed="0"/>
-    <w:lsdException w:name="Light Shading Accent 5" w:semiHidden="0" w:uiPriority="60" w:unhideWhenUsed="0"/>
-    <w:lsdException w:name="Light List Accent 5" w:semiHidden="0" w:uiPriority="61" w:unhideWhenUsed="0"/>
-    <w:lsdException w:name="Light Grid Accent 5" w:semiHidden="0" w:uiPriority="62" w:unhideWhenUsed="0"/>
-    <w:lsdException w:name="Medium Shading 1 Accent 5" w:semiHidden="0" w:uiPriority="63" w:unhideWhenUsed="0"/>
-    <w:lsdException w:name="Medium Shading 2 Accent 5" w:semiHidden="0" w:uiPriority="64" w:unhideWhenUsed="0"/>
-    <w:lsdException w:name="Medium List 1 Accent 5" w:semiHidden="0" w:uiPriority="65" w:unhideWhenUsed="0"/>
-    <w:lsdException w:name="Medium List 2 Accent 5" w:semiHidden="0" w:uiPriority="66" w:unhideWhenUsed="0"/>
-    <w:lsdException w:name="Medium Grid 1 Accent 5" w:semiHidden="0" w:uiPriority="67" w:unhideWhenUsed="0"/>
-    <w:lsdException w:name="Medium Grid 2 Accent 5" w:semiHidden="0" w:uiPriority="68" w:unhideWhenUsed="0"/>
-    <w:lsdException w:name="Medium Grid 3 Accent 5" w:semiHidden="0" w:uiPriority="69" w:unhideWhenUsed="0"/>
-    <w:lsdException w:name="Dark List Accent 5" w:semiHidden="0" w:uiPriority="70" w:unhideWhenUsed="0"/>
-    <w:lsdException w:name="Colorful Shading Accent 5" w:semiHidden="0" w:uiPriority="71" w:unhideWhenUsed="0"/>
-    <w:lsdException w:name="Colorful List Accent 5" w:semiHidden="0" w:uiPriority="72" w:unhideWhenUsed="0"/>
-    <w:lsdException w:name="Colorful Grid Accent 5" w:semiHidden="0" w:uiPriority="73" w:unhideWhenUsed="0"/>
-    <w:lsdException w:name="Light Shading Accent 6" w:semiHidden="0" w:uiPriority="60" w:unhideWhenUsed="0"/>
-    <w:lsdException w:name="Light List Accent 6" w:semiHidden="0" w:uiPriority="61" w:unhideWhenUsed="0"/>
-    <w:lsdException w:name="Light Grid Accent 6" w:semiHidden="0" w:uiPriority="62" w:unhideWhenUsed="0"/>
-    <w:lsdException w:name="Medium Shading 1 Accent 6" w:semiHidden="0" w:uiPriority="63" w:unhideWhenUsed="0"/>
-    <w:lsdException w:name="Medium Shading 2 Accent 6" w:semiHidden="0" w:uiPriority="64" w:unhideWhenUsed="0"/>
-    <w:lsdException w:name="Medium List 1 Accent 6" w:semiHidden="0" w:uiPriority="65" w:unhideWhenUsed="0"/>
-    <w:lsdException w:name="Medium List 2 Accent 6" w:semiHidden="0" w:uiPriority="66" w:unhideWhenUsed="0"/>
-    <w:lsdException w:name="Medium Grid 1 Accent 6" w:semiHidden="0" w:uiPriority="67" w:unhideWhenUsed="0"/>
-    <w:lsdException w:name="Medium Grid 2 Accent 6" w:semiHidden="0" w:uiPriority="68" w:unhideWhenUsed="0"/>
-    <w:lsdException w:name="Medium Grid 3 Accent 6" w:semiHidden="0" w:uiPriority="69" w:unhideWhenUsed="0"/>
-    <w:lsdException w:name="Dark List Accent 6" w:semiHidden="0" w:uiPriority="70" w:unhideWhenUsed="0"/>
-    <w:lsdException w:name="Colorful Shading Accent 6" w:semiHidden="0" w:uiPriority="71" w:unhideWhenUsed="0"/>
-    <w:lsdException w:name="Colorful List Accent 6" w:semiHidden="0" w:uiPriority="72" w:unhideWhenUsed="0"/>
-    <w:lsdException w:name="Colorful Grid Accent 6" w:semiHidden="0" w:uiPriority="73" w:unhideWhenUsed="0"/>
-    <w:lsdException w:name="Subtle Emphasis" w:uiPriority="19" w:qFormat="1"/>
-    <w:lsdException w:name="Intense Emphasis" w:uiPriority="21" w:qFormat="1"/>
-    <w:lsdException w:name="Subtle Reference" w:uiPriority="31" w:qFormat="1"/>
-    <w:lsdException w:name="Intense Reference" w:uiPriority="32" w:qFormat="1"/>
-    <w:lsdException w:name="Book Title" w:uiPriority="33" w:qFormat="1"/>
-    <w:lsdException w:name="Bibliography" w:uiPriority="37"/>
-    <w:lsdException w:name="TOC Heading" w:uiPriority="39" w:qFormat="1"/>
-  </w:latentStyles>
-  <w:style w:type="paragraph" w:default="1" w:styleId="Normal">
-    <w:name w:val="Normal"/>
-    <w:qFormat/>
-  </w:style>
-  <w:style w:type="paragraph" w:styleId="Ttulo1">
-    <w:name w:val="heading 1"/>
+  <w:style w:type="paragraph" w:styleId="NormalWeb">
+    <w:name w:val="Normal (Web)"/>
     <w:basedOn w:val="Normal"/>
-    <w:next w:val="Normal"/>
-    <w:link w:val="Ttulo1Char"/>
-    <w:uiPriority w:val="9"/>
-    <w:qFormat/>
-    <w:pPr>
-      <w:keepNext/>
-      <w:keepLines/>
-      <w:spacing w:before="600" w:after="240" w:line="240" w:lineRule="auto"/>
-      <w:outlineLvl w:val="0"/>
-    </w:pPr>
-    <w:rPr>
-      <w:b/>
-      <w:bCs/>
-      <w:caps/>
-      <w:color w:val="1F4E79" w:themeColor="accent1" w:themeShade="80"/>
-      <w:sz w:val="28"/>
-    </w:rPr>
-  </w:style>
-  <w:style w:type="paragraph" w:styleId="Ttulo2">
-    <w:name w:val="heading 2"/>
-    <w:basedOn w:val="Normal"/>
-    <w:next w:val="Normal"/>
-    <w:link w:val="Ttulo2Char"/>
-    <w:uiPriority w:val="9"/>
-    <w:unhideWhenUsed/>
-    <w:qFormat/>
-    <w:pPr>
-      <w:keepNext/>
-      <w:keepLines/>
-      <w:numPr>
-        <w:numId w:val="4"/>
-      </w:numPr>
-      <w:tabs>
-        <w:tab w:val="clear" w:pos="1637"/>
-        <w:tab w:val="num" w:pos="360"/>
-      </w:tabs>
-      <w:spacing w:before="360" w:after="120" w:line="240" w:lineRule="auto"/>
-      <w:ind w:left="360"/>
-      <w:outlineLvl w:val="1"/>
-    </w:pPr>
-    <w:rPr>
-      <w:b/>
-      <w:bCs/>
-      <w:color w:val="5B9BD5" w:themeColor="accent1"/>
-      <w:sz w:val="24"/>
-    </w:rPr>
-  </w:style>
-  <w:style w:type="paragraph" w:styleId="Ttulo3">
-    <w:name w:val="heading 3"/>
-    <w:basedOn w:val="Normal"/>
-    <w:next w:val="Normal"/>
-    <w:link w:val="Ttulo3Char"/>
-    <w:uiPriority w:val="9"/>
-    <w:unhideWhenUsed/>
-    <w:qFormat/>
-    <w:rsid w:val="006A7E89"/>
-    <w:pPr>
-      <w:keepNext/>
-      <w:keepLines/>
-      <w:spacing w:before="40" w:after="0"/>
-      <w:outlineLvl w:val="2"/>
-    </w:pPr>
-    <w:rPr>
-      <w:rFonts w:asciiTheme="majorHAnsi" w:eastAsiaTheme="majorEastAsia" w:hAnsiTheme="majorHAnsi" w:cstheme="majorBidi"/>
-      <w:color w:val="1F4D78" w:themeColor="accent1" w:themeShade="7F"/>
-      <w:sz w:val="24"/>
-      <w:szCs w:val="24"/>
-    </w:rPr>
-  </w:style>
-  <w:style w:type="character" w:default="1" w:styleId="Fontepargpadro">
-    <w:name w:val="Default Paragraph Font"/>
-    <w:uiPriority w:val="1"/>
-    <w:semiHidden/>
-    <w:unhideWhenUsed/>
-  </w:style>
-  <w:style w:type="table" w:default="1" w:styleId="Tabelanormal">
-    <w:name w:val="Normal Table"/>
     <w:uiPriority w:val="99"/>
     <w:semiHidden/>
     <w:unhideWhenUsed/>
-    <w:tblPr>
-      <w:tblInd w:w="0" w:type="dxa"/>
-      <w:tblCellMar>
-        <w:top w:w="0" w:type="dxa"/>
-        <w:left w:w="108" w:type="dxa"/>
-        <w:bottom w:w="0" w:type="dxa"/>
-        <w:right w:w="108" w:type="dxa"/>
-      </w:tblCellMar>
-    </w:tblPr>
-  </w:style>
-  <w:style w:type="numbering" w:default="1" w:styleId="Semlista">
-    <w:name w:val="No List"/>
-    <w:uiPriority w:val="99"/>
-    <w:semiHidden/>
-    <w:unhideWhenUsed/>
-  </w:style>
-  <w:style w:type="paragraph" w:styleId="Ttulo">
-    <w:name w:val="Title"/>
-    <w:basedOn w:val="Normal"/>
-    <w:next w:val="Normal"/>
-    <w:link w:val="TtuloChar"/>
-    <w:uiPriority w:val="10"/>
-    <w:qFormat/>
-    <w:pPr>
-      <w:pBdr>
-        <w:left w:val="double" w:sz="18" w:space="4" w:color="1F4E79" w:themeColor="accent1" w:themeShade="80"/>
-      </w:pBdr>
-      <w:spacing w:after="0" w:line="420" w:lineRule="exact"/>
-    </w:pPr>
-    <w:rPr>
-      <w:rFonts w:asciiTheme="majorHAnsi" w:eastAsiaTheme="majorEastAsia" w:hAnsiTheme="majorHAnsi" w:cstheme="majorBidi"/>
-      <w:caps/>
-      <w:color w:val="1F4E79" w:themeColor="accent1" w:themeShade="80"/>
-      <w:kern w:val="28"/>
-      <w:sz w:val="38"/>
-    </w:rPr>
-  </w:style>
-  <w:style w:type="character" w:customStyle="1" w:styleId="TtuloChar">
-    <w:name w:val="Título Char"/>
-    <w:basedOn w:val="Fontepargpadro"/>
-    <w:link w:val="Ttulo"/>
-    <w:uiPriority w:val="10"/>
-    <w:rPr>
-      <w:rFonts w:asciiTheme="majorHAnsi" w:eastAsiaTheme="majorEastAsia" w:hAnsiTheme="majorHAnsi" w:cstheme="majorBidi"/>
-      <w:caps/>
-      <w:color w:val="1F4E79" w:themeColor="accent1" w:themeShade="80"/>
-      <w:kern w:val="28"/>
-      <w:sz w:val="38"/>
-    </w:rPr>
-  </w:style>
-  <w:style w:type="table" w:styleId="Tabelacomgrade">
-    <w:name w:val="Table Grid"/>
-    <w:basedOn w:val="Tabelanormal"/>
-    <w:uiPriority w:val="39"/>
-    <w:pPr>
-      <w:spacing w:after="0" w:line="240" w:lineRule="auto"/>
-    </w:pPr>
-    <w:tblPr>
-      <w:tblBorders>
-        <w:top w:val="single" w:sz="4" w:space="0" w:color="auto"/>
-        <w:left w:val="single" w:sz="4" w:space="0" w:color="auto"/>
-        <w:bottom w:val="single" w:sz="4" w:space="0" w:color="auto"/>
-        <w:right w:val="single" w:sz="4" w:space="0" w:color="auto"/>
-        <w:insideH w:val="single" w:sz="4" w:space="0" w:color="auto"/>
-        <w:insideV w:val="single" w:sz="4" w:space="0" w:color="auto"/>
-      </w:tblBorders>
-    </w:tblPr>
-  </w:style>
-  <w:style w:type="paragraph" w:styleId="Subttulo">
-    <w:name w:val="Subtitle"/>
-    <w:basedOn w:val="Normal"/>
-    <w:next w:val="Normal"/>
-    <w:link w:val="SubttuloChar"/>
-    <w:uiPriority w:val="11"/>
-    <w:qFormat/>
-    <w:pPr>
-      <w:numPr>
-        <w:ilvl w:val="1"/>
-      </w:numPr>
-      <w:pBdr>
-        <w:left w:val="double" w:sz="18" w:space="4" w:color="1F4E79" w:themeColor="accent1" w:themeShade="80"/>
-      </w:pBdr>
-      <w:spacing w:before="80" w:after="0" w:line="280" w:lineRule="exact"/>
-    </w:pPr>
-    <w:rPr>
-      <w:b/>
-      <w:bCs/>
-      <w:color w:val="5B9BD5" w:themeColor="accent1"/>
-      <w:sz w:val="24"/>
-    </w:rPr>
-  </w:style>
-  <w:style w:type="character" w:customStyle="1" w:styleId="SubttuloChar">
-    <w:name w:val="Subtítulo Char"/>
-    <w:basedOn w:val="Fontepargpadro"/>
-    <w:link w:val="Subttulo"/>
-    <w:uiPriority w:val="11"/>
-    <w:rPr>
-      <w:b/>
-      <w:bCs/>
-      <w:color w:val="5B9BD5" w:themeColor="accent1"/>
-      <w:sz w:val="24"/>
-    </w:rPr>
-  </w:style>
-  <w:style w:type="character" w:customStyle="1" w:styleId="Ttulo1Char">
-    <w:name w:val="Título 1 Char"/>
-    <w:basedOn w:val="Fontepargpadro"/>
-    <w:link w:val="Ttulo1"/>
-    <w:uiPriority w:val="9"/>
-    <w:rPr>
-      <w:b/>
-      <w:bCs/>
-      <w:caps/>
-      <w:color w:val="1F4E79" w:themeColor="accent1" w:themeShade="80"/>
-      <w:sz w:val="28"/>
-    </w:rPr>
-  </w:style>
-  <w:style w:type="table" w:customStyle="1" w:styleId="TipTable">
-    <w:name w:val="Tip Table"/>
-    <w:basedOn w:val="Tabelanormal"/>
-    <w:uiPriority w:val="99"/>
-    <w:pPr>
-      <w:spacing w:after="0" w:line="240" w:lineRule="auto"/>
-    </w:pPr>
-    <w:tblPr>
-      <w:tblCellMar>
-        <w:top w:w="144" w:type="dxa"/>
-        <w:left w:w="0" w:type="dxa"/>
-        <w:right w:w="0" w:type="dxa"/>
-      </w:tblCellMar>
-    </w:tblPr>
-    <w:tcPr>
-      <w:shd w:val="clear" w:color="auto" w:fill="DEEAF6" w:themeFill="accent1" w:themeFillTint="33"/>
-    </w:tcPr>
-    <w:tblStylePr w:type="firstCol">
-      <w:pPr>
-        <w:wordWrap/>
-        <w:jc w:val="center"/>
-      </w:pPr>
-    </w:tblStylePr>
-  </w:style>
-  <w:style w:type="paragraph" w:customStyle="1" w:styleId="Textodedica">
-    <w:name w:val="Texto de dica"/>
-    <w:basedOn w:val="Normal"/>
-    <w:uiPriority w:val="99"/>
-    <w:pPr>
-      <w:spacing w:after="160" w:line="264" w:lineRule="auto"/>
-      <w:ind w:right="576"/>
-    </w:pPr>
-    <w:rPr>
-      <w:i/>
-      <w:iCs/>
-      <w:color w:val="7F7F7F" w:themeColor="text1" w:themeTint="80"/>
-      <w:sz w:val="16"/>
-    </w:rPr>
-  </w:style>
-  <w:style w:type="character" w:styleId="TextodoEspaoReservado">
-    <w:name w:val="Placeholder Text"/>
-    <w:basedOn w:val="Fontepargpadro"/>
-    <w:uiPriority w:val="99"/>
-    <w:semiHidden/>
-    <w:rPr>
-      <w:color w:val="808080"/>
-    </w:rPr>
-  </w:style>
-  <w:style w:type="paragraph" w:styleId="SemEspaamento">
-    <w:name w:val="No Spacing"/>
-    <w:uiPriority w:val="36"/>
-    <w:qFormat/>
-    <w:pPr>
-      <w:spacing w:after="0" w:line="240" w:lineRule="auto"/>
-    </w:pPr>
-  </w:style>
-  <w:style w:type="character" w:customStyle="1" w:styleId="Ttulo2Char">
-    <w:name w:val="Título 2 Char"/>
-    <w:basedOn w:val="Fontepargpadro"/>
-    <w:link w:val="Ttulo2"/>
-    <w:uiPriority w:val="9"/>
-    <w:rPr>
-      <w:b/>
-      <w:bCs/>
-      <w:color w:val="5B9BD5" w:themeColor="accent1"/>
-      <w:sz w:val="24"/>
-    </w:rPr>
-  </w:style>
-  <w:style w:type="paragraph" w:styleId="Commarcadores">
-    <w:name w:val="List Bullet"/>
-    <w:basedOn w:val="Normal"/>
-    <w:uiPriority w:val="1"/>
-    <w:unhideWhenUsed/>
-    <w:qFormat/>
-    <w:pPr>
-      <w:numPr>
-        <w:numId w:val="2"/>
-      </w:numPr>
-      <w:spacing w:after="60"/>
-    </w:pPr>
-  </w:style>
-  <w:style w:type="paragraph" w:styleId="Cabealho">
-    <w:name w:val="header"/>
-    <w:basedOn w:val="Normal"/>
-    <w:link w:val="CabealhoChar"/>
-    <w:uiPriority w:val="99"/>
-    <w:unhideWhenUsed/>
-    <w:pPr>
-      <w:tabs>
-        <w:tab w:val="center" w:pos="4680"/>
-        <w:tab w:val="right" w:pos="9360"/>
-      </w:tabs>
-      <w:spacing w:after="0" w:line="240" w:lineRule="auto"/>
-    </w:pPr>
-  </w:style>
-  <w:style w:type="character" w:customStyle="1" w:styleId="CabealhoChar">
-    <w:name w:val="Cabeçalho Char"/>
-    <w:basedOn w:val="Fontepargpadro"/>
-    <w:link w:val="Cabealho"/>
-    <w:uiPriority w:val="99"/>
-  </w:style>
-  <w:style w:type="paragraph" w:styleId="Rodap">
-    <w:name w:val="footer"/>
-    <w:basedOn w:val="Normal"/>
-    <w:link w:val="RodapChar"/>
-    <w:uiPriority w:val="99"/>
-    <w:unhideWhenUsed/>
-    <w:pPr>
-      <w:spacing w:before="200" w:after="0" w:line="240" w:lineRule="auto"/>
-      <w:contextualSpacing/>
-      <w:jc w:val="right"/>
-    </w:pPr>
-    <w:rPr>
-      <w:rFonts w:asciiTheme="majorHAnsi" w:eastAsiaTheme="majorEastAsia" w:hAnsiTheme="majorHAnsi" w:cstheme="majorBidi"/>
-      <w:noProof/>
-      <w:color w:val="1F4E79" w:themeColor="accent1" w:themeShade="80"/>
-      <w:sz w:val="20"/>
-    </w:rPr>
-  </w:style>
-  <w:style w:type="character" w:customStyle="1" w:styleId="RodapChar">
-    <w:name w:val="Rodapé Char"/>
-    <w:basedOn w:val="Fontepargpadro"/>
-    <w:link w:val="Rodap"/>
-    <w:uiPriority w:val="99"/>
-    <w:rPr>
-      <w:rFonts w:asciiTheme="majorHAnsi" w:eastAsiaTheme="majorEastAsia" w:hAnsiTheme="majorHAnsi" w:cstheme="majorBidi"/>
-      <w:noProof/>
-      <w:color w:val="1F4E79" w:themeColor="accent1" w:themeShade="80"/>
-      <w:sz w:val="20"/>
-    </w:rPr>
-  </w:style>
-  <w:style w:type="table" w:customStyle="1" w:styleId="GridTable4Accent1">
-    <w:name w:val="Grid Table 4 Accent 1"/>
-    <w:basedOn w:val="Tabelanormal"/>
-    <w:uiPriority w:val="49"/>
-    <w:pPr>
-      <w:spacing w:after="0" w:line="240" w:lineRule="auto"/>
-    </w:pPr>
-    <w:tblPr>
-      <w:tblStyleRowBandSize w:val="1"/>
-      <w:tblStyleColBandSize w:val="1"/>
-      <w:tblBorders>
-        <w:top w:val="single" w:sz="4" w:space="0" w:color="9CC2E5" w:themeColor="accent1" w:themeTint="99"/>
-        <w:left w:val="single" w:sz="4" w:space="0" w:color="9CC2E5" w:themeColor="accent1" w:themeTint="99"/>
-        <w:bottom w:val="single" w:sz="4" w:space="0" w:color="9CC2E5" w:themeColor="accent1" w:themeTint="99"/>
-        <w:right w:val="single" w:sz="4" w:space="0" w:color="9CC2E5" w:themeColor="accent1" w:themeTint="99"/>
-        <w:insideH w:val="single" w:sz="4" w:space="0" w:color="9CC2E5" w:themeColor="accent1" w:themeTint="99"/>
-        <w:insideV w:val="single" w:sz="4" w:space="0" w:color="9CC2E5" w:themeColor="accent1" w:themeTint="99"/>
-      </w:tblBorders>
-      <w:tblCellMar>
-        <w:top w:w="29" w:type="dxa"/>
-        <w:bottom w:w="29" w:type="dxa"/>
-      </w:tblCellMar>
-    </w:tblPr>
-    <w:tblStylePr w:type="firstRow">
-      <w:rPr>
-        <w:b/>
-        <w:bCs/>
-        <w:color w:val="FFFFFF" w:themeColor="background1"/>
-      </w:rPr>
-      <w:tblPr/>
-      <w:tcPr>
-        <w:tcBorders>
-          <w:top w:val="single" w:sz="4" w:space="0" w:color="5B9BD5" w:themeColor="accent1"/>
-          <w:left w:val="single" w:sz="4" w:space="0" w:color="5B9BD5" w:themeColor="accent1"/>
-          <w:bottom w:val="single" w:sz="4" w:space="0" w:color="5B9BD5" w:themeColor="accent1"/>
-          <w:right w:val="single" w:sz="4" w:space="0" w:color="5B9BD5" w:themeColor="accent1"/>
-          <w:insideH w:val="nil"/>
-          <w:insideV w:val="nil"/>
-        </w:tcBorders>
-        <w:shd w:val="clear" w:color="auto" w:fill="5B9BD5" w:themeFill="accent1"/>
-      </w:tcPr>
-    </w:tblStylePr>
-    <w:tblStylePr w:type="lastRow">
-      <w:rPr>
-        <w:b/>
-        <w:bCs/>
-      </w:rPr>
-      <w:tblPr/>
-      <w:tcPr>
-        <w:tcBorders>
-          <w:top w:val="double" w:sz="4" w:space="0" w:color="5B9BD5" w:themeColor="accent1"/>
-        </w:tcBorders>
-      </w:tcPr>
-    </w:tblStylePr>
-    <w:tblStylePr w:type="firstCol">
-      <w:rPr>
-        <w:b/>
-        <w:bCs/>
-      </w:rPr>
-    </w:tblStylePr>
-    <w:tblStylePr w:type="lastCol">
-      <w:rPr>
-        <w:b/>
-        <w:bCs/>
-      </w:rPr>
-    </w:tblStylePr>
-    <w:tblStylePr w:type="band1Vert">
-      <w:tblPr/>
-      <w:tcPr>
-        <w:shd w:val="clear" w:color="auto" w:fill="DEEAF6" w:themeFill="accent1" w:themeFillTint="33"/>
-      </w:tcPr>
-    </w:tblStylePr>
-    <w:tblStylePr w:type="band1Horz">
-      <w:tblPr/>
-      <w:tcPr>
-        <w:shd w:val="clear" w:color="auto" w:fill="DEEAF6" w:themeFill="accent1" w:themeFillTint="33"/>
-      </w:tcPr>
-    </w:tblStylePr>
-  </w:style>
-  <w:style w:type="table" w:customStyle="1" w:styleId="GridTableLight">
-    <w:name w:val="Grid Table Light"/>
-    <w:basedOn w:val="Tabelanormal"/>
-    <w:uiPriority w:val="40"/>
-    <w:pPr>
-      <w:spacing w:after="0" w:line="240" w:lineRule="auto"/>
-    </w:pPr>
-    <w:tblPr>
-      <w:tblBorders>
-        <w:top w:val="single" w:sz="4" w:space="0" w:color="BFBFBF" w:themeColor="background1" w:themeShade="BF"/>
-        <w:left w:val="single" w:sz="4" w:space="0" w:color="BFBFBF" w:themeColor="background1" w:themeShade="BF"/>
-        <w:bottom w:val="single" w:sz="4" w:space="0" w:color="BFBFBF" w:themeColor="background1" w:themeShade="BF"/>
-        <w:right w:val="single" w:sz="4" w:space="0" w:color="BFBFBF" w:themeColor="background1" w:themeShade="BF"/>
-        <w:insideH w:val="single" w:sz="4" w:space="0" w:color="BFBFBF" w:themeColor="background1" w:themeShade="BF"/>
-        <w:insideV w:val="single" w:sz="4" w:space="0" w:color="BFBFBF" w:themeColor="background1" w:themeShade="BF"/>
-      </w:tblBorders>
-    </w:tblPr>
-  </w:style>
-  <w:style w:type="table" w:customStyle="1" w:styleId="ProjectScopeTable">
-    <w:name w:val="Project Scope Table"/>
-    <w:basedOn w:val="Tabelanormal"/>
-    <w:uiPriority w:val="99"/>
-    <w:pPr>
-      <w:spacing w:before="120" w:after="120" w:line="240" w:lineRule="auto"/>
-    </w:pPr>
-    <w:tblPr>
-      <w:tblBorders>
-        <w:top w:val="single" w:sz="4" w:space="0" w:color="5B9BD5" w:themeColor="accent1"/>
-        <w:left w:val="single" w:sz="4" w:space="0" w:color="5B9BD5" w:themeColor="accent1"/>
-        <w:bottom w:val="single" w:sz="4" w:space="0" w:color="5B9BD5" w:themeColor="accent1"/>
-        <w:right w:val="single" w:sz="4" w:space="0" w:color="5B9BD5" w:themeColor="accent1"/>
-        <w:insideH w:val="single" w:sz="4" w:space="0" w:color="5B9BD5" w:themeColor="accent1"/>
-        <w:insideV w:val="single" w:sz="4" w:space="0" w:color="5B9BD5" w:themeColor="accent1"/>
-      </w:tblBorders>
-      <w:tblCellMar>
-        <w:left w:w="144" w:type="dxa"/>
-        <w:right w:w="144" w:type="dxa"/>
-      </w:tblCellMar>
-    </w:tblPr>
-    <w:tblStylePr w:type="firstRow">
-      <w:pPr>
-        <w:keepNext/>
-        <w:wordWrap/>
-      </w:pPr>
-      <w:rPr>
-        <w:b/>
-      </w:rPr>
-      <w:tblPr/>
-      <w:tcPr>
-        <w:shd w:val="clear" w:color="auto" w:fill="DEEAF6" w:themeFill="accent1" w:themeFillTint="33"/>
-        <w:vAlign w:val="bottom"/>
-      </w:tcPr>
-    </w:tblStylePr>
-    <w:tblStylePr w:type="lastRow">
-      <w:rPr>
-        <w:b/>
-        <w:color w:val="FFFFFF" w:themeColor="background1"/>
-      </w:rPr>
-      <w:tblPr/>
-      <w:tcPr>
-        <w:shd w:val="clear" w:color="auto" w:fill="5B9BD5" w:themeFill="accent1"/>
-      </w:tcPr>
-    </w:tblStylePr>
-  </w:style>
-  <w:style w:type="paragraph" w:styleId="Textodenotaderodap">
-    <w:name w:val="footnote text"/>
-    <w:basedOn w:val="Normal"/>
-    <w:link w:val="TextodenotaderodapChar"/>
-    <w:uiPriority w:val="12"/>
-    <w:unhideWhenUsed/>
-    <w:pPr>
-      <w:spacing w:before="140" w:after="0" w:line="240" w:lineRule="auto"/>
-    </w:pPr>
-    <w:rPr>
-      <w:i/>
-      <w:iCs/>
-      <w:sz w:val="14"/>
-    </w:rPr>
-  </w:style>
-  <w:style w:type="character" w:customStyle="1" w:styleId="TextodenotaderodapChar">
-    <w:name w:val="Texto de nota de rodapé Char"/>
-    <w:basedOn w:val="Fontepargpadro"/>
-    <w:link w:val="Textodenotaderodap"/>
-    <w:uiPriority w:val="12"/>
-    <w:rPr>
-      <w:i/>
-      <w:iCs/>
-      <w:sz w:val="14"/>
-    </w:rPr>
-  </w:style>
-  <w:style w:type="character" w:customStyle="1" w:styleId="Ttulo3Char">
-    <w:name w:val="Título 3 Char"/>
-    <w:basedOn w:val="Fontepargpadro"/>
-    <w:link w:val="Ttulo3"/>
-    <w:uiPriority w:val="9"/>
-    <w:rsid w:val="006A7E89"/>
-    <w:rPr>
-      <w:rFonts w:asciiTheme="majorHAnsi" w:eastAsiaTheme="majorEastAsia" w:hAnsiTheme="majorHAnsi" w:cstheme="majorBidi"/>
-      <w:color w:val="1F4D78" w:themeColor="accent1" w:themeShade="7F"/>
-      <w:sz w:val="24"/>
-      <w:szCs w:val="24"/>
-    </w:rPr>
-  </w:style>
-  <w:style w:type="paragraph" w:styleId="Textodebalo">
-    <w:name w:val="Balloon Text"/>
-    <w:basedOn w:val="Normal"/>
-    <w:link w:val="TextodebaloChar"/>
-    <w:uiPriority w:val="99"/>
-    <w:semiHidden/>
-    <w:unhideWhenUsed/>
-    <w:rsid w:val="0043209F"/>
-    <w:pPr>
-      <w:spacing w:after="0" w:line="240" w:lineRule="auto"/>
-    </w:pPr>
-    <w:rPr>
-      <w:rFonts w:ascii="Tahoma" w:hAnsi="Tahoma" w:cs="Tahoma"/>
-      <w:sz w:val="16"/>
-      <w:szCs w:val="16"/>
-    </w:rPr>
-  </w:style>
-  <w:style w:type="character" w:customStyle="1" w:styleId="TextodebaloChar">
-    <w:name w:val="Texto de balão Char"/>
-    <w:basedOn w:val="Fontepargpadro"/>
-    <w:link w:val="Textodebalo"/>
-    <w:uiPriority w:val="99"/>
-    <w:semiHidden/>
-    <w:rsid w:val="0043209F"/>
-    <w:rPr>
-      <w:rFonts w:ascii="Tahoma" w:hAnsi="Tahoma" w:cs="Tahoma"/>
-      <w:sz w:val="16"/>
-      <w:szCs w:val="16"/>
-    </w:rPr>
-  </w:style>
-  <w:style w:type="paragraph" w:customStyle="1" w:styleId="paragraph">
-    <w:name w:val="paragraph"/>
-    <w:basedOn w:val="Normal"/>
-    <w:rsid w:val="0043209F"/>
+    <w:rsid w:val="001D7C55"/>
     <w:pPr>
       <w:spacing w:before="100" w:beforeAutospacing="1" w:after="100" w:afterAutospacing="1" w:line="240" w:lineRule="auto"/>
     </w:pPr>
@@ -3009,21 +3017,23 @@
       <w:szCs w:val="24"/>
     </w:rPr>
   </w:style>
-  <w:style w:type="character" w:customStyle="1" w:styleId="normaltextrun">
-    <w:name w:val="normaltextrun"/>
-    <w:basedOn w:val="Fontepargpadro"/>
-    <w:rsid w:val="0043209F"/>
-  </w:style>
-  <w:style w:type="character" w:customStyle="1" w:styleId="eop">
-    <w:name w:val="eop"/>
-    <w:basedOn w:val="Fontepargpadro"/>
-    <w:rsid w:val="0043209F"/>
+  <w:style w:type="paragraph" w:styleId="PargrafodaLista">
+    <w:name w:val="List Paragraph"/>
+    <w:basedOn w:val="Normal"/>
+    <w:uiPriority w:val="34"/>
+    <w:unhideWhenUsed/>
+    <w:qFormat/>
+    <w:rsid w:val="009127A0"/>
+    <w:pPr>
+      <w:ind w:left="720"/>
+      <w:contextualSpacing/>
+    </w:pPr>
   </w:style>
 </w:styles>
 </file>
 
 <file path=word/glossary/document.xml><?xml version="1.0" encoding="utf-8"?>
-<w:glossaryDocument xmlns:wpc="http://schemas.microsoft.com/office/word/2010/wordprocessingCanvas" xmlns:mc="http://schemas.openxmlformats.org/markup-compatibility/2006" xmlns:o="urn:schemas-microsoft-com:office:office" xmlns:r="http://schemas.openxmlformats.org/officeDocument/2006/relationships" xmlns:m="http://schemas.openxmlformats.org/officeDocument/2006/math" xmlns:v="urn:schemas-microsoft-com:vml" xmlns:wp14="http://schemas.microsoft.com/office/word/2010/wordprocessingDrawing" xmlns:wp="http://schemas.openxmlformats.org/drawingml/2006/wordprocessingDrawing" xmlns:w10="urn:schemas-microsoft-com:office:word" xmlns:w="http://schemas.openxmlformats.org/wordprocessingml/2006/main" xmlns:w14="http://schemas.microsoft.com/office/word/2010/wordml" xmlns:wpg="http://schemas.microsoft.com/office/word/2010/wordprocessingGroup" xmlns:wpi="http://schemas.microsoft.com/office/word/2010/wordprocessingInk" xmlns:wne="http://schemas.microsoft.com/office/word/2006/wordml" xmlns:wps="http://schemas.microsoft.com/office/word/2010/wordprocessingShape" mc:Ignorable="w14 wp14">
+<w:glossaryDocument xmlns:wpc="http://schemas.microsoft.com/office/word/2010/wordprocessingCanvas" xmlns:cx="http://schemas.microsoft.com/office/drawing/2014/chartex" xmlns:cx1="http://schemas.microsoft.com/office/drawing/2015/9/8/chartex" xmlns:cx2="http://schemas.microsoft.com/office/drawing/2015/10/21/chartex" xmlns:cx3="http://schemas.microsoft.com/office/drawing/2016/5/9/chartex" xmlns:cx4="http://schemas.microsoft.com/office/drawing/2016/5/10/chartex" xmlns:cx5="http://schemas.microsoft.com/office/drawing/2016/5/11/chartex" xmlns:cx6="http://schemas.microsoft.com/office/drawing/2016/5/12/chartex" xmlns:cx7="http://schemas.microsoft.com/office/drawing/2016/5/13/chartex" xmlns:cx8="http://schemas.microsoft.com/office/drawing/2016/5/14/chartex" xmlns:mc="http://schemas.openxmlformats.org/markup-compatibility/2006" xmlns:aink="http://schemas.microsoft.com/office/drawing/2016/ink" xmlns:am3d="http://schemas.microsoft.com/office/drawing/2017/model3d" xmlns:o="urn:schemas-microsoft-com:office:office" xmlns:r="http://schemas.openxmlformats.org/officeDocument/2006/relationships" xmlns:m="http://schemas.openxmlformats.org/officeDocument/2006/math" xmlns:v="urn:schemas-microsoft-com:vml" xmlns:wp14="http://schemas.microsoft.com/office/word/2010/wordprocessingDrawing" xmlns:wp="http://schemas.openxmlformats.org/drawingml/2006/wordprocessingDrawing" xmlns:w10="urn:schemas-microsoft-com:office:word" xmlns:w="http://schemas.openxmlformats.org/wordprocessingml/2006/main" xmlns:w14="http://schemas.microsoft.com/office/word/2010/wordml" xmlns:w15="http://schemas.microsoft.com/office/word/2012/wordml" xmlns:w16cex="http://schemas.microsoft.com/office/word/2018/wordml/cex" xmlns:w16cid="http://schemas.microsoft.com/office/word/2016/wordml/cid" xmlns:w16="http://schemas.microsoft.com/office/word/2018/wordml" xmlns:w16sdtdh="http://schemas.microsoft.com/office/word/2020/wordml/sdtdatahash" xmlns:w16se="http://schemas.microsoft.com/office/word/2015/wordml/symex" xmlns:wpg="http://schemas.microsoft.com/office/word/2010/wordprocessingGroup" xmlns:wpi="http://schemas.microsoft.com/office/word/2010/wordprocessingInk" xmlns:wne="http://schemas.microsoft.com/office/word/2006/wordml" xmlns:wps="http://schemas.microsoft.com/office/word/2010/wordprocessingShape" mc:Ignorable="w14 w15 w16se w16cid w16 w16cex w16sdtdh wp14">
   <w:docParts>
     <w:docPart>
       <w:docPartPr>
@@ -3056,7 +3066,7 @@
 </file>
 
 <file path=word/glossary/fontTable.xml><?xml version="1.0" encoding="utf-8"?>
-<w:fonts xmlns:mc="http://schemas.openxmlformats.org/markup-compatibility/2006" xmlns:r="http://schemas.openxmlformats.org/officeDocument/2006/relationships" xmlns:w="http://schemas.openxmlformats.org/wordprocessingml/2006/main" xmlns:w14="http://schemas.microsoft.com/office/word/2010/wordml" mc:Ignorable="w14">
+<w:fonts xmlns:mc="http://schemas.openxmlformats.org/markup-compatibility/2006" xmlns:r="http://schemas.openxmlformats.org/officeDocument/2006/relationships" xmlns:w="http://schemas.openxmlformats.org/wordprocessingml/2006/main" xmlns:w14="http://schemas.microsoft.com/office/word/2010/wordml" xmlns:w15="http://schemas.microsoft.com/office/word/2012/wordml" xmlns:w16cex="http://schemas.microsoft.com/office/word/2018/wordml/cex" xmlns:w16cid="http://schemas.microsoft.com/office/word/2016/wordml/cid" xmlns:w16="http://schemas.microsoft.com/office/word/2018/wordml" xmlns:w16sdtdh="http://schemas.microsoft.com/office/word/2020/wordml/sdtdatahash" xmlns:w16se="http://schemas.microsoft.com/office/word/2015/wordml/symex" mc:Ignorable="w14 w15 w16se w16cid w16 w16cex w16sdtdh">
   <w:font w:name="Symbol">
     <w:panose1 w:val="05050102010706020507"/>
     <w:charset w:val="02"/>
@@ -3120,18 +3130,18 @@
     <w:pitch w:val="variable"/>
     <w:sig w:usb0="E4002EFF" w:usb1="C000247B" w:usb2="00000009" w:usb3="00000000" w:csb0="000001FF" w:csb1="00000000"/>
   </w:font>
-  <w:font w:name="Cambria">
-    <w:panose1 w:val="02040503050406030204"/>
+  <w:font w:name="Calibri Light">
+    <w:panose1 w:val="020F0302020204030204"/>
     <w:charset w:val="00"/>
-    <w:family w:val="roman"/>
+    <w:family w:val="swiss"/>
     <w:pitch w:val="variable"/>
-    <w:sig w:usb0="E00006FF" w:usb1="420024FF" w:usb2="02000000" w:usb3="00000000" w:csb0="0000019F" w:csb1="00000000"/>
+    <w:sig w:usb0="E4002EFF" w:usb1="C000247B" w:usb2="00000009" w:usb3="00000000" w:csb0="000001FF" w:csb1="00000000"/>
   </w:font>
 </w:fonts>
 </file>
 
 <file path=word/glossary/settings.xml><?xml version="1.0" encoding="utf-8"?>
-<w:settings xmlns:mc="http://schemas.openxmlformats.org/markup-compatibility/2006" xmlns:o="urn:schemas-microsoft-com:office:office" xmlns:r="http://schemas.openxmlformats.org/officeDocument/2006/relationships" xmlns:m="http://schemas.openxmlformats.org/officeDocument/2006/math" xmlns:v="urn:schemas-microsoft-com:vml" xmlns:w10="urn:schemas-microsoft-com:office:word" xmlns:w="http://schemas.openxmlformats.org/wordprocessingml/2006/main" xmlns:w14="http://schemas.microsoft.com/office/word/2010/wordml" xmlns:sl="http://schemas.openxmlformats.org/schemaLibrary/2006/main" mc:Ignorable="w14">
+<w:settings xmlns:mc="http://schemas.openxmlformats.org/markup-compatibility/2006" xmlns:o="urn:schemas-microsoft-com:office:office" xmlns:r="http://schemas.openxmlformats.org/officeDocument/2006/relationships" xmlns:m="http://schemas.openxmlformats.org/officeDocument/2006/math" xmlns:v="urn:schemas-microsoft-com:vml" xmlns:w10="urn:schemas-microsoft-com:office:word" xmlns:w="http://schemas.openxmlformats.org/wordprocessingml/2006/main" xmlns:w14="http://schemas.microsoft.com/office/word/2010/wordml" xmlns:w15="http://schemas.microsoft.com/office/word/2012/wordml" xmlns:w16cex="http://schemas.microsoft.com/office/word/2018/wordml/cex" xmlns:w16cid="http://schemas.microsoft.com/office/word/2016/wordml/cid" xmlns:w16="http://schemas.microsoft.com/office/word/2018/wordml" xmlns:w16sdtdh="http://schemas.microsoft.com/office/word/2020/wordml/sdtdatahash" xmlns:w16se="http://schemas.microsoft.com/office/word/2015/wordml/symex" xmlns:sl="http://schemas.openxmlformats.org/schemaLibrary/2006/main" mc:Ignorable="w14 w15 w16se w16cid w16 w16cex w16sdtdh">
   <w:view w:val="normal"/>
   <w:revisionView w:inkAnnotations="0"/>
   <w:defaultTabStop w:val="708"/>
@@ -3143,10 +3153,12 @@
     <w:compatSetting w:name="overrideTableStyleFontSizeAndJustification" w:uri="http://schemas.microsoft.com/office/word" w:val="1"/>
     <w:compatSetting w:name="enableOpenTypeFeatures" w:uri="http://schemas.microsoft.com/office/word" w:val="1"/>
     <w:compatSetting w:name="doNotFlipMirrorIndents" w:uri="http://schemas.microsoft.com/office/word" w:val="1"/>
+    <w:compatSetting w:name="useWord2013TrackBottomHyphenation" w:uri="http://schemas.microsoft.com/office/word" w:val="1"/>
   </w:compat>
   <w:rsids>
     <w:rsidRoot w:val="003C1E1D"/>
     <w:rsid w:val="00041D52"/>
+    <w:rsid w:val="000B56CC"/>
     <w:rsid w:val="00175C27"/>
     <w:rsid w:val="0021106A"/>
     <w:rsid w:val="00261690"/>
@@ -3154,6 +3166,7 @@
     <w:rsid w:val="003769F7"/>
     <w:rsid w:val="003C1E1D"/>
     <w:rsid w:val="004B4EBE"/>
+    <w:rsid w:val="0050610D"/>
     <w:rsid w:val="0076498E"/>
     <w:rsid w:val="007A3602"/>
     <w:rsid w:val="00851622"/>
@@ -3161,12 +3174,14 @@
     <w:rsid w:val="00A52B08"/>
     <w:rsid w:val="00AA1887"/>
     <w:rsid w:val="00AB077F"/>
+    <w:rsid w:val="00B433AC"/>
     <w:rsid w:val="00B82AC3"/>
     <w:rsid w:val="00BD3E4D"/>
     <w:rsid w:val="00C31E9B"/>
     <w:rsid w:val="00C66A44"/>
     <w:rsid w:val="00CD3729"/>
     <w:rsid w:val="00D76615"/>
+    <w:rsid w:val="00DF1C35"/>
     <w:rsid w:val="00E71FD9"/>
     <w:rsid w:val="00F47D25"/>
   </w:rsids>
@@ -3191,7 +3206,7 @@
 </file>
 
 <file path=word/glossary/styles.xml><?xml version="1.0" encoding="utf-8"?>
-<w:styles xmlns:mc="http://schemas.openxmlformats.org/markup-compatibility/2006" xmlns:r="http://schemas.openxmlformats.org/officeDocument/2006/relationships" xmlns:w="http://schemas.openxmlformats.org/wordprocessingml/2006/main" xmlns:w14="http://schemas.microsoft.com/office/word/2010/wordml" mc:Ignorable="w14">
+<w:styles xmlns:mc="http://schemas.openxmlformats.org/markup-compatibility/2006" xmlns:r="http://schemas.openxmlformats.org/officeDocument/2006/relationships" xmlns:w="http://schemas.openxmlformats.org/wordprocessingml/2006/main" xmlns:w14="http://schemas.microsoft.com/office/word/2010/wordml" xmlns:w15="http://schemas.microsoft.com/office/word/2012/wordml" xmlns:w16cex="http://schemas.microsoft.com/office/word/2018/wordml/cex" xmlns:w16cid="http://schemas.microsoft.com/office/word/2016/wordml/cid" xmlns:w16="http://schemas.microsoft.com/office/word/2018/wordml" xmlns:w16sdtdh="http://schemas.microsoft.com/office/word/2020/wordml/sdtdatahash" xmlns:w16se="http://schemas.microsoft.com/office/word/2015/wordml/symex" mc:Ignorable="w14 w15 w16se w16cid w16 w16cex w16sdtdh">
   <w:docDefaults>
     <w:rPrDefault>
       <w:rPr>
@@ -3207,144 +3222,383 @@
       </w:pPr>
     </w:pPrDefault>
   </w:docDefaults>
-  <w:latentStyles w:defLockedState="0" w:defUIPriority="99" w:defSemiHidden="1" w:defUnhideWhenUsed="1" w:defQFormat="0" w:count="267">
-    <w:lsdException w:name="Normal" w:semiHidden="0" w:uiPriority="0" w:unhideWhenUsed="0" w:qFormat="1"/>
-    <w:lsdException w:name="heading 1" w:semiHidden="0" w:uiPriority="9" w:unhideWhenUsed="0" w:qFormat="1"/>
-    <w:lsdException w:name="heading 2" w:uiPriority="9" w:qFormat="1"/>
-    <w:lsdException w:name="heading 3" w:uiPriority="9" w:qFormat="1"/>
-    <w:lsdException w:name="heading 4" w:uiPriority="9" w:qFormat="1"/>
-    <w:lsdException w:name="heading 5" w:uiPriority="9" w:qFormat="1"/>
-    <w:lsdException w:name="heading 6" w:uiPriority="9" w:qFormat="1"/>
-    <w:lsdException w:name="heading 7" w:uiPriority="9" w:qFormat="1"/>
-    <w:lsdException w:name="heading 8" w:uiPriority="9" w:qFormat="1"/>
-    <w:lsdException w:name="heading 9" w:uiPriority="9" w:qFormat="1"/>
-    <w:lsdException w:name="toc 1" w:uiPriority="39"/>
-    <w:lsdException w:name="toc 2" w:uiPriority="39"/>
-    <w:lsdException w:name="toc 3" w:uiPriority="39"/>
-    <w:lsdException w:name="toc 4" w:uiPriority="39"/>
-    <w:lsdException w:name="toc 5" w:uiPriority="39"/>
-    <w:lsdException w:name="toc 6" w:uiPriority="39"/>
-    <w:lsdException w:name="toc 7" w:uiPriority="39"/>
-    <w:lsdException w:name="toc 8" w:uiPriority="39"/>
-    <w:lsdException w:name="toc 9" w:uiPriority="39"/>
-    <w:lsdException w:name="caption" w:uiPriority="35" w:qFormat="1"/>
-    <w:lsdException w:name="Title" w:semiHidden="0" w:uiPriority="10" w:unhideWhenUsed="0" w:qFormat="1"/>
-    <w:lsdException w:name="Default Paragraph Font" w:uiPriority="1"/>
-    <w:lsdException w:name="Subtitle" w:semiHidden="0" w:uiPriority="11" w:unhideWhenUsed="0" w:qFormat="1"/>
-    <w:lsdException w:name="Strong" w:semiHidden="0" w:uiPriority="22" w:unhideWhenUsed="0" w:qFormat="1"/>
-    <w:lsdException w:name="Emphasis" w:semiHidden="0" w:uiPriority="20" w:unhideWhenUsed="0" w:qFormat="1"/>
-    <w:lsdException w:name="Table Grid" w:semiHidden="0" w:uiPriority="39" w:unhideWhenUsed="0"/>
-    <w:lsdException w:name="Placeholder Text" w:unhideWhenUsed="0"/>
-    <w:lsdException w:name="No Spacing" w:semiHidden="0" w:uiPriority="1" w:unhideWhenUsed="0" w:qFormat="1"/>
-    <w:lsdException w:name="Light Shading" w:semiHidden="0" w:uiPriority="60" w:unhideWhenUsed="0"/>
-    <w:lsdException w:name="Light List" w:semiHidden="0" w:uiPriority="61" w:unhideWhenUsed="0"/>
-    <w:lsdException w:name="Light Grid" w:semiHidden="0" w:uiPriority="62" w:unhideWhenUsed="0"/>
-    <w:lsdException w:name="Medium Shading 1" w:semiHidden="0" w:uiPriority="63" w:unhideWhenUsed="0"/>
-    <w:lsdException w:name="Medium Shading 2" w:semiHidden="0" w:uiPriority="64" w:unhideWhenUsed="0"/>
-    <w:lsdException w:name="Medium List 1" w:semiHidden="0" w:uiPriority="65" w:unhideWhenUsed="0"/>
-    <w:lsdException w:name="Medium List 2" w:semiHidden="0" w:uiPriority="66" w:unhideWhenUsed="0"/>
-    <w:lsdException w:name="Medium Grid 1" w:semiHidden="0" w:uiPriority="67" w:unhideWhenUsed="0"/>
-    <w:lsdException w:name="Medium Grid 2" w:semiHidden="0" w:uiPriority="68" w:unhideWhenUsed="0"/>
-    <w:lsdException w:name="Medium Grid 3" w:semiHidden="0" w:uiPriority="69" w:unhideWhenUsed="0"/>
-    <w:lsdException w:name="Dark List" w:semiHidden="0" w:uiPriority="70" w:unhideWhenUsed="0"/>
-    <w:lsdException w:name="Colorful Shading" w:semiHidden="0" w:uiPriority="71" w:unhideWhenUsed="0"/>
-    <w:lsdException w:name="Colorful List" w:semiHidden="0" w:uiPriority="72" w:unhideWhenUsed="0"/>
-    <w:lsdException w:name="Colorful Grid" w:semiHidden="0" w:uiPriority="73" w:unhideWhenUsed="0"/>
-    <w:lsdException w:name="Light Shading Accent 1" w:semiHidden="0" w:uiPriority="60" w:unhideWhenUsed="0"/>
-    <w:lsdException w:name="Light List Accent 1" w:semiHidden="0" w:uiPriority="61" w:unhideWhenUsed="0"/>
-    <w:lsdException w:name="Light Grid Accent 1" w:semiHidden="0" w:uiPriority="62" w:unhideWhenUsed="0"/>
-    <w:lsdException w:name="Medium Shading 1 Accent 1" w:semiHidden="0" w:uiPriority="63" w:unhideWhenUsed="0"/>
-    <w:lsdException w:name="Medium Shading 2 Accent 1" w:semiHidden="0" w:uiPriority="64" w:unhideWhenUsed="0"/>
-    <w:lsdException w:name="Medium List 1 Accent 1" w:semiHidden="0" w:uiPriority="65" w:unhideWhenUsed="0"/>
-    <w:lsdException w:name="Revision" w:unhideWhenUsed="0"/>
-    <w:lsdException w:name="List Paragraph" w:semiHidden="0" w:uiPriority="34" w:unhideWhenUsed="0" w:qFormat="1"/>
-    <w:lsdException w:name="Quote" w:semiHidden="0" w:uiPriority="29" w:unhideWhenUsed="0" w:qFormat="1"/>
-    <w:lsdException w:name="Intense Quote" w:semiHidden="0" w:uiPriority="30" w:unhideWhenUsed="0" w:qFormat="1"/>
-    <w:lsdException w:name="Medium List 2 Accent 1" w:semiHidden="0" w:uiPriority="66" w:unhideWhenUsed="0"/>
-    <w:lsdException w:name="Medium Grid 1 Accent 1" w:semiHidden="0" w:uiPriority="67" w:unhideWhenUsed="0"/>
-    <w:lsdException w:name="Medium Grid 2 Accent 1" w:semiHidden="0" w:uiPriority="68" w:unhideWhenUsed="0"/>
-    <w:lsdException w:name="Medium Grid 3 Accent 1" w:semiHidden="0" w:uiPriority="69" w:unhideWhenUsed="0"/>
-    <w:lsdException w:name="Dark List Accent 1" w:semiHidden="0" w:uiPriority="70" w:unhideWhenUsed="0"/>
-    <w:lsdException w:name="Colorful Shading Accent 1" w:semiHidden="0" w:uiPriority="71" w:unhideWhenUsed="0"/>
-    <w:lsdException w:name="Colorful List Accent 1" w:semiHidden="0" w:uiPriority="72" w:unhideWhenUsed="0"/>
-    <w:lsdException w:name="Colorful Grid Accent 1" w:semiHidden="0" w:uiPriority="73" w:unhideWhenUsed="0"/>
-    <w:lsdException w:name="Light Shading Accent 2" w:semiHidden="0" w:uiPriority="60" w:unhideWhenUsed="0"/>
-    <w:lsdException w:name="Light List Accent 2" w:semiHidden="0" w:uiPriority="61" w:unhideWhenUsed="0"/>
-    <w:lsdException w:name="Light Grid Accent 2" w:semiHidden="0" w:uiPriority="62" w:unhideWhenUsed="0"/>
-    <w:lsdException w:name="Medium Shading 1 Accent 2" w:semiHidden="0" w:uiPriority="63" w:unhideWhenUsed="0"/>
-    <w:lsdException w:name="Medium Shading 2 Accent 2" w:semiHidden="0" w:uiPriority="64" w:unhideWhenUsed="0"/>
-    <w:lsdException w:name="Medium List 1 Accent 2" w:semiHidden="0" w:uiPriority="65" w:unhideWhenUsed="0"/>
-    <w:lsdException w:name="Medium List 2 Accent 2" w:semiHidden="0" w:uiPriority="66" w:unhideWhenUsed="0"/>
-    <w:lsdException w:name="Medium Grid 1 Accent 2" w:semiHidden="0" w:uiPriority="67" w:unhideWhenUsed="0"/>
-    <w:lsdException w:name="Medium Grid 2 Accent 2" w:semiHidden="0" w:uiPriority="68" w:unhideWhenUsed="0"/>
-    <w:lsdException w:name="Medium Grid 3 Accent 2" w:semiHidden="0" w:uiPriority="69" w:unhideWhenUsed="0"/>
-    <w:lsdException w:name="Dark List Accent 2" w:semiHidden="0" w:uiPriority="70" w:unhideWhenUsed="0"/>
-    <w:lsdException w:name="Colorful Shading Accent 2" w:semiHidden="0" w:uiPriority="71" w:unhideWhenUsed="0"/>
-    <w:lsdException w:name="Colorful List Accent 2" w:semiHidden="0" w:uiPriority="72" w:unhideWhenUsed="0"/>
-    <w:lsdException w:name="Colorful Grid Accent 2" w:semiHidden="0" w:uiPriority="73" w:unhideWhenUsed="0"/>
-    <w:lsdException w:name="Light Shading Accent 3" w:semiHidden="0" w:uiPriority="60" w:unhideWhenUsed="0"/>
-    <w:lsdException w:name="Light List Accent 3" w:semiHidden="0" w:uiPriority="61" w:unhideWhenUsed="0"/>
-    <w:lsdException w:name="Light Grid Accent 3" w:semiHidden="0" w:uiPriority="62" w:unhideWhenUsed="0"/>
-    <w:lsdException w:name="Medium Shading 1 Accent 3" w:semiHidden="0" w:uiPriority="63" w:unhideWhenUsed="0"/>
-    <w:lsdException w:name="Medium Shading 2 Accent 3" w:semiHidden="0" w:uiPriority="64" w:unhideWhenUsed="0"/>
-    <w:lsdException w:name="Medium List 1 Accent 3" w:semiHidden="0" w:uiPriority="65" w:unhideWhenUsed="0"/>
-    <w:lsdException w:name="Medium List 2 Accent 3" w:semiHidden="0" w:uiPriority="66" w:unhideWhenUsed="0"/>
-    <w:lsdException w:name="Medium Grid 1 Accent 3" w:semiHidden="0" w:uiPriority="67" w:unhideWhenUsed="0"/>
-    <w:lsdException w:name="Medium Grid 2 Accent 3" w:semiHidden="0" w:uiPriority="68" w:unhideWhenUsed="0"/>
-    <w:lsdException w:name="Medium Grid 3 Accent 3" w:semiHidden="0" w:uiPriority="69" w:unhideWhenUsed="0"/>
-    <w:lsdException w:name="Dark List Accent 3" w:semiHidden="0" w:uiPriority="70" w:unhideWhenUsed="0"/>
-    <w:lsdException w:name="Colorful Shading Accent 3" w:semiHidden="0" w:uiPriority="71" w:unhideWhenUsed="0"/>
-    <w:lsdException w:name="Colorful List Accent 3" w:semiHidden="0" w:uiPriority="72" w:unhideWhenUsed="0"/>
-    <w:lsdException w:name="Colorful Grid Accent 3" w:semiHidden="0" w:uiPriority="73" w:unhideWhenUsed="0"/>
-    <w:lsdException w:name="Light Shading Accent 4" w:semiHidden="0" w:uiPriority="60" w:unhideWhenUsed="0"/>
-    <w:lsdException w:name="Light List Accent 4" w:semiHidden="0" w:uiPriority="61" w:unhideWhenUsed="0"/>
-    <w:lsdException w:name="Light Grid Accent 4" w:semiHidden="0" w:uiPriority="62" w:unhideWhenUsed="0"/>
-    <w:lsdException w:name="Medium Shading 1 Accent 4" w:semiHidden="0" w:uiPriority="63" w:unhideWhenUsed="0"/>
-    <w:lsdException w:name="Medium Shading 2 Accent 4" w:semiHidden="0" w:uiPriority="64" w:unhideWhenUsed="0"/>
-    <w:lsdException w:name="Medium List 1 Accent 4" w:semiHidden="0" w:uiPriority="65" w:unhideWhenUsed="0"/>
-    <w:lsdException w:name="Medium List 2 Accent 4" w:semiHidden="0" w:uiPriority="66" w:unhideWhenUsed="0"/>
-    <w:lsdException w:name="Medium Grid 1 Accent 4" w:semiHidden="0" w:uiPriority="67" w:unhideWhenUsed="0"/>
-    <w:lsdException w:name="Medium Grid 2 Accent 4" w:semiHidden="0" w:uiPriority="68" w:unhideWhenUsed="0"/>
-    <w:lsdException w:name="Medium Grid 3 Accent 4" w:semiHidden="0" w:uiPriority="69" w:unhideWhenUsed="0"/>
-    <w:lsdException w:name="Dark List Accent 4" w:semiHidden="0" w:uiPriority="70" w:unhideWhenUsed="0"/>
-    <w:lsdException w:name="Colorful Shading Accent 4" w:semiHidden="0" w:uiPriority="71" w:unhideWhenUsed="0"/>
-    <w:lsdException w:name="Colorful List Accent 4" w:semiHidden="0" w:uiPriority="72" w:unhideWhenUsed="0"/>
-    <w:lsdException w:name="Colorful Grid Accent 4" w:semiHidden="0" w:uiPriority="73" w:unhideWhenUsed="0"/>
-    <w:lsdException w:name="Light Shading Accent 5" w:semiHidden="0" w:uiPriority="60" w:unhideWhenUsed="0"/>
-    <w:lsdException w:name="Light List Accent 5" w:semiHidden="0" w:uiPriority="61" w:unhideWhenUsed="0"/>
-    <w:lsdException w:name="Light Grid Accent 5" w:semiHidden="0" w:uiPriority="62" w:unhideWhenUsed="0"/>
-    <w:lsdException w:name="Medium Shading 1 Accent 5" w:semiHidden="0" w:uiPriority="63" w:unhideWhenUsed="0"/>
-    <w:lsdException w:name="Medium Shading 2 Accent 5" w:semiHidden="0" w:uiPriority="64" w:unhideWhenUsed="0"/>
-    <w:lsdException w:name="Medium List 1 Accent 5" w:semiHidden="0" w:uiPriority="65" w:unhideWhenUsed="0"/>
-    <w:lsdException w:name="Medium List 2 Accent 5" w:semiHidden="0" w:uiPriority="66" w:unhideWhenUsed="0"/>
-    <w:lsdException w:name="Medium Grid 1 Accent 5" w:semiHidden="0" w:uiPriority="67" w:unhideWhenUsed="0"/>
-    <w:lsdException w:name="Medium Grid 2 Accent 5" w:semiHidden="0" w:uiPriority="68" w:unhideWhenUsed="0"/>
-    <w:lsdException w:name="Medium Grid 3 Accent 5" w:semiHidden="0" w:uiPriority="69" w:unhideWhenUsed="0"/>
-    <w:lsdException w:name="Dark List Accent 5" w:semiHidden="0" w:uiPriority="70" w:unhideWhenUsed="0"/>
-    <w:lsdException w:name="Colorful Shading Accent 5" w:semiHidden="0" w:uiPriority="71" w:unhideWhenUsed="0"/>
-    <w:lsdException w:name="Colorful List Accent 5" w:semiHidden="0" w:uiPriority="72" w:unhideWhenUsed="0"/>
-    <w:lsdException w:name="Colorful Grid Accent 5" w:semiHidden="0" w:uiPriority="73" w:unhideWhenUsed="0"/>
-    <w:lsdException w:name="Light Shading Accent 6" w:semiHidden="0" w:uiPriority="60" w:unhideWhenUsed="0"/>
-    <w:lsdException w:name="Light List Accent 6" w:semiHidden="0" w:uiPriority="61" w:unhideWhenUsed="0"/>
-    <w:lsdException w:name="Light Grid Accent 6" w:semiHidden="0" w:uiPriority="62" w:unhideWhenUsed="0"/>
-    <w:lsdException w:name="Medium Shading 1 Accent 6" w:semiHidden="0" w:uiPriority="63" w:unhideWhenUsed="0"/>
-    <w:lsdException w:name="Medium Shading 2 Accent 6" w:semiHidden="0" w:uiPriority="64" w:unhideWhenUsed="0"/>
-    <w:lsdException w:name="Medium List 1 Accent 6" w:semiHidden="0" w:uiPriority="65" w:unhideWhenUsed="0"/>
-    <w:lsdException w:name="Medium List 2 Accent 6" w:semiHidden="0" w:uiPriority="66" w:unhideWhenUsed="0"/>
-    <w:lsdException w:name="Medium Grid 1 Accent 6" w:semiHidden="0" w:uiPriority="67" w:unhideWhenUsed="0"/>
-    <w:lsdException w:name="Medium Grid 2 Accent 6" w:semiHidden="0" w:uiPriority="68" w:unhideWhenUsed="0"/>
-    <w:lsdException w:name="Medium Grid 3 Accent 6" w:semiHidden="0" w:uiPriority="69" w:unhideWhenUsed="0"/>
-    <w:lsdException w:name="Dark List Accent 6" w:semiHidden="0" w:uiPriority="70" w:unhideWhenUsed="0"/>
-    <w:lsdException w:name="Colorful Shading Accent 6" w:semiHidden="0" w:uiPriority="71" w:unhideWhenUsed="0"/>
-    <w:lsdException w:name="Colorful List Accent 6" w:semiHidden="0" w:uiPriority="72" w:unhideWhenUsed="0"/>
-    <w:lsdException w:name="Colorful Grid Accent 6" w:semiHidden="0" w:uiPriority="73" w:unhideWhenUsed="0"/>
-    <w:lsdException w:name="Subtle Emphasis" w:semiHidden="0" w:uiPriority="19" w:unhideWhenUsed="0" w:qFormat="1"/>
-    <w:lsdException w:name="Intense Emphasis" w:semiHidden="0" w:uiPriority="21" w:unhideWhenUsed="0" w:qFormat="1"/>
-    <w:lsdException w:name="Subtle Reference" w:semiHidden="0" w:uiPriority="31" w:unhideWhenUsed="0" w:qFormat="1"/>
-    <w:lsdException w:name="Intense Reference" w:semiHidden="0" w:uiPriority="32" w:unhideWhenUsed="0" w:qFormat="1"/>
-    <w:lsdException w:name="Book Title" w:semiHidden="0" w:uiPriority="33" w:unhideWhenUsed="0" w:qFormat="1"/>
-    <w:lsdException w:name="Bibliography" w:uiPriority="37"/>
-    <w:lsdException w:name="TOC Heading" w:uiPriority="39" w:qFormat="1"/>
+  <w:latentStyles w:defLockedState="0" w:defUIPriority="99" w:defSemiHidden="0" w:defUnhideWhenUsed="0" w:defQFormat="0" w:count="376">
+    <w:lsdException w:name="Normal" w:uiPriority="0" w:qFormat="1"/>
+    <w:lsdException w:name="heading 1" w:uiPriority="9" w:qFormat="1"/>
+    <w:lsdException w:name="heading 2" w:semiHidden="1" w:uiPriority="9" w:unhideWhenUsed="1" w:qFormat="1"/>
+    <w:lsdException w:name="heading 3" w:semiHidden="1" w:uiPriority="9" w:unhideWhenUsed="1" w:qFormat="1"/>
+    <w:lsdException w:name="heading 4" w:semiHidden="1" w:uiPriority="9" w:unhideWhenUsed="1" w:qFormat="1"/>
+    <w:lsdException w:name="heading 5" w:semiHidden="1" w:uiPriority="9" w:unhideWhenUsed="1" w:qFormat="1"/>
+    <w:lsdException w:name="heading 6" w:semiHidden="1" w:uiPriority="9" w:unhideWhenUsed="1" w:qFormat="1"/>
+    <w:lsdException w:name="heading 7" w:semiHidden="1" w:uiPriority="9" w:unhideWhenUsed="1" w:qFormat="1"/>
+    <w:lsdException w:name="heading 8" w:semiHidden="1" w:uiPriority="9" w:unhideWhenUsed="1" w:qFormat="1"/>
+    <w:lsdException w:name="heading 9" w:semiHidden="1" w:uiPriority="9" w:unhideWhenUsed="1" w:qFormat="1"/>
+    <w:lsdException w:name="index 1" w:semiHidden="1" w:unhideWhenUsed="1"/>
+    <w:lsdException w:name="index 2" w:semiHidden="1" w:unhideWhenUsed="1"/>
+    <w:lsdException w:name="index 3" w:semiHidden="1" w:unhideWhenUsed="1"/>
+    <w:lsdException w:name="index 4" w:semiHidden="1" w:unhideWhenUsed="1"/>
+    <w:lsdException w:name="index 5" w:semiHidden="1" w:unhideWhenUsed="1"/>
+    <w:lsdException w:name="index 6" w:semiHidden="1" w:unhideWhenUsed="1"/>
+    <w:lsdException w:name="index 7" w:semiHidden="1" w:unhideWhenUsed="1"/>
+    <w:lsdException w:name="index 8" w:semiHidden="1" w:unhideWhenUsed="1"/>
+    <w:lsdException w:name="index 9" w:semiHidden="1" w:unhideWhenUsed="1"/>
+    <w:lsdException w:name="toc 1" w:semiHidden="1" w:uiPriority="39" w:unhideWhenUsed="1"/>
+    <w:lsdException w:name="toc 2" w:semiHidden="1" w:uiPriority="39" w:unhideWhenUsed="1"/>
+    <w:lsdException w:name="toc 3" w:semiHidden="1" w:uiPriority="39" w:unhideWhenUsed="1"/>
+    <w:lsdException w:name="toc 4" w:semiHidden="1" w:uiPriority="39" w:unhideWhenUsed="1"/>
+    <w:lsdException w:name="toc 5" w:semiHidden="1" w:uiPriority="39" w:unhideWhenUsed="1"/>
+    <w:lsdException w:name="toc 6" w:semiHidden="1" w:uiPriority="39" w:unhideWhenUsed="1"/>
+    <w:lsdException w:name="toc 7" w:semiHidden="1" w:uiPriority="39" w:unhideWhenUsed="1"/>
+    <w:lsdException w:name="toc 8" w:semiHidden="1" w:uiPriority="39" w:unhideWhenUsed="1"/>
+    <w:lsdException w:name="toc 9" w:semiHidden="1" w:uiPriority="39" w:unhideWhenUsed="1"/>
+    <w:lsdException w:name="Normal Indent" w:semiHidden="1" w:unhideWhenUsed="1"/>
+    <w:lsdException w:name="footnote text" w:semiHidden="1" w:unhideWhenUsed="1"/>
+    <w:lsdException w:name="annotation text" w:semiHidden="1" w:unhideWhenUsed="1"/>
+    <w:lsdException w:name="header" w:semiHidden="1" w:unhideWhenUsed="1"/>
+    <w:lsdException w:name="footer" w:semiHidden="1" w:unhideWhenUsed="1"/>
+    <w:lsdException w:name="index heading" w:semiHidden="1" w:unhideWhenUsed="1"/>
+    <w:lsdException w:name="caption" w:semiHidden="1" w:uiPriority="35" w:unhideWhenUsed="1" w:qFormat="1"/>
+    <w:lsdException w:name="table of figures" w:semiHidden="1" w:unhideWhenUsed="1"/>
+    <w:lsdException w:name="envelope address" w:semiHidden="1" w:unhideWhenUsed="1"/>
+    <w:lsdException w:name="envelope return" w:semiHidden="1" w:unhideWhenUsed="1"/>
+    <w:lsdException w:name="footnote reference" w:semiHidden="1" w:unhideWhenUsed="1"/>
+    <w:lsdException w:name="annotation reference" w:semiHidden="1" w:unhideWhenUsed="1"/>
+    <w:lsdException w:name="line number" w:semiHidden="1" w:unhideWhenUsed="1"/>
+    <w:lsdException w:name="page number" w:semiHidden="1" w:unhideWhenUsed="1"/>
+    <w:lsdException w:name="endnote reference" w:semiHidden="1" w:unhideWhenUsed="1"/>
+    <w:lsdException w:name="endnote text" w:semiHidden="1" w:unhideWhenUsed="1"/>
+    <w:lsdException w:name="table of authorities" w:semiHidden="1" w:unhideWhenUsed="1"/>
+    <w:lsdException w:name="macro" w:semiHidden="1" w:unhideWhenUsed="1"/>
+    <w:lsdException w:name="toa heading" w:semiHidden="1" w:unhideWhenUsed="1"/>
+    <w:lsdException w:name="List" w:semiHidden="1" w:unhideWhenUsed="1"/>
+    <w:lsdException w:name="List Bullet" w:semiHidden="1" w:unhideWhenUsed="1"/>
+    <w:lsdException w:name="List Number" w:semiHidden="1" w:unhideWhenUsed="1"/>
+    <w:lsdException w:name="List 2" w:semiHidden="1" w:unhideWhenUsed="1"/>
+    <w:lsdException w:name="List 3" w:semiHidden="1" w:unhideWhenUsed="1"/>
+    <w:lsdException w:name="List 4" w:semiHidden="1" w:unhideWhenUsed="1"/>
+    <w:lsdException w:name="List 5" w:semiHidden="1" w:unhideWhenUsed="1"/>
+    <w:lsdException w:name="List Bullet 2" w:semiHidden="1" w:unhideWhenUsed="1"/>
+    <w:lsdException w:name="List Bullet 3" w:semiHidden="1" w:unhideWhenUsed="1"/>
+    <w:lsdException w:name="List Bullet 4" w:semiHidden="1" w:unhideWhenUsed="1"/>
+    <w:lsdException w:name="List Bullet 5" w:semiHidden="1" w:unhideWhenUsed="1"/>
+    <w:lsdException w:name="List Number 2" w:semiHidden="1" w:unhideWhenUsed="1"/>
+    <w:lsdException w:name="List Number 3" w:semiHidden="1" w:unhideWhenUsed="1"/>
+    <w:lsdException w:name="List Number 4" w:semiHidden="1" w:unhideWhenUsed="1"/>
+    <w:lsdException w:name="List Number 5" w:semiHidden="1" w:unhideWhenUsed="1"/>
+    <w:lsdException w:name="Title" w:uiPriority="10" w:qFormat="1"/>
+    <w:lsdException w:name="Closing" w:semiHidden="1" w:unhideWhenUsed="1"/>
+    <w:lsdException w:name="Signature" w:semiHidden="1" w:unhideWhenUsed="1"/>
+    <w:lsdException w:name="Default Paragraph Font" w:semiHidden="1" w:uiPriority="1" w:unhideWhenUsed="1"/>
+    <w:lsdException w:name="Body Text" w:semiHidden="1" w:unhideWhenUsed="1"/>
+    <w:lsdException w:name="Body Text Indent" w:semiHidden="1" w:unhideWhenUsed="1"/>
+    <w:lsdException w:name="List Continue" w:semiHidden="1" w:unhideWhenUsed="1"/>
+    <w:lsdException w:name="List Continue 2" w:semiHidden="1" w:unhideWhenUsed="1"/>
+    <w:lsdException w:name="List Continue 3" w:semiHidden="1" w:unhideWhenUsed="1"/>
+    <w:lsdException w:name="List Continue 4" w:semiHidden="1" w:unhideWhenUsed="1"/>
+    <w:lsdException w:name="List Continue 5" w:semiHidden="1" w:unhideWhenUsed="1"/>
+    <w:lsdException w:name="Message Header" w:semiHidden="1" w:unhideWhenUsed="1"/>
+    <w:lsdException w:name="Subtitle" w:uiPriority="11" w:qFormat="1"/>
+    <w:lsdException w:name="Salutation" w:semiHidden="1" w:unhideWhenUsed="1"/>
+    <w:lsdException w:name="Date" w:semiHidden="1" w:unhideWhenUsed="1"/>
+    <w:lsdException w:name="Body Text First Indent" w:semiHidden="1" w:unhideWhenUsed="1"/>
+    <w:lsdException w:name="Body Text First Indent 2" w:semiHidden="1" w:unhideWhenUsed="1"/>
+    <w:lsdException w:name="Note Heading" w:semiHidden="1" w:unhideWhenUsed="1"/>
+    <w:lsdException w:name="Body Text 2" w:semiHidden="1" w:unhideWhenUsed="1"/>
+    <w:lsdException w:name="Body Text 3" w:semiHidden="1" w:unhideWhenUsed="1"/>
+    <w:lsdException w:name="Body Text Indent 2" w:semiHidden="1" w:unhideWhenUsed="1"/>
+    <w:lsdException w:name="Body Text Indent 3" w:semiHidden="1" w:unhideWhenUsed="1"/>
+    <w:lsdException w:name="Block Text" w:semiHidden="1" w:unhideWhenUsed="1"/>
+    <w:lsdException w:name="Hyperlink" w:semiHidden="1" w:unhideWhenUsed="1"/>
+    <w:lsdException w:name="FollowedHyperlink" w:semiHidden="1" w:unhideWhenUsed="1"/>
+    <w:lsdException w:name="Strong" w:uiPriority="22" w:qFormat="1"/>
+    <w:lsdException w:name="Emphasis" w:uiPriority="20" w:qFormat="1"/>
+    <w:lsdException w:name="Document Map" w:semiHidden="1" w:unhideWhenUsed="1"/>
+    <w:lsdException w:name="Plain Text" w:semiHidden="1" w:unhideWhenUsed="1"/>
+    <w:lsdException w:name="E-mail Signature" w:semiHidden="1" w:unhideWhenUsed="1"/>
+    <w:lsdException w:name="HTML Top of Form" w:semiHidden="1" w:unhideWhenUsed="1"/>
+    <w:lsdException w:name="HTML Bottom of Form" w:semiHidden="1" w:unhideWhenUsed="1"/>
+    <w:lsdException w:name="Normal (Web)" w:semiHidden="1" w:unhideWhenUsed="1"/>
+    <w:lsdException w:name="HTML Acronym" w:semiHidden="1" w:unhideWhenUsed="1"/>
+    <w:lsdException w:name="HTML Address" w:semiHidden="1" w:unhideWhenUsed="1"/>
+    <w:lsdException w:name="HTML Cite" w:semiHidden="1" w:unhideWhenUsed="1"/>
+    <w:lsdException w:name="HTML Code" w:semiHidden="1" w:unhideWhenUsed="1"/>
+    <w:lsdException w:name="HTML Definition" w:semiHidden="1" w:unhideWhenUsed="1"/>
+    <w:lsdException w:name="HTML Keyboard" w:semiHidden="1" w:unhideWhenUsed="1"/>
+    <w:lsdException w:name="HTML Preformatted" w:semiHidden="1" w:unhideWhenUsed="1"/>
+    <w:lsdException w:name="HTML Sample" w:semiHidden="1" w:unhideWhenUsed="1"/>
+    <w:lsdException w:name="HTML Typewriter" w:semiHidden="1" w:unhideWhenUsed="1"/>
+    <w:lsdException w:name="HTML Variable" w:semiHidden="1" w:unhideWhenUsed="1"/>
+    <w:lsdException w:name="Normal Table" w:semiHidden="1" w:unhideWhenUsed="1"/>
+    <w:lsdException w:name="annotation subject" w:semiHidden="1" w:unhideWhenUsed="1"/>
+    <w:lsdException w:name="No List" w:semiHidden="1" w:unhideWhenUsed="1"/>
+    <w:lsdException w:name="Outline List 1" w:semiHidden="1" w:unhideWhenUsed="1"/>
+    <w:lsdException w:name="Outline List 2" w:semiHidden="1" w:unhideWhenUsed="1"/>
+    <w:lsdException w:name="Outline List 3" w:semiHidden="1" w:unhideWhenUsed="1"/>
+    <w:lsdException w:name="Table Simple 1" w:semiHidden="1" w:unhideWhenUsed="1"/>
+    <w:lsdException w:name="Table Simple 2" w:semiHidden="1" w:unhideWhenUsed="1"/>
+    <w:lsdException w:name="Table Simple 3" w:semiHidden="1" w:unhideWhenUsed="1"/>
+    <w:lsdException w:name="Table Classic 1" w:semiHidden="1" w:unhideWhenUsed="1"/>
+    <w:lsdException w:name="Table Classic 2" w:semiHidden="1" w:unhideWhenUsed="1"/>
+    <w:lsdException w:name="Table Classic 3" w:semiHidden="1" w:unhideWhenUsed="1"/>
+    <w:lsdException w:name="Table Classic 4" w:semiHidden="1" w:unhideWhenUsed="1"/>
+    <w:lsdException w:name="Table Colorful 1" w:semiHidden="1" w:unhideWhenUsed="1"/>
+    <w:lsdException w:name="Table Colorful 2" w:semiHidden="1" w:unhideWhenUsed="1"/>
+    <w:lsdException w:name="Table Colorful 3" w:semiHidden="1" w:unhideWhenUsed="1"/>
+    <w:lsdException w:name="Table Columns 1" w:semiHidden="1" w:unhideWhenUsed="1"/>
+    <w:lsdException w:name="Table Columns 2" w:semiHidden="1" w:unhideWhenUsed="1"/>
+    <w:lsdException w:name="Table Columns 3" w:semiHidden="1" w:unhideWhenUsed="1"/>
+    <w:lsdException w:name="Table Columns 4" w:semiHidden="1" w:unhideWhenUsed="1"/>
+    <w:lsdException w:name="Table Columns 5" w:semiHidden="1" w:unhideWhenUsed="1"/>
+    <w:lsdException w:name="Table Grid 1" w:semiHidden="1" w:unhideWhenUsed="1"/>
+    <w:lsdException w:name="Table Grid 2" w:semiHidden="1" w:unhideWhenUsed="1"/>
+    <w:lsdException w:name="Table Grid 3" w:semiHidden="1" w:unhideWhenUsed="1"/>
+    <w:lsdException w:name="Table Grid 4" w:semiHidden="1" w:unhideWhenUsed="1"/>
+    <w:lsdException w:name="Table Grid 5" w:semiHidden="1" w:unhideWhenUsed="1"/>
+    <w:lsdException w:name="Table Grid 6" w:semiHidden="1" w:unhideWhenUsed="1"/>
+    <w:lsdException w:name="Table Grid 7" w:semiHidden="1" w:unhideWhenUsed="1"/>
+    <w:lsdException w:name="Table Grid 8" w:semiHidden="1" w:unhideWhenUsed="1"/>
+    <w:lsdException w:name="Table List 1" w:semiHidden="1" w:unhideWhenUsed="1"/>
+    <w:lsdException w:name="Table List 2" w:semiHidden="1" w:unhideWhenUsed="1"/>
+    <w:lsdException w:name="Table List 3" w:semiHidden="1" w:unhideWhenUsed="1"/>
+    <w:lsdException w:name="Table List 4" w:semiHidden="1" w:unhideWhenUsed="1"/>
+    <w:lsdException w:name="Table List 5" w:semiHidden="1" w:unhideWhenUsed="1"/>
+    <w:lsdException w:name="Table List 6" w:semiHidden="1" w:unhideWhenUsed="1"/>
+    <w:lsdException w:name="Table List 7" w:semiHidden="1" w:unhideWhenUsed="1"/>
+    <w:lsdException w:name="Table List 8" w:semiHidden="1" w:unhideWhenUsed="1"/>
+    <w:lsdException w:name="Table 3D effects 1" w:semiHidden="1" w:unhideWhenUsed="1"/>
+    <w:lsdException w:name="Table 3D effects 2" w:semiHidden="1" w:unhideWhenUsed="1"/>
+    <w:lsdException w:name="Table 3D effects 3" w:semiHidden="1" w:unhideWhenUsed="1"/>
+    <w:lsdException w:name="Table Contemporary" w:semiHidden="1" w:unhideWhenUsed="1"/>
+    <w:lsdException w:name="Table Elegant" w:semiHidden="1" w:unhideWhenUsed="1"/>
+    <w:lsdException w:name="Table Professional" w:semiHidden="1" w:unhideWhenUsed="1"/>
+    <w:lsdException w:name="Table Subtle 1" w:semiHidden="1" w:unhideWhenUsed="1"/>
+    <w:lsdException w:name="Table Subtle 2" w:semiHidden="1" w:unhideWhenUsed="1"/>
+    <w:lsdException w:name="Table Web 1" w:semiHidden="1" w:unhideWhenUsed="1"/>
+    <w:lsdException w:name="Table Web 2" w:semiHidden="1" w:unhideWhenUsed="1"/>
+    <w:lsdException w:name="Table Web 3" w:semiHidden="1" w:unhideWhenUsed="1"/>
+    <w:lsdException w:name="Balloon Text" w:semiHidden="1" w:unhideWhenUsed="1"/>
+    <w:lsdException w:name="Table Grid" w:uiPriority="39"/>
+    <w:lsdException w:name="Table Theme" w:semiHidden="1" w:unhideWhenUsed="1"/>
+    <w:lsdException w:name="Placeholder Text" w:semiHidden="1"/>
+    <w:lsdException w:name="No Spacing" w:uiPriority="1" w:qFormat="1"/>
+    <w:lsdException w:name="Light Shading" w:uiPriority="60"/>
+    <w:lsdException w:name="Light List" w:uiPriority="61"/>
+    <w:lsdException w:name="Light Grid" w:uiPriority="62"/>
+    <w:lsdException w:name="Medium Shading 1" w:uiPriority="63"/>
+    <w:lsdException w:name="Medium Shading 2" w:uiPriority="64"/>
+    <w:lsdException w:name="Medium List 1" w:uiPriority="65"/>
+    <w:lsdException w:name="Medium List 2" w:uiPriority="66"/>
+    <w:lsdException w:name="Medium Grid 1" w:uiPriority="67"/>
+    <w:lsdException w:name="Medium Grid 2" w:uiPriority="68"/>
+    <w:lsdException w:name="Medium Grid 3" w:uiPriority="69"/>
+    <w:lsdException w:name="Dark List" w:uiPriority="70"/>
+    <w:lsdException w:name="Colorful Shading" w:uiPriority="71"/>
+    <w:lsdException w:name="Colorful List" w:uiPriority="72"/>
+    <w:lsdException w:name="Colorful Grid" w:uiPriority="73"/>
+    <w:lsdException w:name="Light Shading Accent 1" w:uiPriority="60"/>
+    <w:lsdException w:name="Light List Accent 1" w:uiPriority="61"/>
+    <w:lsdException w:name="Light Grid Accent 1" w:uiPriority="62"/>
+    <w:lsdException w:name="Medium Shading 1 Accent 1" w:uiPriority="63"/>
+    <w:lsdException w:name="Medium Shading 2 Accent 1" w:uiPriority="64"/>
+    <w:lsdException w:name="Medium List 1 Accent 1" w:uiPriority="65"/>
+    <w:lsdException w:name="Revision" w:semiHidden="1"/>
+    <w:lsdException w:name="List Paragraph" w:uiPriority="34" w:qFormat="1"/>
+    <w:lsdException w:name="Quote" w:uiPriority="29" w:qFormat="1"/>
+    <w:lsdException w:name="Intense Quote" w:uiPriority="30" w:qFormat="1"/>
+    <w:lsdException w:name="Medium List 2 Accent 1" w:uiPriority="66"/>
+    <w:lsdException w:name="Medium Grid 1 Accent 1" w:uiPriority="67"/>
+    <w:lsdException w:name="Medium Grid 2 Accent 1" w:uiPriority="68"/>
+    <w:lsdException w:name="Medium Grid 3 Accent 1" w:uiPriority="69"/>
+    <w:lsdException w:name="Dark List Accent 1" w:uiPriority="70"/>
+    <w:lsdException w:name="Colorful Shading Accent 1" w:uiPriority="71"/>
+    <w:lsdException w:name="Colorful List Accent 1" w:uiPriority="72"/>
+    <w:lsdException w:name="Colorful Grid Accent 1" w:uiPriority="73"/>
+    <w:lsdException w:name="Light Shading Accent 2" w:uiPriority="60"/>
+    <w:lsdException w:name="Light List Accent 2" w:uiPriority="61"/>
+    <w:lsdException w:name="Light Grid Accent 2" w:uiPriority="62"/>
+    <w:lsdException w:name="Medium Shading 1 Accent 2" w:uiPriority="63"/>
+    <w:lsdException w:name="Medium Shading 2 Accent 2" w:uiPriority="64"/>
+    <w:lsdException w:name="Medium List 1 Accent 2" w:uiPriority="65"/>
+    <w:lsdException w:name="Medium List 2 Accent 2" w:uiPriority="66"/>
+    <w:lsdException w:name="Medium Grid 1 Accent 2" w:uiPriority="67"/>
+    <w:lsdException w:name="Medium Grid 2 Accent 2" w:uiPriority="68"/>
+    <w:lsdException w:name="Medium Grid 3 Accent 2" w:uiPriority="69"/>
+    <w:lsdException w:name="Dark List Accent 2" w:uiPriority="70"/>
+    <w:lsdException w:name="Colorful Shading Accent 2" w:uiPriority="71"/>
+    <w:lsdException w:name="Colorful List Accent 2" w:uiPriority="72"/>
+    <w:lsdException w:name="Colorful Grid Accent 2" w:uiPriority="73"/>
+    <w:lsdException w:name="Light Shading Accent 3" w:uiPriority="60"/>
+    <w:lsdException w:name="Light List Accent 3" w:uiPriority="61"/>
+    <w:lsdException w:name="Light Grid Accent 3" w:uiPriority="62"/>
+    <w:lsdException w:name="Medium Shading 1 Accent 3" w:uiPriority="63"/>
+    <w:lsdException w:name="Medium Shading 2 Accent 3" w:uiPriority="64"/>
+    <w:lsdException w:name="Medium List 1 Accent 3" w:uiPriority="65"/>
+    <w:lsdException w:name="Medium List 2 Accent 3" w:uiPriority="66"/>
+    <w:lsdException w:name="Medium Grid 1 Accent 3" w:uiPriority="67"/>
+    <w:lsdException w:name="Medium Grid 2 Accent 3" w:uiPriority="68"/>
+    <w:lsdException w:name="Medium Grid 3 Accent 3" w:uiPriority="69"/>
+    <w:lsdException w:name="Dark List Accent 3" w:uiPriority="70"/>
+    <w:lsdException w:name="Colorful Shading Accent 3" w:uiPriority="71"/>
+    <w:lsdException w:name="Colorful List Accent 3" w:uiPriority="72"/>
+    <w:lsdException w:name="Colorful Grid Accent 3" w:uiPriority="73"/>
+    <w:lsdException w:name="Light Shading Accent 4" w:uiPriority="60"/>
+    <w:lsdException w:name="Light List Accent 4" w:uiPriority="61"/>
+    <w:lsdException w:name="Light Grid Accent 4" w:uiPriority="62"/>
+    <w:lsdException w:name="Medium Shading 1 Accent 4" w:uiPriority="63"/>
+    <w:lsdException w:name="Medium Shading 2 Accent 4" w:uiPriority="64"/>
+    <w:lsdException w:name="Medium List 1 Accent 4" w:uiPriority="65"/>
+    <w:lsdException w:name="Medium List 2 Accent 4" w:uiPriority="66"/>
+    <w:lsdException w:name="Medium Grid 1 Accent 4" w:uiPriority="67"/>
+    <w:lsdException w:name="Medium Grid 2 Accent 4" w:uiPriority="68"/>
+    <w:lsdException w:name="Medium Grid 3 Accent 4" w:uiPriority="69"/>
+    <w:lsdException w:name="Dark List Accent 4" w:uiPriority="70"/>
+    <w:lsdException w:name="Colorful Shading Accent 4" w:uiPriority="71"/>
+    <w:lsdException w:name="Colorful List Accent 4" w:uiPriority="72"/>
+    <w:lsdException w:name="Colorful Grid Accent 4" w:uiPriority="73"/>
+    <w:lsdException w:name="Light Shading Accent 5" w:uiPriority="60"/>
+    <w:lsdException w:name="Light List Accent 5" w:uiPriority="61"/>
+    <w:lsdException w:name="Light Grid Accent 5" w:uiPriority="62"/>
+    <w:lsdException w:name="Medium Shading 1 Accent 5" w:uiPriority="63"/>
+    <w:lsdException w:name="Medium Shading 2 Accent 5" w:uiPriority="64"/>
+    <w:lsdException w:name="Medium List 1 Accent 5" w:uiPriority="65"/>
+    <w:lsdException w:name="Medium List 2 Accent 5" w:uiPriority="66"/>
+    <w:lsdException w:name="Medium Grid 1 Accent 5" w:uiPriority="67"/>
+    <w:lsdException w:name="Medium Grid 2 Accent 5" w:uiPriority="68"/>
+    <w:lsdException w:name="Medium Grid 3 Accent 5" w:uiPriority="69"/>
+    <w:lsdException w:name="Dark List Accent 5" w:uiPriority="70"/>
+    <w:lsdException w:name="Colorful Shading Accent 5" w:uiPriority="71"/>
+    <w:lsdException w:name="Colorful List Accent 5" w:uiPriority="72"/>
+    <w:lsdException w:name="Colorful Grid Accent 5" w:uiPriority="73"/>
+    <w:lsdException w:name="Light Shading Accent 6" w:uiPriority="60"/>
+    <w:lsdException w:name="Light List Accent 6" w:uiPriority="61"/>
+    <w:lsdException w:name="Light Grid Accent 6" w:uiPriority="62"/>
+    <w:lsdException w:name="Medium Shading 1 Accent 6" w:uiPriority="63"/>
+    <w:lsdException w:name="Medium Shading 2 Accent 6" w:uiPriority="64"/>
+    <w:lsdException w:name="Medium List 1 Accent 6" w:uiPriority="65"/>
+    <w:lsdException w:name="Medium List 2 Accent 6" w:uiPriority="66"/>
+    <w:lsdException w:name="Medium Grid 1 Accent 6" w:uiPriority="67"/>
+    <w:lsdException w:name="Medium Grid 2 Accent 6" w:uiPriority="68"/>
+    <w:lsdException w:name="Medium Grid 3 Accent 6" w:uiPriority="69"/>
+    <w:lsdException w:name="Dark List Accent 6" w:uiPriority="70"/>
+    <w:lsdException w:name="Colorful Shading Accent 6" w:uiPriority="71"/>
+    <w:lsdException w:name="Colorful List Accent 6" w:uiPriority="72"/>
+    <w:lsdException w:name="Colorful Grid Accent 6" w:uiPriority="73"/>
+    <w:lsdException w:name="Subtle Emphasis" w:uiPriority="19" w:qFormat="1"/>
+    <w:lsdException w:name="Intense Emphasis" w:uiPriority="21" w:qFormat="1"/>
+    <w:lsdException w:name="Subtle Reference" w:uiPriority="31" w:qFormat="1"/>
+    <w:lsdException w:name="Intense Reference" w:uiPriority="32" w:qFormat="1"/>
+    <w:lsdException w:name="Book Title" w:uiPriority="33" w:qFormat="1"/>
+    <w:lsdException w:name="Bibliography" w:semiHidden="1" w:uiPriority="37" w:unhideWhenUsed="1"/>
+    <w:lsdException w:name="TOC Heading" w:semiHidden="1" w:uiPriority="39" w:unhideWhenUsed="1" w:qFormat="1"/>
+    <w:lsdException w:name="Plain Table 1" w:uiPriority="41"/>
+    <w:lsdException w:name="Plain Table 2" w:uiPriority="42"/>
+    <w:lsdException w:name="Plain Table 3" w:uiPriority="43"/>
+    <w:lsdException w:name="Plain Table 4" w:uiPriority="44"/>
+    <w:lsdException w:name="Plain Table 5" w:uiPriority="45"/>
+    <w:lsdException w:name="Grid Table Light" w:uiPriority="40"/>
+    <w:lsdException w:name="Grid Table 1 Light" w:uiPriority="46"/>
+    <w:lsdException w:name="Grid Table 2" w:uiPriority="47"/>
+    <w:lsdException w:name="Grid Table 3" w:uiPriority="48"/>
+    <w:lsdException w:name="Grid Table 4" w:uiPriority="49"/>
+    <w:lsdException w:name="Grid Table 5 Dark" w:uiPriority="50"/>
+    <w:lsdException w:name="Grid Table 6 Colorful" w:uiPriority="51"/>
+    <w:lsdException w:name="Grid Table 7 Colorful" w:uiPriority="52"/>
+    <w:lsdException w:name="Grid Table 1 Light Accent 1" w:uiPriority="46"/>
+    <w:lsdException w:name="Grid Table 2 Accent 1" w:uiPriority="47"/>
+    <w:lsdException w:name="Grid Table 3 Accent 1" w:uiPriority="48"/>
+    <w:lsdException w:name="Grid Table 4 Accent 1" w:uiPriority="49"/>
+    <w:lsdException w:name="Grid Table 5 Dark Accent 1" w:uiPriority="50"/>
+    <w:lsdException w:name="Grid Table 6 Colorful Accent 1" w:uiPriority="51"/>
+    <w:lsdException w:name="Grid Table 7 Colorful Accent 1" w:uiPriority="52"/>
+    <w:lsdException w:name="Grid Table 1 Light Accent 2" w:uiPriority="46"/>
+    <w:lsdException w:name="Grid Table 2 Accent 2" w:uiPriority="47"/>
+    <w:lsdException w:name="Grid Table 3 Accent 2" w:uiPriority="48"/>
+    <w:lsdException w:name="Grid Table 4 Accent 2" w:uiPriority="49"/>
+    <w:lsdException w:name="Grid Table 5 Dark Accent 2" w:uiPriority="50"/>
+    <w:lsdException w:name="Grid Table 6 Colorful Accent 2" w:uiPriority="51"/>
+    <w:lsdException w:name="Grid Table 7 Colorful Accent 2" w:uiPriority="52"/>
+    <w:lsdException w:name="Grid Table 1 Light Accent 3" w:uiPriority="46"/>
+    <w:lsdException w:name="Grid Table 2 Accent 3" w:uiPriority="47"/>
+    <w:lsdException w:name="Grid Table 3 Accent 3" w:uiPriority="48"/>
+    <w:lsdException w:name="Grid Table 4 Accent 3" w:uiPriority="49"/>
+    <w:lsdException w:name="Grid Table 5 Dark Accent 3" w:uiPriority="50"/>
+    <w:lsdException w:name="Grid Table 6 Colorful Accent 3" w:uiPriority="51"/>
+    <w:lsdException w:name="Grid Table 7 Colorful Accent 3" w:uiPriority="52"/>
+    <w:lsdException w:name="Grid Table 1 Light Accent 4" w:uiPriority="46"/>
+    <w:lsdException w:name="Grid Table 2 Accent 4" w:uiPriority="47"/>
+    <w:lsdException w:name="Grid Table 3 Accent 4" w:uiPriority="48"/>
+    <w:lsdException w:name="Grid Table 4 Accent 4" w:uiPriority="49"/>
+    <w:lsdException w:name="Grid Table 5 Dark Accent 4" w:uiPriority="50"/>
+    <w:lsdException w:name="Grid Table 6 Colorful Accent 4" w:uiPriority="51"/>
+    <w:lsdException w:name="Grid Table 7 Colorful Accent 4" w:uiPriority="52"/>
+    <w:lsdException w:name="Grid Table 1 Light Accent 5" w:uiPriority="46"/>
+    <w:lsdException w:name="Grid Table 2 Accent 5" w:uiPriority="47"/>
+    <w:lsdException w:name="Grid Table 3 Accent 5" w:uiPriority="48"/>
+    <w:lsdException w:name="Grid Table 4 Accent 5" w:uiPriority="49"/>
+    <w:lsdException w:name="Grid Table 5 Dark Accent 5" w:uiPriority="50"/>
+    <w:lsdException w:name="Grid Table 6 Colorful Accent 5" w:uiPriority="51"/>
+    <w:lsdException w:name="Grid Table 7 Colorful Accent 5" w:uiPriority="52"/>
+    <w:lsdException w:name="Grid Table 1 Light Accent 6" w:uiPriority="46"/>
+    <w:lsdException w:name="Grid Table 2 Accent 6" w:uiPriority="47"/>
+    <w:lsdException w:name="Grid Table 3 Accent 6" w:uiPriority="48"/>
+    <w:lsdException w:name="Grid Table 4 Accent 6" w:uiPriority="49"/>
+    <w:lsdException w:name="Grid Table 5 Dark Accent 6" w:uiPriority="50"/>
+    <w:lsdException w:name="Grid Table 6 Colorful Accent 6" w:uiPriority="51"/>
+    <w:lsdException w:name="Grid Table 7 Colorful Accent 6" w:uiPriority="52"/>
+    <w:lsdException w:name="List Table 1 Light" w:uiPriority="46"/>
+    <w:lsdException w:name="List Table 2" w:uiPriority="47"/>
+    <w:lsdException w:name="List Table 3" w:uiPriority="48"/>
+    <w:lsdException w:name="List Table 4" w:uiPriority="49"/>
+    <w:lsdException w:name="List Table 5 Dark" w:uiPriority="50"/>
+    <w:lsdException w:name="List Table 6 Colorful" w:uiPriority="51"/>
+    <w:lsdException w:name="List Table 7 Colorful" w:uiPriority="52"/>
+    <w:lsdException w:name="List Table 1 Light Accent 1" w:uiPriority="46"/>
+    <w:lsdException w:name="List Table 2 Accent 1" w:uiPriority="47"/>
+    <w:lsdException w:name="List Table 3 Accent 1" w:uiPriority="48"/>
+    <w:lsdException w:name="List Table 4 Accent 1" w:uiPriority="49"/>
+    <w:lsdException w:name="List Table 5 Dark Accent 1" w:uiPriority="50"/>
+    <w:lsdException w:name="List Table 6 Colorful Accent 1" w:uiPriority="51"/>
+    <w:lsdException w:name="List Table 7 Colorful Accent 1" w:uiPriority="52"/>
+    <w:lsdException w:name="List Table 1 Light Accent 2" w:uiPriority="46"/>
+    <w:lsdException w:name="List Table 2 Accent 2" w:uiPriority="47"/>
+    <w:lsdException w:name="List Table 3 Accent 2" w:uiPriority="48"/>
+    <w:lsdException w:name="List Table 4 Accent 2" w:uiPriority="49"/>
+    <w:lsdException w:name="List Table 5 Dark Accent 2" w:uiPriority="50"/>
+    <w:lsdException w:name="List Table 6 Colorful Accent 2" w:uiPriority="51"/>
+    <w:lsdException w:name="List Table 7 Colorful Accent 2" w:uiPriority="52"/>
+    <w:lsdException w:name="List Table 1 Light Accent 3" w:uiPriority="46"/>
+    <w:lsdException w:name="List Table 2 Accent 3" w:uiPriority="47"/>
+    <w:lsdException w:name="List Table 3 Accent 3" w:uiPriority="48"/>
+    <w:lsdException w:name="List Table 4 Accent 3" w:uiPriority="49"/>
+    <w:lsdException w:name="List Table 5 Dark Accent 3" w:uiPriority="50"/>
+    <w:lsdException w:name="List Table 6 Colorful Accent 3" w:uiPriority="51"/>
+    <w:lsdException w:name="List Table 7 Colorful Accent 3" w:uiPriority="52"/>
+    <w:lsdException w:name="List Table 1 Light Accent 4" w:uiPriority="46"/>
+    <w:lsdException w:name="List Table 2 Accent 4" w:uiPriority="47"/>
+    <w:lsdException w:name="List Table 3 Accent 4" w:uiPriority="48"/>
+    <w:lsdException w:name="List Table 4 Accent 4" w:uiPriority="49"/>
+    <w:lsdException w:name="List Table 5 Dark Accent 4" w:uiPriority="50"/>
+    <w:lsdException w:name="List Table 6 Colorful Accent 4" w:uiPriority="51"/>
+    <w:lsdException w:name="List Table 7 Colorful Accent 4" w:uiPriority="52"/>
+    <w:lsdException w:name="List Table 1 Light Accent 5" w:uiPriority="46"/>
+    <w:lsdException w:name="List Table 2 Accent 5" w:uiPriority="47"/>
+    <w:lsdException w:name="List Table 3 Accent 5" w:uiPriority="48"/>
+    <w:lsdException w:name="List Table 4 Accent 5" w:uiPriority="49"/>
+    <w:lsdException w:name="List Table 5 Dark Accent 5" w:uiPriority="50"/>
+    <w:lsdException w:name="List Table 6 Colorful Accent 5" w:uiPriority="51"/>
+    <w:lsdException w:name="List Table 7 Colorful Accent 5" w:uiPriority="52"/>
+    <w:lsdException w:name="List Table 1 Light Accent 6" w:uiPriority="46"/>
+    <w:lsdException w:name="List Table 2 Accent 6" w:uiPriority="47"/>
+    <w:lsdException w:name="List Table 3 Accent 6" w:uiPriority="48"/>
+    <w:lsdException w:name="List Table 4 Accent 6" w:uiPriority="49"/>
+    <w:lsdException w:name="List Table 5 Dark Accent 6" w:uiPriority="50"/>
+    <w:lsdException w:name="List Table 6 Colorful Accent 6" w:uiPriority="51"/>
+    <w:lsdException w:name="List Table 7 Colorful Accent 6" w:uiPriority="52"/>
+    <w:lsdException w:name="Mention" w:semiHidden="1" w:unhideWhenUsed="1"/>
+    <w:lsdException w:name="Smart Hyperlink" w:semiHidden="1" w:unhideWhenUsed="1"/>
+    <w:lsdException w:name="Hashtag" w:semiHidden="1" w:unhideWhenUsed="1"/>
+    <w:lsdException w:name="Unresolved Mention" w:semiHidden="1" w:unhideWhenUsed="1"/>
+    <w:lsdException w:name="Smart Link" w:semiHidden="1" w:unhideWhenUsed="1"/>
   </w:latentStyles>
   <w:style w:type="paragraph" w:default="1" w:styleId="Normal">
     <w:name w:val="Normal"/>
@@ -3377,9 +3631,6 @@
     <w:semiHidden/>
     <w:unhideWhenUsed/>
   </w:style>
-  <w:style w:type="paragraph" w:customStyle="1" w:styleId="CC40523E6A9E4F12BE1FC001AD6EDE0B">
-    <w:name w:val="CC40523E6A9E4F12BE1FC001AD6EDE0B"/>
-  </w:style>
   <w:style w:type="paragraph" w:customStyle="1" w:styleId="E914DB9B81AE47DDB5A0D55CB0F3A877">
     <w:name w:val="E914DB9B81AE47DDB5A0D55CB0F3A877"/>
   </w:style>
@@ -3393,247 +3644,11 @@
       <w:color w:val="808080"/>
     </w:rPr>
   </w:style>
-  <w:style w:type="paragraph" w:customStyle="1" w:styleId="29BB6A730EFF4C39BCBEDBD76ECAB86B">
-    <w:name w:val="29BB6A730EFF4C39BCBEDBD76ECAB86B"/>
-  </w:style>
-  <w:style w:type="paragraph" w:customStyle="1" w:styleId="8F9B3AE71F424627B2C92E9D24663FF5">
-    <w:name w:val="8F9B3AE71F424627B2C92E9D24663FF5"/>
-    <w:rsid w:val="00175C27"/>
-  </w:style>
-  <w:style w:type="paragraph" w:customStyle="1" w:styleId="94467B86B9384F6097C83B9B83099123">
-    <w:name w:val="94467B86B9384F6097C83B9B83099123"/>
-    <w:rsid w:val="00175C27"/>
-  </w:style>
-  <w:style w:type="paragraph" w:customStyle="1" w:styleId="CF08B049A35A4A528293D0425F6D4EE9">
-    <w:name w:val="CF08B049A35A4A528293D0425F6D4EE9"/>
-    <w:rsid w:val="00C66A44"/>
-  </w:style>
-</w:styles>
-</file>
-
-<file path=word/glossary/stylesWithEffects.xml><?xml version="1.0" encoding="utf-8"?>
-<w:styles xmlns:wpc="http://schemas.microsoft.com/office/word/2010/wordprocessingCanvas" xmlns:mc="http://schemas.openxmlformats.org/markup-compatibility/2006" xmlns:o="urn:schemas-microsoft-com:office:office" xmlns:r="http://schemas.openxmlformats.org/officeDocument/2006/relationships" xmlns:m="http://schemas.openxmlformats.org/officeDocument/2006/math" xmlns:v="urn:schemas-microsoft-com:vml" xmlns:wp14="http://schemas.microsoft.com/office/word/2010/wordprocessingDrawing" xmlns:wp="http://schemas.openxmlformats.org/drawingml/2006/wordprocessingDrawing" xmlns:w10="urn:schemas-microsoft-com:office:word" xmlns:w="http://schemas.openxmlformats.org/wordprocessingml/2006/main" xmlns:w14="http://schemas.microsoft.com/office/word/2010/wordml" xmlns:wpg="http://schemas.microsoft.com/office/word/2010/wordprocessingGroup" xmlns:wpi="http://schemas.microsoft.com/office/word/2010/wordprocessingInk" xmlns:wne="http://schemas.microsoft.com/office/word/2006/wordml" xmlns:wps="http://schemas.microsoft.com/office/word/2010/wordprocessingShape" mc:Ignorable="w14 wp14">
-  <w:docDefaults>
-    <w:rPrDefault>
-      <w:rPr>
-        <w:rFonts w:asciiTheme="minorHAnsi" w:eastAsiaTheme="minorEastAsia" w:hAnsiTheme="minorHAnsi" w:cstheme="minorBidi"/>
-        <w:sz w:val="22"/>
-        <w:szCs w:val="22"/>
-        <w:lang w:val="pt-BR" w:eastAsia="pt-BR" w:bidi="ar-SA"/>
-      </w:rPr>
-    </w:rPrDefault>
-    <w:pPrDefault>
-      <w:pPr>
-        <w:spacing w:after="160" w:line="259" w:lineRule="auto"/>
-      </w:pPr>
-    </w:pPrDefault>
-  </w:docDefaults>
-  <w:latentStyles w:defLockedState="0" w:defUIPriority="99" w:defSemiHidden="1" w:defUnhideWhenUsed="1" w:defQFormat="0" w:count="267">
-    <w:lsdException w:name="Normal" w:semiHidden="0" w:uiPriority="0" w:unhideWhenUsed="0" w:qFormat="1"/>
-    <w:lsdException w:name="heading 1" w:semiHidden="0" w:uiPriority="9" w:unhideWhenUsed="0" w:qFormat="1"/>
-    <w:lsdException w:name="heading 2" w:uiPriority="9" w:qFormat="1"/>
-    <w:lsdException w:name="heading 3" w:uiPriority="9" w:qFormat="1"/>
-    <w:lsdException w:name="heading 4" w:uiPriority="9" w:qFormat="1"/>
-    <w:lsdException w:name="heading 5" w:uiPriority="9" w:qFormat="1"/>
-    <w:lsdException w:name="heading 6" w:uiPriority="9" w:qFormat="1"/>
-    <w:lsdException w:name="heading 7" w:uiPriority="9" w:qFormat="1"/>
-    <w:lsdException w:name="heading 8" w:uiPriority="9" w:qFormat="1"/>
-    <w:lsdException w:name="heading 9" w:uiPriority="9" w:qFormat="1"/>
-    <w:lsdException w:name="toc 1" w:uiPriority="39"/>
-    <w:lsdException w:name="toc 2" w:uiPriority="39"/>
-    <w:lsdException w:name="toc 3" w:uiPriority="39"/>
-    <w:lsdException w:name="toc 4" w:uiPriority="39"/>
-    <w:lsdException w:name="toc 5" w:uiPriority="39"/>
-    <w:lsdException w:name="toc 6" w:uiPriority="39"/>
-    <w:lsdException w:name="toc 7" w:uiPriority="39"/>
-    <w:lsdException w:name="toc 8" w:uiPriority="39"/>
-    <w:lsdException w:name="toc 9" w:uiPriority="39"/>
-    <w:lsdException w:name="caption" w:uiPriority="35" w:qFormat="1"/>
-    <w:lsdException w:name="Title" w:semiHidden="0" w:uiPriority="10" w:unhideWhenUsed="0" w:qFormat="1"/>
-    <w:lsdException w:name="Default Paragraph Font" w:uiPriority="1"/>
-    <w:lsdException w:name="Subtitle" w:semiHidden="0" w:uiPriority="11" w:unhideWhenUsed="0" w:qFormat="1"/>
-    <w:lsdException w:name="Strong" w:semiHidden="0" w:uiPriority="22" w:unhideWhenUsed="0" w:qFormat="1"/>
-    <w:lsdException w:name="Emphasis" w:semiHidden="0" w:uiPriority="20" w:unhideWhenUsed="0" w:qFormat="1"/>
-    <w:lsdException w:name="Table Grid" w:semiHidden="0" w:uiPriority="39" w:unhideWhenUsed="0"/>
-    <w:lsdException w:name="Placeholder Text" w:unhideWhenUsed="0"/>
-    <w:lsdException w:name="No Spacing" w:semiHidden="0" w:uiPriority="1" w:unhideWhenUsed="0" w:qFormat="1"/>
-    <w:lsdException w:name="Light Shading" w:semiHidden="0" w:uiPriority="60" w:unhideWhenUsed="0"/>
-    <w:lsdException w:name="Light List" w:semiHidden="0" w:uiPriority="61" w:unhideWhenUsed="0"/>
-    <w:lsdException w:name="Light Grid" w:semiHidden="0" w:uiPriority="62" w:unhideWhenUsed="0"/>
-    <w:lsdException w:name="Medium Shading 1" w:semiHidden="0" w:uiPriority="63" w:unhideWhenUsed="0"/>
-    <w:lsdException w:name="Medium Shading 2" w:semiHidden="0" w:uiPriority="64" w:unhideWhenUsed="0"/>
-    <w:lsdException w:name="Medium List 1" w:semiHidden="0" w:uiPriority="65" w:unhideWhenUsed="0"/>
-    <w:lsdException w:name="Medium List 2" w:semiHidden="0" w:uiPriority="66" w:unhideWhenUsed="0"/>
-    <w:lsdException w:name="Medium Grid 1" w:semiHidden="0" w:uiPriority="67" w:unhideWhenUsed="0"/>
-    <w:lsdException w:name="Medium Grid 2" w:semiHidden="0" w:uiPriority="68" w:unhideWhenUsed="0"/>
-    <w:lsdException w:name="Medium Grid 3" w:semiHidden="0" w:uiPriority="69" w:unhideWhenUsed="0"/>
-    <w:lsdException w:name="Dark List" w:semiHidden="0" w:uiPriority="70" w:unhideWhenUsed="0"/>
-    <w:lsdException w:name="Colorful Shading" w:semiHidden="0" w:uiPriority="71" w:unhideWhenUsed="0"/>
-    <w:lsdException w:name="Colorful List" w:semiHidden="0" w:uiPriority="72" w:unhideWhenUsed="0"/>
-    <w:lsdException w:name="Colorful Grid" w:semiHidden="0" w:uiPriority="73" w:unhideWhenUsed="0"/>
-    <w:lsdException w:name="Light Shading Accent 1" w:semiHidden="0" w:uiPriority="60" w:unhideWhenUsed="0"/>
-    <w:lsdException w:name="Light List Accent 1" w:semiHidden="0" w:uiPriority="61" w:unhideWhenUsed="0"/>
-    <w:lsdException w:name="Light Grid Accent 1" w:semiHidden="0" w:uiPriority="62" w:unhideWhenUsed="0"/>
-    <w:lsdException w:name="Medium Shading 1 Accent 1" w:semiHidden="0" w:uiPriority="63" w:unhideWhenUsed="0"/>
-    <w:lsdException w:name="Medium Shading 2 Accent 1" w:semiHidden="0" w:uiPriority="64" w:unhideWhenUsed="0"/>
-    <w:lsdException w:name="Medium List 1 Accent 1" w:semiHidden="0" w:uiPriority="65" w:unhideWhenUsed="0"/>
-    <w:lsdException w:name="Revision" w:unhideWhenUsed="0"/>
-    <w:lsdException w:name="List Paragraph" w:semiHidden="0" w:uiPriority="34" w:unhideWhenUsed="0" w:qFormat="1"/>
-    <w:lsdException w:name="Quote" w:semiHidden="0" w:uiPriority="29" w:unhideWhenUsed="0" w:qFormat="1"/>
-    <w:lsdException w:name="Intense Quote" w:semiHidden="0" w:uiPriority="30" w:unhideWhenUsed="0" w:qFormat="1"/>
-    <w:lsdException w:name="Medium List 2 Accent 1" w:semiHidden="0" w:uiPriority="66" w:unhideWhenUsed="0"/>
-    <w:lsdException w:name="Medium Grid 1 Accent 1" w:semiHidden="0" w:uiPriority="67" w:unhideWhenUsed="0"/>
-    <w:lsdException w:name="Medium Grid 2 Accent 1" w:semiHidden="0" w:uiPriority="68" w:unhideWhenUsed="0"/>
-    <w:lsdException w:name="Medium Grid 3 Accent 1" w:semiHidden="0" w:uiPriority="69" w:unhideWhenUsed="0"/>
-    <w:lsdException w:name="Dark List Accent 1" w:semiHidden="0" w:uiPriority="70" w:unhideWhenUsed="0"/>
-    <w:lsdException w:name="Colorful Shading Accent 1" w:semiHidden="0" w:uiPriority="71" w:unhideWhenUsed="0"/>
-    <w:lsdException w:name="Colorful List Accent 1" w:semiHidden="0" w:uiPriority="72" w:unhideWhenUsed="0"/>
-    <w:lsdException w:name="Colorful Grid Accent 1" w:semiHidden="0" w:uiPriority="73" w:unhideWhenUsed="0"/>
-    <w:lsdException w:name="Light Shading Accent 2" w:semiHidden="0" w:uiPriority="60" w:unhideWhenUsed="0"/>
-    <w:lsdException w:name="Light List Accent 2" w:semiHidden="0" w:uiPriority="61" w:unhideWhenUsed="0"/>
-    <w:lsdException w:name="Light Grid Accent 2" w:semiHidden="0" w:uiPriority="62" w:unhideWhenUsed="0"/>
-    <w:lsdException w:name="Medium Shading 1 Accent 2" w:semiHidden="0" w:uiPriority="63" w:unhideWhenUsed="0"/>
-    <w:lsdException w:name="Medium Shading 2 Accent 2" w:semiHidden="0" w:uiPriority="64" w:unhideWhenUsed="0"/>
-    <w:lsdException w:name="Medium List 1 Accent 2" w:semiHidden="0" w:uiPriority="65" w:unhideWhenUsed="0"/>
-    <w:lsdException w:name="Medium List 2 Accent 2" w:semiHidden="0" w:uiPriority="66" w:unhideWhenUsed="0"/>
-    <w:lsdException w:name="Medium Grid 1 Accent 2" w:semiHidden="0" w:uiPriority="67" w:unhideWhenUsed="0"/>
-    <w:lsdException w:name="Medium Grid 2 Accent 2" w:semiHidden="0" w:uiPriority="68" w:unhideWhenUsed="0"/>
-    <w:lsdException w:name="Medium Grid 3 Accent 2" w:semiHidden="0" w:uiPriority="69" w:unhideWhenUsed="0"/>
-    <w:lsdException w:name="Dark List Accent 2" w:semiHidden="0" w:uiPriority="70" w:unhideWhenUsed="0"/>
-    <w:lsdException w:name="Colorful Shading Accent 2" w:semiHidden="0" w:uiPriority="71" w:unhideWhenUsed="0"/>
-    <w:lsdException w:name="Colorful List Accent 2" w:semiHidden="0" w:uiPriority="72" w:unhideWhenUsed="0"/>
-    <w:lsdException w:name="Colorful Grid Accent 2" w:semiHidden="0" w:uiPriority="73" w:unhideWhenUsed="0"/>
-    <w:lsdException w:name="Light Shading Accent 3" w:semiHidden="0" w:uiPriority="60" w:unhideWhenUsed="0"/>
-    <w:lsdException w:name="Light List Accent 3" w:semiHidden="0" w:uiPriority="61" w:unhideWhenUsed="0"/>
-    <w:lsdException w:name="Light Grid Accent 3" w:semiHidden="0" w:uiPriority="62" w:unhideWhenUsed="0"/>
-    <w:lsdException w:name="Medium Shading 1 Accent 3" w:semiHidden="0" w:uiPriority="63" w:unhideWhenUsed="0"/>
-    <w:lsdException w:name="Medium Shading 2 Accent 3" w:semiHidden="0" w:uiPriority="64" w:unhideWhenUsed="0"/>
-    <w:lsdException w:name="Medium List 1 Accent 3" w:semiHidden="0" w:uiPriority="65" w:unhideWhenUsed="0"/>
-    <w:lsdException w:name="Medium List 2 Accent 3" w:semiHidden="0" w:uiPriority="66" w:unhideWhenUsed="0"/>
-    <w:lsdException w:name="Medium Grid 1 Accent 3" w:semiHidden="0" w:uiPriority="67" w:unhideWhenUsed="0"/>
-    <w:lsdException w:name="Medium Grid 2 Accent 3" w:semiHidden="0" w:uiPriority="68" w:unhideWhenUsed="0"/>
-    <w:lsdException w:name="Medium Grid 3 Accent 3" w:semiHidden="0" w:uiPriority="69" w:unhideWhenUsed="0"/>
-    <w:lsdException w:name="Dark List Accent 3" w:semiHidden="0" w:uiPriority="70" w:unhideWhenUsed="0"/>
-    <w:lsdException w:name="Colorful Shading Accent 3" w:semiHidden="0" w:uiPriority="71" w:unhideWhenUsed="0"/>
-    <w:lsdException w:name="Colorful List Accent 3" w:semiHidden="0" w:uiPriority="72" w:unhideWhenUsed="0"/>
-    <w:lsdException w:name="Colorful Grid Accent 3" w:semiHidden="0" w:uiPriority="73" w:unhideWhenUsed="0"/>
-    <w:lsdException w:name="Light Shading Accent 4" w:semiHidden="0" w:uiPriority="60" w:unhideWhenUsed="0"/>
-    <w:lsdException w:name="Light List Accent 4" w:semiHidden="0" w:uiPriority="61" w:unhideWhenUsed="0"/>
-    <w:lsdException w:name="Light Grid Accent 4" w:semiHidden="0" w:uiPriority="62" w:unhideWhenUsed="0"/>
-    <w:lsdException w:name="Medium Shading 1 Accent 4" w:semiHidden="0" w:uiPriority="63" w:unhideWhenUsed="0"/>
-    <w:lsdException w:name="Medium Shading 2 Accent 4" w:semiHidden="0" w:uiPriority="64" w:unhideWhenUsed="0"/>
-    <w:lsdException w:name="Medium List 1 Accent 4" w:semiHidden="0" w:uiPriority="65" w:unhideWhenUsed="0"/>
-    <w:lsdException w:name="Medium List 2 Accent 4" w:semiHidden="0" w:uiPriority="66" w:unhideWhenUsed="0"/>
-    <w:lsdException w:name="Medium Grid 1 Accent 4" w:semiHidden="0" w:uiPriority="67" w:unhideWhenUsed="0"/>
-    <w:lsdException w:name="Medium Grid 2 Accent 4" w:semiHidden="0" w:uiPriority="68" w:unhideWhenUsed="0"/>
-    <w:lsdException w:name="Medium Grid 3 Accent 4" w:semiHidden="0" w:uiPriority="69" w:unhideWhenUsed="0"/>
-    <w:lsdException w:name="Dark List Accent 4" w:semiHidden="0" w:uiPriority="70" w:unhideWhenUsed="0"/>
-    <w:lsdException w:name="Colorful Shading Accent 4" w:semiHidden="0" w:uiPriority="71" w:unhideWhenUsed="0"/>
-    <w:lsdException w:name="Colorful List Accent 4" w:semiHidden="0" w:uiPriority="72" w:unhideWhenUsed="0"/>
-    <w:lsdException w:name="Colorful Grid Accent 4" w:semiHidden="0" w:uiPriority="73" w:unhideWhenUsed="0"/>
-    <w:lsdException w:name="Light Shading Accent 5" w:semiHidden="0" w:uiPriority="60" w:unhideWhenUsed="0"/>
-    <w:lsdException w:name="Light List Accent 5" w:semiHidden="0" w:uiPriority="61" w:unhideWhenUsed="0"/>
-    <w:lsdException w:name="Light Grid Accent 5" w:semiHidden="0" w:uiPriority="62" w:unhideWhenUsed="0"/>
-    <w:lsdException w:name="Medium Shading 1 Accent 5" w:semiHidden="0" w:uiPriority="63" w:unhideWhenUsed="0"/>
-    <w:lsdException w:name="Medium Shading 2 Accent 5" w:semiHidden="0" w:uiPriority="64" w:unhideWhenUsed="0"/>
-    <w:lsdException w:name="Medium List 1 Accent 5" w:semiHidden="0" w:uiPriority="65" w:unhideWhenUsed="0"/>
-    <w:lsdException w:name="Medium List 2 Accent 5" w:semiHidden="0" w:uiPriority="66" w:unhideWhenUsed="0"/>
-    <w:lsdException w:name="Medium Grid 1 Accent 5" w:semiHidden="0" w:uiPriority="67" w:unhideWhenUsed="0"/>
-    <w:lsdException w:name="Medium Grid 2 Accent 5" w:semiHidden="0" w:uiPriority="68" w:unhideWhenUsed="0"/>
-    <w:lsdException w:name="Medium Grid 3 Accent 5" w:semiHidden="0" w:uiPriority="69" w:unhideWhenUsed="0"/>
-    <w:lsdException w:name="Dark List Accent 5" w:semiHidden="0" w:uiPriority="70" w:unhideWhenUsed="0"/>
-    <w:lsdException w:name="Colorful Shading Accent 5" w:semiHidden="0" w:uiPriority="71" w:unhideWhenUsed="0"/>
-    <w:lsdException w:name="Colorful List Accent 5" w:semiHidden="0" w:uiPriority="72" w:unhideWhenUsed="0"/>
-    <w:lsdException w:name="Colorful Grid Accent 5" w:semiHidden="0" w:uiPriority="73" w:unhideWhenUsed="0"/>
-    <w:lsdException w:name="Light Shading Accent 6" w:semiHidden="0" w:uiPriority="60" w:unhideWhenUsed="0"/>
-    <w:lsdException w:name="Light List Accent 6" w:semiHidden="0" w:uiPriority="61" w:unhideWhenUsed="0"/>
-    <w:lsdException w:name="Light Grid Accent 6" w:semiHidden="0" w:uiPriority="62" w:unhideWhenUsed="0"/>
-    <w:lsdException w:name="Medium Shading 1 Accent 6" w:semiHidden="0" w:uiPriority="63" w:unhideWhenUsed="0"/>
-    <w:lsdException w:name="Medium Shading 2 Accent 6" w:semiHidden="0" w:uiPriority="64" w:unhideWhenUsed="0"/>
-    <w:lsdException w:name="Medium List 1 Accent 6" w:semiHidden="0" w:uiPriority="65" w:unhideWhenUsed="0"/>
-    <w:lsdException w:name="Medium List 2 Accent 6" w:semiHidden="0" w:uiPriority="66" w:unhideWhenUsed="0"/>
-    <w:lsdException w:name="Medium Grid 1 Accent 6" w:semiHidden="0" w:uiPriority="67" w:unhideWhenUsed="0"/>
-    <w:lsdException w:name="Medium Grid 2 Accent 6" w:semiHidden="0" w:uiPriority="68" w:unhideWhenUsed="0"/>
-    <w:lsdException w:name="Medium Grid 3 Accent 6" w:semiHidden="0" w:uiPriority="69" w:unhideWhenUsed="0"/>
-    <w:lsdException w:name="Dark List Accent 6" w:semiHidden="0" w:uiPriority="70" w:unhideWhenUsed="0"/>
-    <w:lsdException w:name="Colorful Shading Accent 6" w:semiHidden="0" w:uiPriority="71" w:unhideWhenUsed="0"/>
-    <w:lsdException w:name="Colorful List Accent 6" w:semiHidden="0" w:uiPriority="72" w:unhideWhenUsed="0"/>
-    <w:lsdException w:name="Colorful Grid Accent 6" w:semiHidden="0" w:uiPriority="73" w:unhideWhenUsed="0"/>
-    <w:lsdException w:name="Subtle Emphasis" w:semiHidden="0" w:uiPriority="19" w:unhideWhenUsed="0" w:qFormat="1"/>
-    <w:lsdException w:name="Intense Emphasis" w:semiHidden="0" w:uiPriority="21" w:unhideWhenUsed="0" w:qFormat="1"/>
-    <w:lsdException w:name="Subtle Reference" w:semiHidden="0" w:uiPriority="31" w:unhideWhenUsed="0" w:qFormat="1"/>
-    <w:lsdException w:name="Intense Reference" w:semiHidden="0" w:uiPriority="32" w:unhideWhenUsed="0" w:qFormat="1"/>
-    <w:lsdException w:name="Book Title" w:semiHidden="0" w:uiPriority="33" w:unhideWhenUsed="0" w:qFormat="1"/>
-    <w:lsdException w:name="Bibliography" w:uiPriority="37"/>
-    <w:lsdException w:name="TOC Heading" w:uiPriority="39" w:qFormat="1"/>
-  </w:latentStyles>
-  <w:style w:type="paragraph" w:default="1" w:styleId="Normal">
-    <w:name w:val="Normal"/>
-    <w:qFormat/>
-  </w:style>
-  <w:style w:type="character" w:default="1" w:styleId="Fontepargpadro">
-    <w:name w:val="Default Paragraph Font"/>
-    <w:uiPriority w:val="1"/>
-    <w:semiHidden/>
-    <w:unhideWhenUsed/>
-  </w:style>
-  <w:style w:type="table" w:default="1" w:styleId="Tabelanormal">
-    <w:name w:val="Normal Table"/>
-    <w:uiPriority w:val="99"/>
-    <w:semiHidden/>
-    <w:unhideWhenUsed/>
-    <w:tblPr>
-      <w:tblInd w:w="0" w:type="dxa"/>
-      <w:tblCellMar>
-        <w:top w:w="0" w:type="dxa"/>
-        <w:left w:w="108" w:type="dxa"/>
-        <w:bottom w:w="0" w:type="dxa"/>
-        <w:right w:w="108" w:type="dxa"/>
-      </w:tblCellMar>
-    </w:tblPr>
-  </w:style>
-  <w:style w:type="numbering" w:default="1" w:styleId="Semlista">
-    <w:name w:val="No List"/>
-    <w:uiPriority w:val="99"/>
-    <w:semiHidden/>
-    <w:unhideWhenUsed/>
-  </w:style>
-  <w:style w:type="paragraph" w:customStyle="1" w:styleId="CC40523E6A9E4F12BE1FC001AD6EDE0B">
-    <w:name w:val="CC40523E6A9E4F12BE1FC001AD6EDE0B"/>
-  </w:style>
-  <w:style w:type="paragraph" w:customStyle="1" w:styleId="E914DB9B81AE47DDB5A0D55CB0F3A877">
-    <w:name w:val="E914DB9B81AE47DDB5A0D55CB0F3A877"/>
-  </w:style>
-  <w:style w:type="character" w:styleId="TextodoEspaoReservado">
-    <w:name w:val="Placeholder Text"/>
-    <w:basedOn w:val="Fontepargpadro"/>
-    <w:uiPriority w:val="99"/>
-    <w:semiHidden/>
-    <w:rsid w:val="00C66A44"/>
-    <w:rPr>
-      <w:color w:val="808080"/>
-    </w:rPr>
-  </w:style>
-  <w:style w:type="paragraph" w:customStyle="1" w:styleId="29BB6A730EFF4C39BCBEDBD76ECAB86B">
-    <w:name w:val="29BB6A730EFF4C39BCBEDBD76ECAB86B"/>
-  </w:style>
-  <w:style w:type="paragraph" w:customStyle="1" w:styleId="8F9B3AE71F424627B2C92E9D24663FF5">
-    <w:name w:val="8F9B3AE71F424627B2C92E9D24663FF5"/>
-    <w:rsid w:val="00175C27"/>
-  </w:style>
-  <w:style w:type="paragraph" w:customStyle="1" w:styleId="94467B86B9384F6097C83B9B83099123">
-    <w:name w:val="94467B86B9384F6097C83B9B83099123"/>
-    <w:rsid w:val="00175C27"/>
-  </w:style>
-  <w:style w:type="paragraph" w:customStyle="1" w:styleId="CF08B049A35A4A528293D0425F6D4EE9">
-    <w:name w:val="CF08B049A35A4A528293D0425F6D4EE9"/>
-    <w:rsid w:val="00C66A44"/>
-  </w:style>
 </w:styles>
 </file>
 
 <file path=word/glossary/webSettings.xml><?xml version="1.0" encoding="utf-8"?>
-<w:webSettings xmlns:mc="http://schemas.openxmlformats.org/markup-compatibility/2006" xmlns:r="http://schemas.openxmlformats.org/officeDocument/2006/relationships" xmlns:w="http://schemas.openxmlformats.org/wordprocessingml/2006/main" xmlns:w14="http://schemas.microsoft.com/office/word/2010/wordml" mc:Ignorable="w14">
+<w:webSettings xmlns:mc="http://schemas.openxmlformats.org/markup-compatibility/2006" xmlns:r="http://schemas.openxmlformats.org/officeDocument/2006/relationships" xmlns:w="http://schemas.openxmlformats.org/wordprocessingml/2006/main" xmlns:w14="http://schemas.microsoft.com/office/word/2010/wordml" xmlns:w15="http://schemas.microsoft.com/office/word/2012/wordml" xmlns:w16cex="http://schemas.microsoft.com/office/word/2018/wordml/cex" xmlns:w16cid="http://schemas.microsoft.com/office/word/2016/wordml/cid" xmlns:w16="http://schemas.microsoft.com/office/word/2018/wordml" xmlns:w16sdtdh="http://schemas.microsoft.com/office/word/2020/wordml/sdtdatahash" xmlns:w16se="http://schemas.microsoft.com/office/word/2015/wordml/symex" mc:Ignorable="w14 w15 w16se w16cid w16 w16cex w16sdtdh">
   <w:optimizeForBrowser/>
   <w:allowPNG/>
 </w:webSettings>
@@ -3894,13 +3909,17 @@
   <a:extraClrSchemeLst/>
   <a:extLst>
     <a:ext uri="{05A4C25C-085E-4340-85A3-A5531E510DB2}">
-      <thm15:themeFamily xmlns:thm15="http://schemas.microsoft.com/office/thememl/2012/main" xmlns="" name="Office Theme" id="{62F939B6-93AF-4DB8-9C6B-D6C7DFDC589F}" vid="{4A3C46E8-61CC-4603-A589-7422A47A8E4A}"/>
+      <thm15:themeFamily xmlns:thm15="http://schemas.microsoft.com/office/thememl/2012/main" name="Office Theme" id="{62F939B6-93AF-4DB8-9C6B-D6C7DFDC589F}" vid="{4A3C46E8-61CC-4603-A589-7422A47A8E4A}"/>
     </a:ext>
   </a:extLst>
 </a:theme>
 </file>
 
 <file path=customXml/item1.xml><?xml version="1.0" encoding="utf-8"?>
+<b:Sources xmlns:b="http://schemas.openxmlformats.org/officeDocument/2006/bibliography" SelectedStyle="\apasixtheditionofficeonline.xsl" StyleName="APA" Version="6"/>
+</file>
+
+<file path=customXml/item2.xml><?xml version="1.0" encoding="utf-8"?>
 <?mso-contentType ?>
 <FormTemplates xmlns="http://schemas.microsoft.com/sharepoint/v3/contenttype/forms">
   <Display>DocumentLibraryForm</Display>
@@ -3909,22 +3928,18 @@
 </FormTemplates>
 </file>
 
-<file path=customXml/item2.xml><?xml version="1.0" encoding="utf-8"?>
-<b:Sources xmlns:b="http://schemas.openxmlformats.org/officeDocument/2006/bibliography" SelectedStyle="\apasixtheditionofficeonline.xsl" StyleName="APA" Version="6"/>
+<file path=customXml/itemProps1.xml><?xml version="1.0" encoding="utf-8"?>
+<ds:datastoreItem xmlns:ds="http://schemas.openxmlformats.org/officeDocument/2006/customXml" ds:itemID="{921E4057-A1EB-4F60-93DF-81AF88E5FFF8}">
+  <ds:schemaRefs>
+    <ds:schemaRef ds:uri="http://schemas.openxmlformats.org/officeDocument/2006/bibliography"/>
+  </ds:schemaRefs>
+</ds:datastoreItem>
 </file>
 
-<file path=customXml/itemProps1.xml><?xml version="1.0" encoding="utf-8"?>
+<file path=customXml/itemProps2.xml><?xml version="1.0" encoding="utf-8"?>
 <ds:datastoreItem xmlns:ds="http://schemas.openxmlformats.org/officeDocument/2006/customXml" ds:itemID="{EE371770-17E6-4153-B66C-5ABDCB7E1816}">
   <ds:schemaRefs>
     <ds:schemaRef ds:uri="http://schemas.microsoft.com/sharepoint/v3/contenttype/forms"/>
   </ds:schemaRefs>
 </ds:datastoreItem>
-</file>
-
-<file path=customXml/itemProps2.xml><?xml version="1.0" encoding="utf-8"?>
-<ds:datastoreItem xmlns:ds="http://schemas.openxmlformats.org/officeDocument/2006/customXml" ds:itemID="{921E4057-A1EB-4F60-93DF-81AF88E5FFF8}">
-  <ds:schemaRefs>
-    <ds:schemaRef ds:uri="http://schemas.openxmlformats.org/officeDocument/2006/bibliography"/>
-  </ds:schemaRefs>
-</ds:datastoreItem>
 </file>